--- a/Document/V3.0的文档们（这才是最终）/物流管理系统详细设计描述文档.docx
+++ b/Document/V3.0的文档们（这才是最终）/物流管理系统详细设计描述文档.docx
@@ -124,8 +124,6 @@
         </w:rPr>
         <w:t>3</w:t>
       </w:r>
-      <w:bookmarkStart w:id="0" w:name="_GoBack"/>
-      <w:bookmarkEnd w:id="0"/>
       <w:r>
         <w:rPr>
           <w:rFonts w:ascii="宋体" w:hAnsi="宋体" w:cs="宋体" w:hint="eastAsia"/>
@@ -721,56 +719,56 @@
             <w:pPr>
               <w:spacing w:before="40" w:after="40"/>
               <w:rPr>
+                <w:rFonts w:ascii="黑体" w:eastAsia="黑体" w:hAnsi="黑体"/>
+                <w:szCs w:val="21"/>
+              </w:rPr>
+            </w:pPr>
+            <w:r>
+              <w:rPr>
+                <w:rFonts w:ascii="黑体" w:eastAsia="黑体" w:hAnsi="黑体"/>
+                <w:szCs w:val="21"/>
+              </w:rPr>
+              <w:t>汪文藻、</w:t>
+            </w:r>
+            <w:r>
+              <w:rPr>
                 <w:rFonts w:ascii="黑体" w:eastAsia="黑体" w:hAnsi="黑体" w:hint="eastAsia"/>
                 <w:szCs w:val="21"/>
               </w:rPr>
-            </w:pPr>
-            <w:r>
+              <w:t>吴秦月</w:t>
+            </w:r>
+          </w:p>
+        </w:tc>
+        <w:tc>
+          <w:tcPr>
+            <w:tcW w:w="1963" w:type="dxa"/>
+          </w:tcPr>
+          <w:p>
+            <w:pPr>
+              <w:spacing w:before="40" w:after="40"/>
               <w:rPr>
                 <w:rFonts w:ascii="黑体" w:eastAsia="黑体" w:hAnsi="黑体"/>
                 <w:szCs w:val="21"/>
               </w:rPr>
-              <w:t>汪文藻、</w:t>
-            </w:r>
-            <w:r>
-              <w:rPr>
-                <w:rFonts w:ascii="黑体" w:eastAsia="黑体" w:hAnsi="黑体" w:hint="eastAsia"/>
-                <w:szCs w:val="21"/>
-              </w:rPr>
-              <w:t>吴秦月</w:t>
-            </w:r>
-          </w:p>
-        </w:tc>
-        <w:tc>
-          <w:tcPr>
-            <w:tcW w:w="1963" w:type="dxa"/>
+            </w:pPr>
+            <w:r>
+              <w:rPr>
+                <w:rFonts w:ascii="黑体" w:eastAsia="黑体" w:hAnsi="黑体"/>
+                <w:szCs w:val="21"/>
+              </w:rPr>
+              <w:t>2015/12/31</w:t>
+            </w:r>
+          </w:p>
+        </w:tc>
+        <w:tc>
+          <w:tcPr>
+            <w:tcW w:w="3752" w:type="dxa"/>
           </w:tcPr>
           <w:p>
             <w:pPr>
               <w:spacing w:before="40" w:after="40"/>
               <w:rPr>
                 <w:rFonts w:ascii="黑体" w:eastAsia="黑体" w:hAnsi="黑体"/>
-                <w:szCs w:val="21"/>
-              </w:rPr>
-            </w:pPr>
-            <w:r>
-              <w:rPr>
-                <w:rFonts w:ascii="黑体" w:eastAsia="黑体" w:hAnsi="黑体"/>
-                <w:szCs w:val="21"/>
-              </w:rPr>
-              <w:t>2015/12/31</w:t>
-            </w:r>
-          </w:p>
-        </w:tc>
-        <w:tc>
-          <w:tcPr>
-            <w:tcW w:w="3752" w:type="dxa"/>
-          </w:tcPr>
-          <w:p>
-            <w:pPr>
-              <w:spacing w:before="40" w:after="40"/>
-              <w:rPr>
-                <w:rFonts w:ascii="黑体" w:eastAsia="黑体" w:hAnsi="黑体" w:hint="eastAsia"/>
                 <w:szCs w:val="21"/>
               </w:rPr>
             </w:pPr>
@@ -2117,9 +2115,9 @@
       <w:pPr>
         <w:pStyle w:val="2"/>
       </w:pPr>
-      <w:bookmarkStart w:id="1" w:name="_Toc20338"/>
-      <w:bookmarkStart w:id="2" w:name="_Toc434521039"/>
-      <w:bookmarkStart w:id="3" w:name="_Toc437459894"/>
+      <w:bookmarkStart w:id="0" w:name="_Toc20338"/>
+      <w:bookmarkStart w:id="1" w:name="_Toc434521039"/>
+      <w:bookmarkStart w:id="2" w:name="_Toc437459894"/>
       <w:r>
         <w:t xml:space="preserve">1 </w:t>
       </w:r>
@@ -2129,9 +2127,9 @@
         </w:rPr>
         <w:t>引言</w:t>
       </w:r>
+      <w:bookmarkEnd w:id="0"/>
       <w:bookmarkEnd w:id="1"/>
       <w:bookmarkEnd w:id="2"/>
-      <w:bookmarkEnd w:id="3"/>
     </w:p>
     <w:p>
       <w:pPr>
@@ -2143,8 +2141,8 @@
       <w:r>
         <w:tab/>
       </w:r>
-      <w:bookmarkStart w:id="4" w:name="_Toc434521040"/>
-      <w:bookmarkStart w:id="5" w:name="_Toc437459895"/>
+      <w:bookmarkStart w:id="3" w:name="_Toc434521040"/>
+      <w:bookmarkStart w:id="4" w:name="_Toc437459895"/>
       <w:r>
         <w:t>1.1</w:t>
       </w:r>
@@ -2157,8 +2155,8 @@
       <w:r>
         <w:t>目的</w:t>
       </w:r>
+      <w:bookmarkEnd w:id="3"/>
       <w:bookmarkEnd w:id="4"/>
-      <w:bookmarkEnd w:id="5"/>
     </w:p>
     <w:p>
       <w:pPr>
@@ -2229,8 +2227,8 @@
         <w:pStyle w:val="3"/>
         <w:ind w:firstLine="420"/>
       </w:pPr>
-      <w:bookmarkStart w:id="6" w:name="_Toc434521041"/>
-      <w:bookmarkStart w:id="7" w:name="_Toc437459896"/>
+      <w:bookmarkStart w:id="5" w:name="_Toc434521041"/>
+      <w:bookmarkStart w:id="6" w:name="_Toc437459896"/>
       <w:r>
         <w:rPr>
           <w:rFonts w:hint="eastAsia"/>
@@ -2243,8 +2241,8 @@
         </w:rPr>
         <w:t>词汇表</w:t>
       </w:r>
+      <w:bookmarkEnd w:id="5"/>
       <w:bookmarkEnd w:id="6"/>
-      <w:bookmarkEnd w:id="7"/>
     </w:p>
     <w:p>
       <w:pPr>
@@ -2275,8 +2273,8 @@
       <w:r>
         <w:tab/>
       </w:r>
-      <w:bookmarkStart w:id="8" w:name="_Toc434521042"/>
-      <w:bookmarkStart w:id="9" w:name="_Toc437459897"/>
+      <w:bookmarkStart w:id="7" w:name="_Toc434521042"/>
+      <w:bookmarkStart w:id="8" w:name="_Toc437459897"/>
       <w:r>
         <w:rPr>
           <w:rFonts w:hint="eastAsia"/>
@@ -2292,8 +2290,8 @@
       <w:r>
         <w:t>资料</w:t>
       </w:r>
+      <w:bookmarkEnd w:id="7"/>
       <w:bookmarkEnd w:id="8"/>
-      <w:bookmarkEnd w:id="9"/>
     </w:p>
     <w:p>
       <w:pPr>
@@ -2332,9 +2330,9 @@
       <w:pPr>
         <w:pStyle w:val="2"/>
       </w:pPr>
-      <w:bookmarkStart w:id="10" w:name="_Toc18116"/>
-      <w:bookmarkStart w:id="11" w:name="_Toc434521043"/>
-      <w:bookmarkStart w:id="12" w:name="_Toc437459898"/>
+      <w:bookmarkStart w:id="9" w:name="_Toc18116"/>
+      <w:bookmarkStart w:id="10" w:name="_Toc434521043"/>
+      <w:bookmarkStart w:id="11" w:name="_Toc437459898"/>
       <w:r>
         <w:rPr>
           <w:rFonts w:hint="eastAsia"/>
@@ -2350,9 +2348,9 @@
       <w:r>
         <w:t>概述</w:t>
       </w:r>
+      <w:bookmarkEnd w:id="9"/>
       <w:bookmarkEnd w:id="10"/>
       <w:bookmarkEnd w:id="11"/>
-      <w:bookmarkEnd w:id="12"/>
     </w:p>
     <w:p>
       <w:pPr>
@@ -2463,9 +2461,9 @@
       <w:pPr>
         <w:pStyle w:val="2"/>
       </w:pPr>
-      <w:bookmarkStart w:id="13" w:name="_Toc31628"/>
-      <w:bookmarkStart w:id="14" w:name="_Toc434521044"/>
-      <w:bookmarkStart w:id="15" w:name="_Toc437459899"/>
+      <w:bookmarkStart w:id="12" w:name="_Toc31628"/>
+      <w:bookmarkStart w:id="13" w:name="_Toc434521044"/>
+      <w:bookmarkStart w:id="14" w:name="_Toc437459899"/>
       <w:r>
         <w:rPr>
           <w:rFonts w:hint="eastAsia"/>
@@ -2481,9 +2479,9 @@
       <w:r>
         <w:t>设计概述</w:t>
       </w:r>
+      <w:bookmarkEnd w:id="12"/>
       <w:bookmarkEnd w:id="13"/>
       <w:bookmarkEnd w:id="14"/>
-      <w:bookmarkEnd w:id="15"/>
     </w:p>
     <w:p>
       <w:pPr>
@@ -2624,9 +2622,9 @@
       <w:pPr>
         <w:pStyle w:val="2"/>
       </w:pPr>
-      <w:bookmarkStart w:id="16" w:name="_Toc13993"/>
-      <w:bookmarkStart w:id="17" w:name="_Toc434521045"/>
-      <w:bookmarkStart w:id="18" w:name="_Toc437459900"/>
+      <w:bookmarkStart w:id="15" w:name="_Toc13993"/>
+      <w:bookmarkStart w:id="16" w:name="_Toc434521045"/>
+      <w:bookmarkStart w:id="17" w:name="_Toc437459900"/>
       <w:r>
         <w:rPr>
           <w:rFonts w:hint="eastAsia"/>
@@ -2643,11 +2641,11 @@
       <w:r>
         <w:t>视角</w:t>
       </w:r>
-      <w:bookmarkStart w:id="19" w:name="_Toc434485842"/>
-      <w:bookmarkStart w:id="20" w:name="_Toc16286"/>
+      <w:bookmarkStart w:id="18" w:name="_Toc434485842"/>
+      <w:bookmarkStart w:id="19" w:name="_Toc16286"/>
+      <w:bookmarkEnd w:id="15"/>
       <w:bookmarkEnd w:id="16"/>
       <w:bookmarkEnd w:id="17"/>
-      <w:bookmarkEnd w:id="18"/>
     </w:p>
     <w:p>
       <w:pPr>
@@ -2659,8 +2657,8 @@
       <w:r>
         <w:tab/>
       </w:r>
-      <w:bookmarkStart w:id="21" w:name="_Toc434521046"/>
-      <w:bookmarkStart w:id="22" w:name="_Toc437459901"/>
+      <w:bookmarkStart w:id="20" w:name="_Toc434521046"/>
+      <w:bookmarkStart w:id="21" w:name="_Toc437459901"/>
       <w:r>
         <w:rPr>
           <w:rFonts w:hint="eastAsia"/>
@@ -2676,20 +2674,20 @@
       <w:r>
         <w:t>逻辑层的分解</w:t>
       </w:r>
+      <w:bookmarkEnd w:id="18"/>
       <w:bookmarkEnd w:id="19"/>
       <w:bookmarkEnd w:id="20"/>
       <w:bookmarkEnd w:id="21"/>
-      <w:bookmarkEnd w:id="22"/>
     </w:p>
     <w:p>
       <w:pPr>
         <w:pStyle w:val="4"/>
         <w:ind w:firstLine="420"/>
       </w:pPr>
-      <w:bookmarkStart w:id="23" w:name="_Toc26228"/>
-      <w:bookmarkStart w:id="24" w:name="_Toc30614"/>
-      <w:bookmarkStart w:id="25" w:name="_Toc434521047"/>
-      <w:bookmarkStart w:id="26" w:name="_Toc437459902"/>
+      <w:bookmarkStart w:id="22" w:name="_Toc26228"/>
+      <w:bookmarkStart w:id="23" w:name="_Toc30614"/>
+      <w:bookmarkStart w:id="24" w:name="_Toc434521047"/>
+      <w:bookmarkStart w:id="25" w:name="_Toc437459902"/>
       <w:r>
         <w:rPr>
           <w:rFonts w:hint="eastAsia"/>
@@ -2702,18 +2700,18 @@
         </w:rPr>
         <w:t>模块</w:t>
       </w:r>
-      <w:bookmarkStart w:id="27" w:name="_Toc434485843"/>
-      <w:bookmarkStart w:id="28" w:name="_Toc16497"/>
-      <w:bookmarkStart w:id="29" w:name="_Toc5734"/>
-      <w:bookmarkStart w:id="30" w:name="OLE_LINK26"/>
+      <w:bookmarkStart w:id="26" w:name="_Toc434485843"/>
+      <w:bookmarkStart w:id="27" w:name="_Toc16497"/>
+      <w:bookmarkStart w:id="28" w:name="_Toc5734"/>
+      <w:bookmarkStart w:id="29" w:name="OLE_LINK26"/>
+      <w:bookmarkEnd w:id="22"/>
       <w:bookmarkEnd w:id="23"/>
       <w:bookmarkEnd w:id="24"/>
       <w:bookmarkEnd w:id="25"/>
-      <w:bookmarkEnd w:id="26"/>
     </w:p>
+    <w:bookmarkEnd w:id="26"/>
     <w:bookmarkEnd w:id="27"/>
     <w:bookmarkEnd w:id="28"/>
-    <w:bookmarkEnd w:id="29"/>
     <w:p>
       <w:pPr>
         <w:rPr>
@@ -2868,8 +2866,8 @@
         </w:rPr>
         <w:tab/>
       </w:r>
-      <w:bookmarkStart w:id="31" w:name="OLE_LINK7"/>
-      <w:bookmarkStart w:id="32" w:name="OLE_LINK8"/>
+      <w:bookmarkStart w:id="30" w:name="OLE_LINK7"/>
+      <w:bookmarkStart w:id="31" w:name="OLE_LINK8"/>
       <w:r>
         <w:rPr>
           <w:rFonts w:ascii="宋体" w:hAnsi="宋体"/>
@@ -2878,8 +2876,8 @@
         </w:rPr>
         <w:t>logisticbl模块的设计</w:t>
       </w:r>
+      <w:bookmarkEnd w:id="30"/>
       <w:bookmarkEnd w:id="31"/>
-      <w:bookmarkEnd w:id="32"/>
       <w:r>
         <w:rPr>
           <w:rFonts w:ascii="宋体" w:hAnsi="宋体"/>
@@ -2924,7 +2922,7 @@
             <v:path o:extrusionok="f" gradientshapeok="t" o:connecttype="rect"/>
             <o:lock v:ext="edit" aspectratio="t"/>
           </v:shapetype>
-          <v:shape id="_x56fe__x7247__x0020_4" o:spid="_x0000_i1025" type="#_x0000_t75" style="width:414.85pt;height:159.45pt">
+          <v:shape id="_x56fe__x7247__x0020_4" o:spid="_x0000_i1025" type="#_x0000_t75" style="width:414.9pt;height:159.55pt">
             <v:imagedata r:id="rId9" o:title=""/>
           </v:shape>
         </w:pict>
@@ -2982,8 +2980,8 @@
           <w:szCs w:val="21"/>
         </w:rPr>
       </w:pPr>
-      <w:bookmarkStart w:id="33" w:name="OLE_LINK9"/>
-      <w:bookmarkStart w:id="34" w:name="OLE_LINK10"/>
+      <w:bookmarkStart w:id="32" w:name="OLE_LINK9"/>
+      <w:bookmarkStart w:id="33" w:name="OLE_LINK10"/>
       <w:r>
         <w:rPr>
           <w:rFonts w:ascii="宋体" w:hAnsi="宋体"/>
@@ -3008,8 +3006,8 @@
         </w:rPr>
         <w:t>类的职责</w:t>
       </w:r>
+      <w:bookmarkEnd w:id="32"/>
       <w:bookmarkEnd w:id="33"/>
-      <w:bookmarkEnd w:id="34"/>
       <w:r>
         <w:rPr>
           <w:rFonts w:ascii="宋体" w:hAnsi="宋体" w:hint="eastAsia"/>
@@ -3045,8 +3043,8 @@
           <w:szCs w:val="21"/>
         </w:rPr>
       </w:pPr>
-      <w:bookmarkStart w:id="35" w:name="OLE_LINK11"/>
-      <w:bookmarkStart w:id="36" w:name="OLE_LINK12"/>
+      <w:bookmarkStart w:id="34" w:name="OLE_LINK11"/>
+      <w:bookmarkStart w:id="35" w:name="OLE_LINK12"/>
       <w:r>
         <w:rPr>
           <w:rFonts w:ascii="宋体" w:hAnsi="宋体"/>
@@ -3110,8 +3108,8 @@
               </w:rPr>
               <w:t>模</w:t>
             </w:r>
+            <w:bookmarkEnd w:id="34"/>
             <w:bookmarkEnd w:id="35"/>
-            <w:bookmarkEnd w:id="36"/>
             <w:r>
               <w:rPr>
                 <w:rFonts w:ascii="宋体" w:hAnsi="宋体"/>
@@ -3187,8 +3185,8 @@
                 <w:szCs w:val="21"/>
               </w:rPr>
             </w:pPr>
-            <w:bookmarkStart w:id="37" w:name="OLE_LINK13"/>
-            <w:bookmarkStart w:id="38" w:name="OLE_LINK14"/>
+            <w:bookmarkStart w:id="36" w:name="OLE_LINK13"/>
+            <w:bookmarkStart w:id="37" w:name="OLE_LINK14"/>
             <w:r>
               <w:rPr>
                 <w:rFonts w:ascii="宋体" w:hAnsi="宋体" w:cs="Calibri" w:hint="eastAsia"/>
@@ -3249,8 +3247,8 @@
               </w:rPr>
               <w:t>所需要的服务</w:t>
             </w:r>
+            <w:bookmarkEnd w:id="36"/>
             <w:bookmarkEnd w:id="37"/>
-            <w:bookmarkEnd w:id="38"/>
           </w:p>
         </w:tc>
       </w:tr>
@@ -3289,9 +3287,9 @@
                 <w:szCs w:val="21"/>
               </w:rPr>
             </w:pPr>
-            <w:bookmarkStart w:id="39" w:name="OLE_LINK17"/>
-            <w:bookmarkStart w:id="40" w:name="OLE_LINK18"/>
-            <w:bookmarkStart w:id="41" w:name="OLE_LINK3"/>
+            <w:bookmarkStart w:id="38" w:name="OLE_LINK17"/>
+            <w:bookmarkStart w:id="39" w:name="OLE_LINK18"/>
+            <w:bookmarkStart w:id="40" w:name="OLE_LINK3"/>
             <w:r>
               <w:rPr>
                 <w:rFonts w:ascii="宋体" w:hAnsi="宋体" w:cs="Calibri"/>
@@ -3302,8 +3300,8 @@
               </w:rPr>
               <w:t>输入</w:t>
             </w:r>
-            <w:bookmarkStart w:id="42" w:name="OLE_LINK15"/>
-            <w:bookmarkStart w:id="43" w:name="OLE_LINK16"/>
+            <w:bookmarkStart w:id="41" w:name="OLE_LINK15"/>
+            <w:bookmarkStart w:id="42" w:name="OLE_LINK16"/>
             <w:r>
               <w:rPr>
                 <w:rFonts w:ascii="宋体" w:hAnsi="宋体" w:cs="Calibri"/>
@@ -3314,8 +3312,8 @@
               </w:rPr>
               <w:t>中转单</w:t>
             </w:r>
+            <w:bookmarkEnd w:id="41"/>
             <w:bookmarkEnd w:id="42"/>
-            <w:bookmarkEnd w:id="43"/>
             <w:r>
               <w:rPr>
                 <w:rFonts w:ascii="宋体" w:hAnsi="宋体" w:cs="Calibri"/>
@@ -3337,9 +3335,9 @@
               <w:lastRenderedPageBreak/>
               <w:t>转单所需要的服务</w:t>
             </w:r>
+            <w:bookmarkEnd w:id="38"/>
             <w:bookmarkEnd w:id="39"/>
             <w:bookmarkEnd w:id="40"/>
-            <w:bookmarkEnd w:id="41"/>
           </w:p>
         </w:tc>
       </w:tr>
@@ -3379,8 +3377,8 @@
                 <w:szCs w:val="21"/>
               </w:rPr>
             </w:pPr>
-            <w:bookmarkStart w:id="44" w:name="OLE_LINK4"/>
-            <w:bookmarkStart w:id="45" w:name="OLE_LINK5"/>
+            <w:bookmarkStart w:id="43" w:name="OLE_LINK4"/>
+            <w:bookmarkStart w:id="44" w:name="OLE_LINK5"/>
             <w:r>
               <w:rPr>
                 <w:rFonts w:ascii="宋体" w:hAnsi="宋体" w:cs="Calibri"/>
@@ -3411,8 +3409,8 @@
               </w:rPr>
               <w:t>的领域模型对象，拥有寄件单的信息与货物物流信息，可以帮助完成快递员输入寄件单所需要的服务</w:t>
             </w:r>
+            <w:bookmarkEnd w:id="43"/>
             <w:bookmarkEnd w:id="44"/>
-            <w:bookmarkEnd w:id="45"/>
           </w:p>
         </w:tc>
       </w:tr>
@@ -3461,8 +3459,8 @@
               </w:rPr>
               <w:t>输入</w:t>
             </w:r>
-            <w:bookmarkStart w:id="46" w:name="OLE_LINK35"/>
-            <w:bookmarkStart w:id="47" w:name="OLE_LINK36"/>
+            <w:bookmarkStart w:id="45" w:name="OLE_LINK35"/>
+            <w:bookmarkStart w:id="46" w:name="OLE_LINK36"/>
             <w:r>
               <w:rPr>
                 <w:rFonts w:ascii="宋体" w:hAnsi="宋体" w:cs="Calibri" w:hint="eastAsia"/>
@@ -3473,8 +3471,8 @@
               </w:rPr>
               <w:t>营业厅</w:t>
             </w:r>
+            <w:bookmarkEnd w:id="45"/>
             <w:bookmarkEnd w:id="46"/>
-            <w:bookmarkEnd w:id="47"/>
             <w:r>
               <w:rPr>
                 <w:rFonts w:ascii="宋体" w:hAnsi="宋体" w:cs="Calibri"/>
@@ -3563,10 +3561,10 @@
                 <w:szCs w:val="21"/>
               </w:rPr>
             </w:pPr>
-            <w:bookmarkStart w:id="48" w:name="OLE_LINK6"/>
-            <w:bookmarkStart w:id="49" w:name="OLE_LINK33"/>
-            <w:bookmarkStart w:id="50" w:name="OLE_LINK34"/>
-            <w:bookmarkStart w:id="51" w:name="OLE_LINK37"/>
+            <w:bookmarkStart w:id="47" w:name="OLE_LINK6"/>
+            <w:bookmarkStart w:id="48" w:name="OLE_LINK33"/>
+            <w:bookmarkStart w:id="49" w:name="OLE_LINK34"/>
+            <w:bookmarkStart w:id="50" w:name="OLE_LINK37"/>
             <w:r>
               <w:rPr>
                 <w:rFonts w:ascii="宋体" w:hAnsi="宋体" w:cs="Calibri"/>
@@ -3597,10 +3595,10 @@
               </w:rPr>
               <w:t>业务员输入装车单所需要的服务</w:t>
             </w:r>
+            <w:bookmarkEnd w:id="47"/>
             <w:bookmarkEnd w:id="48"/>
             <w:bookmarkEnd w:id="49"/>
             <w:bookmarkEnd w:id="50"/>
-            <w:bookmarkEnd w:id="51"/>
           </w:p>
         </w:tc>
       </w:tr>
@@ -3649,8 +3647,8 @@
               </w:rPr>
               <w:t>输入收件单的领域模型对象，拥有</w:t>
             </w:r>
-            <w:bookmarkStart w:id="52" w:name="OLE_LINK38"/>
-            <w:bookmarkStart w:id="53" w:name="OLE_LINK39"/>
+            <w:bookmarkStart w:id="51" w:name="OLE_LINK38"/>
+            <w:bookmarkStart w:id="52" w:name="OLE_LINK39"/>
             <w:r>
               <w:rPr>
                 <w:rFonts w:ascii="宋体" w:hAnsi="宋体" w:cs="Calibri" w:hint="eastAsia"/>
@@ -3661,8 +3659,8 @@
               </w:rPr>
               <w:t>收件单</w:t>
             </w:r>
+            <w:bookmarkEnd w:id="51"/>
             <w:bookmarkEnd w:id="52"/>
-            <w:bookmarkEnd w:id="53"/>
             <w:r>
               <w:rPr>
                 <w:rFonts w:ascii="宋体" w:hAnsi="宋体" w:cs="Calibri"/>
@@ -3963,8 +3961,8 @@
                 <w:szCs w:val="21"/>
               </w:rPr>
             </w:pPr>
-            <w:bookmarkStart w:id="54" w:name="OLE_LINK57"/>
-            <w:bookmarkStart w:id="55" w:name="OLE_LINK58"/>
+            <w:bookmarkStart w:id="53" w:name="OLE_LINK57"/>
+            <w:bookmarkStart w:id="54" w:name="OLE_LINK58"/>
             <w:r>
               <w:rPr>
                 <w:rFonts w:ascii="宋体" w:hAnsi="宋体" w:hint="eastAsia"/>
@@ -4048,8 +4046,8 @@
           </w:p>
         </w:tc>
       </w:tr>
+      <w:bookmarkEnd w:id="53"/>
       <w:bookmarkEnd w:id="54"/>
-      <w:bookmarkEnd w:id="55"/>
       <w:tr>
         <w:trPr>
           <w:trHeight w:val="20"/>
@@ -8610,7 +8608,7 @@
                 <w:szCs w:val="21"/>
               </w:rPr>
             </w:pPr>
-            <w:bookmarkStart w:id="56" w:name="OLE_LINK42"/>
+            <w:bookmarkStart w:id="55" w:name="OLE_LINK42"/>
             <w:r>
               <w:rPr>
                 <w:rFonts w:ascii="宋体" w:hAnsi="宋体" w:hint="eastAsia"/>
@@ -8635,33 +8633,33 @@
               </w:rPr>
               <w:t>po) throws RemoteException</w:t>
             </w:r>
+            <w:bookmarkEnd w:id="55"/>
+          </w:p>
+        </w:tc>
+        <w:tc>
+          <w:tcPr>
+            <w:tcW w:w="2341" w:type="dxa"/>
+          </w:tcPr>
+          <w:p>
+            <w:pPr>
+              <w:rPr>
+                <w:rFonts w:ascii="宋体" w:hAnsi="宋体"/>
+                <w:sz w:val="21"/>
+                <w:szCs w:val="21"/>
+              </w:rPr>
+            </w:pPr>
+            <w:bookmarkStart w:id="56" w:name="OLE_LINK43"/>
+            <w:bookmarkStart w:id="57" w:name="OLE_LINK44"/>
+            <w:r>
+              <w:rPr>
+                <w:rFonts w:ascii="宋体" w:hAnsi="宋体" w:hint="eastAsia"/>
+                <w:sz w:val="21"/>
+                <w:szCs w:val="21"/>
+              </w:rPr>
+              <w:t>在数据库中增加一个po记录</w:t>
+            </w:r>
             <w:bookmarkEnd w:id="56"/>
-          </w:p>
-        </w:tc>
-        <w:tc>
-          <w:tcPr>
-            <w:tcW w:w="2341" w:type="dxa"/>
-          </w:tcPr>
-          <w:p>
-            <w:pPr>
-              <w:rPr>
-                <w:rFonts w:ascii="宋体" w:hAnsi="宋体"/>
-                <w:sz w:val="21"/>
-                <w:szCs w:val="21"/>
-              </w:rPr>
-            </w:pPr>
-            <w:bookmarkStart w:id="57" w:name="OLE_LINK43"/>
-            <w:bookmarkStart w:id="58" w:name="OLE_LINK44"/>
-            <w:r>
-              <w:rPr>
-                <w:rFonts w:ascii="宋体" w:hAnsi="宋体" w:hint="eastAsia"/>
-                <w:sz w:val="21"/>
-                <w:szCs w:val="21"/>
-              </w:rPr>
-              <w:t>在数据库中增加一个po记录</w:t>
-            </w:r>
             <w:bookmarkEnd w:id="57"/>
-            <w:bookmarkEnd w:id="58"/>
           </w:p>
         </w:tc>
       </w:tr>
@@ -9193,7 +9191,25 @@
                 <w:sz w:val="21"/>
                 <w:szCs w:val="21"/>
               </w:rPr>
-              <w:t>public OrderVO findOrder(String barcode)</w:t>
+              <w:t xml:space="preserve">public OrderVO </w:t>
+            </w:r>
+            <w:proofErr w:type="gramStart"/>
+            <w:r>
+              <w:rPr>
+                <w:rFonts w:ascii="宋体" w:hAnsi="宋体" w:hint="eastAsia"/>
+                <w:sz w:val="21"/>
+                <w:szCs w:val="21"/>
+              </w:rPr>
+              <w:t>findOrder(</w:t>
+            </w:r>
+            <w:proofErr w:type="gramEnd"/>
+            <w:r>
+              <w:rPr>
+                <w:rFonts w:ascii="宋体" w:hAnsi="宋体" w:hint="eastAsia"/>
+                <w:sz w:val="21"/>
+                <w:szCs w:val="21"/>
+              </w:rPr>
+              <w:t>String barcode)</w:t>
             </w:r>
           </w:p>
           <w:p>
@@ -9811,9 +9827,9 @@
         </w:rPr>
         <w:tab/>
       </w:r>
-      <w:bookmarkStart w:id="59" w:name="OLE_LINK46"/>
-      <w:bookmarkStart w:id="60" w:name="OLE_LINK45"/>
-      <w:bookmarkStart w:id="61" w:name="OLE_LINK19"/>
+      <w:bookmarkStart w:id="58" w:name="OLE_LINK46"/>
+      <w:bookmarkStart w:id="59" w:name="OLE_LINK45"/>
+      <w:bookmarkStart w:id="60" w:name="OLE_LINK19"/>
       <w:r>
         <w:rPr>
           <w:rFonts w:ascii="宋体" w:hAnsi="宋体"/>
@@ -9903,7 +9919,7 @@
         </w:rPr>
         <w:lastRenderedPageBreak/>
         <w:pict w14:anchorId="45FA1435">
-          <v:shape id="_x56fe__x7247__x0020_6" o:spid="_x0000_i1026" type="#_x0000_t75" style="width:414.85pt;height:264pt">
+          <v:shape id="_x56fe__x7247__x0020_6" o:spid="_x0000_i1026" type="#_x0000_t75" style="width:414.9pt;height:263.85pt">
             <v:imagedata r:id="rId17" o:title=""/>
           </v:shape>
         </w:pict>
@@ -9918,8 +9934,8 @@
           <w:szCs w:val="21"/>
         </w:rPr>
       </w:pPr>
-      <w:bookmarkStart w:id="62" w:name="OLE_LINK20"/>
-      <w:bookmarkStart w:id="63" w:name="OLE_LINK21"/>
+      <w:bookmarkStart w:id="61" w:name="OLE_LINK20"/>
+      <w:bookmarkStart w:id="62" w:name="OLE_LINK21"/>
       <w:r>
         <w:rPr>
           <w:rFonts w:ascii="宋体" w:hAnsi="宋体" w:hint="eastAsia"/>
@@ -9937,10 +9953,10 @@
         <w:t>营业厅到达单的顺序图</w:t>
       </w:r>
     </w:p>
+    <w:bookmarkEnd w:id="58"/>
     <w:bookmarkEnd w:id="59"/>
-    <w:bookmarkEnd w:id="60"/>
+    <w:bookmarkEnd w:id="61"/>
     <w:bookmarkEnd w:id="62"/>
-    <w:bookmarkEnd w:id="63"/>
     <w:p>
       <w:pPr>
         <w:rPr>
@@ -10046,7 +10062,7 @@
           <w:szCs w:val="21"/>
         </w:rPr>
         <w:pict w14:anchorId="25E61D42">
-          <v:shape id="_x56fe__x7247__x0020_10" o:spid="_x0000_i1027" type="#_x0000_t75" style="width:414.85pt;height:264pt">
+          <v:shape id="_x56fe__x7247__x0020_10" o:spid="_x0000_i1027" type="#_x0000_t75" style="width:414.9pt;height:263.85pt">
             <v:imagedata r:id="rId18" o:title=""/>
           </v:shape>
         </w:pict>
@@ -10093,8 +10109,8 @@
         </w:rPr>
         <w:t>单的顺序图</w:t>
       </w:r>
-      <w:bookmarkStart w:id="64" w:name="OLE_LINK47"/>
-      <w:bookmarkStart w:id="65" w:name="OLE_LINK48"/>
+      <w:bookmarkStart w:id="63" w:name="OLE_LINK47"/>
+      <w:bookmarkStart w:id="64" w:name="OLE_LINK48"/>
     </w:p>
     <w:p>
       <w:pPr>
@@ -10203,7 +10219,7 @@
         </w:rPr>
         <w:lastRenderedPageBreak/>
         <w:pict w14:anchorId="07FD24F4">
-          <v:shape id="_x56fe__x7247__x0020_2" o:spid="_x0000_i1028" type="#_x0000_t75" style="width:414.85pt;height:264pt">
+          <v:shape id="_x56fe__x7247__x0020_2" o:spid="_x0000_i1028" type="#_x0000_t75" style="width:414.9pt;height:263.85pt">
             <v:imagedata r:id="rId19" o:title=""/>
           </v:shape>
         </w:pict>
@@ -10234,8 +10250,8 @@
         </w:rPr>
         <w:t>中转中心到达单的顺序图</w:t>
       </w:r>
+      <w:bookmarkEnd w:id="63"/>
       <w:bookmarkEnd w:id="64"/>
-      <w:bookmarkEnd w:id="65"/>
     </w:p>
     <w:p>
       <w:pPr>
@@ -10338,7 +10354,7 @@
         </w:rPr>
         <w:lastRenderedPageBreak/>
         <w:pict w14:anchorId="157F4C0E">
-          <v:shape id="_x56fe__x7247__x0020_9" o:spid="_x0000_i1029" type="#_x0000_t75" style="width:414.85pt;height:400.3pt">
+          <v:shape id="_x56fe__x7247__x0020_9" o:spid="_x0000_i1029" type="#_x0000_t75" style="width:414.9pt;height:400.5pt">
             <v:imagedata r:id="rId20" o:title=""/>
           </v:shape>
         </w:pict>
@@ -10477,7 +10493,7 @@
         </w:rPr>
         <w:lastRenderedPageBreak/>
         <w:pict w14:anchorId="4F957D64">
-          <v:shape id="_x56fe__x7247__x0020_8" o:spid="_x0000_i1030" type="#_x0000_t75" style="width:414.85pt;height:264pt">
+          <v:shape id="_x56fe__x7247__x0020_8" o:spid="_x0000_i1030" type="#_x0000_t75" style="width:414.9pt;height:263.85pt">
             <v:imagedata r:id="rId21" o:title=""/>
           </v:shape>
         </w:pict>
@@ -10608,7 +10624,7 @@
           <w:szCs w:val="21"/>
         </w:rPr>
         <w:pict w14:anchorId="34F84A08">
-          <v:shape id="_x56fe__x7247__x0020_3" o:spid="_x0000_i1031" type="#_x0000_t75" style="width:414.85pt;height:264pt">
+          <v:shape id="_x56fe__x7247__x0020_3" o:spid="_x0000_i1031" type="#_x0000_t75" style="width:414.9pt;height:263.85pt">
             <v:imagedata r:id="rId22" o:title=""/>
           </v:shape>
         </w:pict>
@@ -10731,7 +10747,7 @@
         </w:rPr>
         <w:lastRenderedPageBreak/>
         <w:pict w14:anchorId="343CF38B">
-          <v:shape id="_x56fe__x7247__x0020_5" o:spid="_x0000_i1032" type="#_x0000_t75" style="width:414.85pt;height:264pt">
+          <v:shape id="_x56fe__x7247__x0020_5" o:spid="_x0000_i1032" type="#_x0000_t75" style="width:414.9pt;height:263.85pt">
             <v:imagedata r:id="rId23" o:title=""/>
           </v:shape>
         </w:pict>
@@ -10853,7 +10869,7 @@
           <w:szCs w:val="21"/>
         </w:rPr>
         <w:pict w14:anchorId="2157DEC9">
-          <v:shape id="_x56fe__x7247__x0020_1" o:spid="_x0000_i1033" type="#_x0000_t75" style="width:414.85pt;height:264pt">
+          <v:shape id="_x56fe__x7247__x0020_1" o:spid="_x0000_i1033" type="#_x0000_t75" style="width:414.9pt;height:263.85pt">
             <v:imagedata r:id="rId24" o:title=""/>
           </v:shape>
         </w:pict>
@@ -10920,12 +10936,12 @@
           <w:szCs w:val="21"/>
         </w:rPr>
       </w:pPr>
-      <w:bookmarkStart w:id="66" w:name="OLE_LINK22"/>
-      <w:bookmarkStart w:id="67" w:name="OLE_LINK23"/>
-      <w:bookmarkStart w:id="68" w:name="OLE_LINK49"/>
-      <w:bookmarkStart w:id="69" w:name="OLE_LINK50"/>
-      <w:bookmarkStart w:id="70" w:name="OLE_LINK61"/>
-      <w:bookmarkStart w:id="71" w:name="OLE_LINK62"/>
+      <w:bookmarkStart w:id="65" w:name="OLE_LINK22"/>
+      <w:bookmarkStart w:id="66" w:name="OLE_LINK23"/>
+      <w:bookmarkStart w:id="67" w:name="OLE_LINK49"/>
+      <w:bookmarkStart w:id="68" w:name="OLE_LINK50"/>
+      <w:bookmarkStart w:id="69" w:name="OLE_LINK61"/>
+      <w:bookmarkStart w:id="70" w:name="OLE_LINK62"/>
       <w:r>
         <w:rPr>
           <w:rFonts w:ascii="宋体" w:hAnsi="宋体" w:hint="eastAsia"/>
@@ -10974,8 +10990,8 @@
         </w:rPr>
         <w:t>了</w:t>
       </w:r>
-      <w:bookmarkStart w:id="72" w:name="OLE_LINK51"/>
-      <w:bookmarkStart w:id="73" w:name="OLE_LINK52"/>
+      <w:bookmarkStart w:id="71" w:name="OLE_LINK51"/>
+      <w:bookmarkStart w:id="72" w:name="OLE_LINK52"/>
       <w:r>
         <w:rPr>
           <w:rFonts w:ascii="宋体" w:hAnsi="宋体"/>
@@ -10992,8 +11008,8 @@
         </w:rPr>
         <w:t>对象</w:t>
       </w:r>
+      <w:bookmarkEnd w:id="71"/>
       <w:bookmarkEnd w:id="72"/>
-      <w:bookmarkEnd w:id="73"/>
       <w:r>
         <w:rPr>
           <w:rFonts w:ascii="宋体" w:hAnsi="宋体" w:cs="Calibri"/>
@@ -11004,8 +11020,8 @@
         </w:rPr>
         <w:t>的生存期间的状态序列、引起转移的事件，以及因状态转移而伴随的动作</w:t>
       </w:r>
+      <w:bookmarkEnd w:id="65"/>
       <w:bookmarkEnd w:id="66"/>
-      <w:bookmarkEnd w:id="67"/>
       <w:r>
         <w:rPr>
           <w:rFonts w:ascii="宋体" w:hAnsi="宋体" w:cs="Calibri" w:hint="eastAsia"/>
@@ -11155,11 +11171,11 @@
         </w:rPr>
         <w:t>逻辑对象被回收。</w:t>
       </w:r>
+      <w:bookmarkEnd w:id="67"/>
       <w:bookmarkEnd w:id="68"/>
-      <w:bookmarkEnd w:id="69"/>
     </w:p>
+    <w:bookmarkEnd w:id="69"/>
     <w:bookmarkEnd w:id="70"/>
-    <w:bookmarkEnd w:id="71"/>
     <w:p>
       <w:pPr>
         <w:rPr>
@@ -11252,7 +11268,7 @@
           <w:szCs w:val="21"/>
         </w:rPr>
         <w:pict w14:anchorId="430A7CD7">
-          <v:shape id="_x56fe__x7247__x0020_14" o:spid="_x0000_i1034" type="#_x0000_t75" style="width:414.85pt;height:101.15pt">
+          <v:shape id="_x56fe__x7247__x0020_14" o:spid="_x0000_i1034" type="#_x0000_t75" style="width:414.9pt;height:101.2pt">
             <v:imagedata r:id="rId25" o:title=""/>
           </v:shape>
         </w:pict>
@@ -11505,7 +11521,7 @@
           <w:szCs w:val="21"/>
         </w:rPr>
         <w:pict w14:anchorId="04642A50">
-          <v:shape id="_x56fe__x7247__x0020_12" o:spid="_x0000_i1035" type="#_x0000_t75" style="width:414.85pt;height:84.85pt">
+          <v:shape id="_x56fe__x7247__x0020_12" o:spid="_x0000_i1035" type="#_x0000_t75" style="width:414.9pt;height:84.85pt">
             <v:imagedata r:id="rId26" o:title=""/>
           </v:shape>
         </w:pict>
@@ -11750,7 +11766,7 @@
           <w:szCs w:val="21"/>
         </w:rPr>
         <w:pict w14:anchorId="11B7E940">
-          <v:shape id="_x56fe__x7247__x0020_16" o:spid="_x0000_i1036" type="#_x0000_t75" style="width:414.85pt;height:84.85pt">
+          <v:shape id="_x56fe__x7247__x0020_16" o:spid="_x0000_i1036" type="#_x0000_t75" style="width:414.9pt;height:84.85pt">
             <v:imagedata r:id="rId27" o:title=""/>
           </v:shape>
         </w:pict>
@@ -12003,7 +12019,7 @@
           <w:szCs w:val="21"/>
         </w:rPr>
         <w:pict w14:anchorId="577BF9D7">
-          <v:shape id="_x56fe__x7247__x0020_15" o:spid="_x0000_i1037" type="#_x0000_t75" style="width:414.85pt;height:84.85pt">
+          <v:shape id="_x56fe__x7247__x0020_15" o:spid="_x0000_i1037" type="#_x0000_t75" style="width:414.9pt;height:84.85pt">
             <v:imagedata r:id="rId28" o:title=""/>
           </v:shape>
         </w:pict>
@@ -12256,7 +12272,7 @@
           <w:szCs w:val="21"/>
         </w:rPr>
         <w:pict w14:anchorId="4A2C92C8">
-          <v:shape id="_x56fe__x7247__x0020_13" o:spid="_x0000_i1038" type="#_x0000_t75" style="width:414.85pt;height:84.85pt">
+          <v:shape id="_x56fe__x7247__x0020_13" o:spid="_x0000_i1038" type="#_x0000_t75" style="width:414.9pt;height:84.85pt">
             <v:imagedata r:id="rId29" o:title=""/>
           </v:shape>
         </w:pict>
@@ -12279,8 +12295,8 @@
           <w:szCs w:val="21"/>
         </w:rPr>
       </w:pPr>
-      <w:bookmarkStart w:id="74" w:name="OLE_LINK53"/>
-      <w:bookmarkStart w:id="75" w:name="OLE_LINK54"/>
+      <w:bookmarkStart w:id="73" w:name="OLE_LINK53"/>
+      <w:bookmarkStart w:id="74" w:name="OLE_LINK54"/>
       <w:r>
         <w:rPr>
           <w:rFonts w:ascii="宋体" w:hAnsi="宋体" w:hint="eastAsia"/>
@@ -12495,8 +12511,8 @@
         </w:rPr>
         <w:t>逻辑对象被回收。</w:t>
       </w:r>
+      <w:bookmarkEnd w:id="73"/>
       <w:bookmarkEnd w:id="74"/>
-      <w:bookmarkEnd w:id="75"/>
     </w:p>
     <w:p>
       <w:pPr>
@@ -12513,7 +12529,7 @@
           <w:szCs w:val="21"/>
         </w:rPr>
         <w:pict w14:anchorId="2B07EF27">
-          <v:shape id="_x56fe__x7247__x0020_17" o:spid="_x0000_i1039" type="#_x0000_t75" style="width:414.85pt;height:84.85pt">
+          <v:shape id="_x56fe__x7247__x0020_17" o:spid="_x0000_i1039" type="#_x0000_t75" style="width:414.9pt;height:84.85pt">
             <v:imagedata r:id="rId29" o:title=""/>
           </v:shape>
         </w:pict>
@@ -12766,7 +12782,7 @@
           <w:szCs w:val="21"/>
         </w:rPr>
         <w:pict w14:anchorId="6A6E859B">
-          <v:shape id="_x56fe__x7247__x0020_11" o:spid="_x0000_i1040" type="#_x0000_t75" style="width:414.85pt;height:84.85pt">
+          <v:shape id="_x56fe__x7247__x0020_11" o:spid="_x0000_i1040" type="#_x0000_t75" style="width:414.9pt;height:84.85pt">
             <v:imagedata r:id="rId30" o:title=""/>
           </v:shape>
         </w:pict>
@@ -12786,8 +12802,8 @@
         <w:pStyle w:val="4"/>
         <w:ind w:firstLine="420"/>
       </w:pPr>
-      <w:bookmarkStart w:id="76" w:name="_Toc434521048"/>
-      <w:bookmarkStart w:id="77" w:name="_Toc437459903"/>
+      <w:bookmarkStart w:id="75" w:name="_Toc434521048"/>
+      <w:bookmarkStart w:id="76" w:name="_Toc437459903"/>
       <w:r>
         <w:rPr>
           <w:rFonts w:hint="eastAsia"/>
@@ -12800,8 +12816,8 @@
         </w:rPr>
         <w:t>模块</w:t>
       </w:r>
+      <w:bookmarkEnd w:id="75"/>
       <w:bookmarkEnd w:id="76"/>
-      <w:bookmarkEnd w:id="77"/>
     </w:p>
     <w:p>
       <w:r>
@@ -18014,8 +18030,8 @@
         <w:pStyle w:val="4"/>
         <w:ind w:firstLine="420"/>
       </w:pPr>
-      <w:bookmarkStart w:id="78" w:name="_Toc434521049"/>
-      <w:bookmarkStart w:id="79" w:name="_Toc437459904"/>
+      <w:bookmarkStart w:id="77" w:name="_Toc434521049"/>
+      <w:bookmarkStart w:id="78" w:name="_Toc437459904"/>
       <w:r>
         <w:rPr>
           <w:rFonts w:hint="eastAsia"/>
@@ -18025,8 +18041,8 @@
       <w:r>
         <w:t>模块</w:t>
       </w:r>
+      <w:bookmarkEnd w:id="77"/>
       <w:bookmarkEnd w:id="78"/>
-      <w:bookmarkEnd w:id="79"/>
     </w:p>
     <w:p>
       <w:pPr>
@@ -21407,7 +21423,25 @@
                 <w:sz w:val="21"/>
                 <w:szCs w:val="21"/>
               </w:rPr>
-              <w:t>public boolean addCreditNote(CreditNotePO note, String staffID)</w:t>
+              <w:t xml:space="preserve">public boolean </w:t>
+            </w:r>
+            <w:proofErr w:type="gramStart"/>
+            <w:r>
+              <w:rPr>
+                <w:rFonts w:ascii="黑体" w:eastAsia="黑体" w:hAnsi="黑体"/>
+                <w:sz w:val="21"/>
+                <w:szCs w:val="21"/>
+              </w:rPr>
+              <w:t>addCreditNote(</w:t>
+            </w:r>
+            <w:proofErr w:type="gramEnd"/>
+            <w:r>
+              <w:rPr>
+                <w:rFonts w:ascii="黑体" w:eastAsia="黑体" w:hAnsi="黑体"/>
+                <w:sz w:val="21"/>
+                <w:szCs w:val="21"/>
+              </w:rPr>
+              <w:t>CreditNotePO note, String staffID)</w:t>
             </w:r>
           </w:p>
           <w:p>
@@ -21621,7 +21655,25 @@
                 <w:sz w:val="21"/>
                 <w:szCs w:val="21"/>
               </w:rPr>
-              <w:t>public boolean addPayment(PaymentPO payment, String staffID)</w:t>
+              <w:t xml:space="preserve">public boolean </w:t>
+            </w:r>
+            <w:proofErr w:type="gramStart"/>
+            <w:r>
+              <w:rPr>
+                <w:rFonts w:ascii="黑体" w:eastAsia="黑体" w:hAnsi="黑体"/>
+                <w:sz w:val="21"/>
+                <w:szCs w:val="21"/>
+              </w:rPr>
+              <w:t>addPayment(</w:t>
+            </w:r>
+            <w:proofErr w:type="gramEnd"/>
+            <w:r>
+              <w:rPr>
+                <w:rFonts w:ascii="黑体" w:eastAsia="黑体" w:hAnsi="黑体"/>
+                <w:sz w:val="21"/>
+                <w:szCs w:val="21"/>
+              </w:rPr>
+              <w:t>PaymentPO payment, String staffID)</w:t>
             </w:r>
           </w:p>
           <w:p>
@@ -21857,6 +21909,7 @@
               </w:rPr>
               <w:t xml:space="preserve">public ArrayList&lt;IncomeNotePO&gt; </w:t>
             </w:r>
+            <w:proofErr w:type="gramStart"/>
             <w:r>
               <w:rPr>
                 <w:rFonts w:ascii="黑体" w:eastAsia="黑体" w:hAnsi="黑体"/>
@@ -21864,7 +21917,16 @@
                 <w:szCs w:val="21"/>
               </w:rPr>
               <w:lastRenderedPageBreak/>
-              <w:t>findAll()</w:t>
+              <w:t>findAll(</w:t>
+            </w:r>
+            <w:proofErr w:type="gramEnd"/>
+            <w:r>
+              <w:rPr>
+                <w:rFonts w:ascii="黑体" w:eastAsia="黑体" w:hAnsi="黑体"/>
+                <w:sz w:val="21"/>
+                <w:szCs w:val="21"/>
+              </w:rPr>
+              <w:t>)</w:t>
             </w:r>
           </w:p>
           <w:p>
@@ -24533,8 +24595,8 @@
         <w:pStyle w:val="4"/>
         <w:ind w:firstLine="420"/>
       </w:pPr>
-      <w:bookmarkStart w:id="80" w:name="_Toc434521050"/>
-      <w:bookmarkStart w:id="81" w:name="_Toc437459905"/>
+      <w:bookmarkStart w:id="79" w:name="_Toc434521050"/>
+      <w:bookmarkStart w:id="80" w:name="_Toc437459905"/>
       <w:r>
         <w:rPr>
           <w:rFonts w:hint="eastAsia"/>
@@ -24550,8 +24612,8 @@
         </w:rPr>
         <w:t>模块</w:t>
       </w:r>
+      <w:bookmarkEnd w:id="79"/>
       <w:bookmarkEnd w:id="80"/>
-      <w:bookmarkEnd w:id="81"/>
     </w:p>
     <w:p>
       <w:pPr>
@@ -25922,8 +25984,8 @@
                 <w:szCs w:val="21"/>
               </w:rPr>
             </w:pPr>
-            <w:bookmarkStart w:id="82" w:name="OLE_LINK66"/>
-            <w:bookmarkStart w:id="83" w:name="OLE_LINK67"/>
+            <w:bookmarkStart w:id="81" w:name="OLE_LINK66"/>
+            <w:bookmarkStart w:id="82" w:name="OLE_LINK67"/>
             <w:r>
               <w:rPr>
                 <w:rFonts w:ascii="黑体" w:eastAsia="黑体" w:hAnsi="黑体"/>
@@ -25931,8 +25993,8 @@
               </w:rPr>
               <w:t>财务人员输入账目信息</w:t>
             </w:r>
+            <w:bookmarkEnd w:id="81"/>
             <w:bookmarkEnd w:id="82"/>
-            <w:bookmarkEnd w:id="83"/>
           </w:p>
         </w:tc>
       </w:tr>
@@ -26059,8 +26121,8 @@
                 <w:szCs w:val="21"/>
               </w:rPr>
             </w:pPr>
-            <w:bookmarkStart w:id="84" w:name="OLE_LINK25"/>
-            <w:bookmarkStart w:id="85" w:name="OLE_LINK41"/>
+            <w:bookmarkStart w:id="83" w:name="OLE_LINK25"/>
+            <w:bookmarkStart w:id="84" w:name="OLE_LINK41"/>
             <w:r>
               <w:rPr>
                 <w:rFonts w:ascii="黑体" w:eastAsia="黑体" w:hAnsi="黑体" w:hint="eastAsia"/>
@@ -26068,32 +26130,32 @@
               </w:rPr>
               <w:t>前置条件</w:t>
             </w:r>
+            <w:bookmarkEnd w:id="83"/>
             <w:bookmarkEnd w:id="84"/>
+          </w:p>
+        </w:tc>
+        <w:tc>
+          <w:tcPr>
+            <w:tcW w:w="3371" w:type="dxa"/>
+          </w:tcPr>
+          <w:p>
+            <w:pPr>
+              <w:rPr>
+                <w:rFonts w:ascii="黑体" w:eastAsia="黑体" w:hAnsi="黑体"/>
+                <w:szCs w:val="21"/>
+              </w:rPr>
+            </w:pPr>
+            <w:bookmarkStart w:id="85" w:name="OLE_LINK56"/>
+            <w:bookmarkStart w:id="86" w:name="OLE_LINK59"/>
+            <w:r>
+              <w:rPr>
+                <w:rFonts w:ascii="黑体" w:eastAsia="黑体" w:hAnsi="黑体" w:hint="eastAsia"/>
+                <w:szCs w:val="21"/>
+              </w:rPr>
+              <w:t>财务人员要求</w:t>
+            </w:r>
             <w:bookmarkEnd w:id="85"/>
-          </w:p>
-        </w:tc>
-        <w:tc>
-          <w:tcPr>
-            <w:tcW w:w="3371" w:type="dxa"/>
-          </w:tcPr>
-          <w:p>
-            <w:pPr>
-              <w:rPr>
-                <w:rFonts w:ascii="黑体" w:eastAsia="黑体" w:hAnsi="黑体"/>
-                <w:szCs w:val="21"/>
-              </w:rPr>
-            </w:pPr>
-            <w:bookmarkStart w:id="86" w:name="OLE_LINK56"/>
-            <w:bookmarkStart w:id="87" w:name="OLE_LINK59"/>
-            <w:r>
-              <w:rPr>
-                <w:rFonts w:ascii="黑体" w:eastAsia="黑体" w:hAnsi="黑体" w:hint="eastAsia"/>
-                <w:szCs w:val="21"/>
-              </w:rPr>
-              <w:t>财务人员要求</w:t>
-            </w:r>
             <w:bookmarkEnd w:id="86"/>
-            <w:bookmarkEnd w:id="87"/>
             <w:r>
               <w:rPr>
                 <w:rFonts w:ascii="黑体" w:eastAsia="黑体" w:hAnsi="黑体" w:hint="eastAsia"/>
@@ -26147,7 +26209,7 @@
                 <w:szCs w:val="21"/>
               </w:rPr>
             </w:pPr>
-            <w:bookmarkStart w:id="88" w:name="OLE_LINK55"/>
+            <w:bookmarkStart w:id="87" w:name="OLE_LINK55"/>
             <w:r>
               <w:rPr>
                 <w:rFonts w:ascii="黑体" w:eastAsia="黑体" w:hAnsi="黑体" w:hint="eastAsia"/>
@@ -26155,7 +26217,7 @@
               </w:rPr>
               <w:t>后置条件</w:t>
             </w:r>
-            <w:bookmarkEnd w:id="88"/>
+            <w:bookmarkEnd w:id="87"/>
           </w:p>
         </w:tc>
         <w:tc>
@@ -26229,8 +26291,8 @@
                 <w:szCs w:val="21"/>
               </w:rPr>
             </w:pPr>
-            <w:bookmarkStart w:id="89" w:name="OLE_LINK68"/>
-            <w:bookmarkStart w:id="90" w:name="OLE_LINK69"/>
+            <w:bookmarkStart w:id="88" w:name="OLE_LINK68"/>
+            <w:bookmarkStart w:id="89" w:name="OLE_LINK69"/>
             <w:r>
               <w:rPr>
                 <w:rFonts w:ascii="黑体" w:eastAsia="黑体" w:hAnsi="黑体" w:hint="eastAsia"/>
@@ -26238,39 +26300,39 @@
               </w:rPr>
               <w:t>语法</w:t>
             </w:r>
+            <w:bookmarkEnd w:id="88"/>
             <w:bookmarkEnd w:id="89"/>
+          </w:p>
+        </w:tc>
+        <w:tc>
+          <w:tcPr>
+            <w:tcW w:w="3371" w:type="dxa"/>
+          </w:tcPr>
+          <w:p>
+            <w:pPr>
+              <w:rPr>
+                <w:rFonts w:ascii="黑体" w:eastAsia="黑体" w:hAnsi="黑体"/>
+                <w:szCs w:val="21"/>
+              </w:rPr>
+            </w:pPr>
+            <w:r>
+              <w:rPr>
+                <w:rFonts w:ascii="黑体" w:eastAsia="黑体" w:hAnsi="黑体"/>
+                <w:szCs w:val="21"/>
+              </w:rPr>
+              <w:t xml:space="preserve">public ResultMsg </w:t>
+            </w:r>
+            <w:bookmarkStart w:id="90" w:name="OLE_LINK2"/>
+            <w:bookmarkStart w:id="91" w:name="OLE_LINK24"/>
+            <w:r>
+              <w:rPr>
+                <w:rFonts w:ascii="黑体" w:eastAsia="黑体" w:hAnsi="黑体"/>
+                <w:szCs w:val="21"/>
+              </w:rPr>
+              <w:t>endDataBuilding</w:t>
+            </w:r>
             <w:bookmarkEnd w:id="90"/>
-          </w:p>
-        </w:tc>
-        <w:tc>
-          <w:tcPr>
-            <w:tcW w:w="3371" w:type="dxa"/>
-          </w:tcPr>
-          <w:p>
-            <w:pPr>
-              <w:rPr>
-                <w:rFonts w:ascii="黑体" w:eastAsia="黑体" w:hAnsi="黑体"/>
-                <w:szCs w:val="21"/>
-              </w:rPr>
-            </w:pPr>
-            <w:r>
-              <w:rPr>
-                <w:rFonts w:ascii="黑体" w:eastAsia="黑体" w:hAnsi="黑体"/>
-                <w:szCs w:val="21"/>
-              </w:rPr>
-              <w:t xml:space="preserve">public ResultMsg </w:t>
-            </w:r>
-            <w:bookmarkStart w:id="91" w:name="OLE_LINK2"/>
-            <w:bookmarkStart w:id="92" w:name="OLE_LINK24"/>
-            <w:r>
-              <w:rPr>
-                <w:rFonts w:ascii="黑体" w:eastAsia="黑体" w:hAnsi="黑体"/>
-                <w:szCs w:val="21"/>
-              </w:rPr>
-              <w:t>endDataBuilding</w:t>
-            </w:r>
             <w:bookmarkEnd w:id="91"/>
-            <w:bookmarkEnd w:id="92"/>
             <w:r>
               <w:rPr>
                 <w:rFonts w:ascii="黑体" w:eastAsia="黑体" w:hAnsi="黑体"/>
@@ -27557,8 +27619,8 @@
                 <w:szCs w:val="21"/>
               </w:rPr>
             </w:pPr>
-            <w:bookmarkStart w:id="93" w:name="OLE_LINK75"/>
-            <w:bookmarkStart w:id="94" w:name="OLE_LINK76"/>
+            <w:bookmarkStart w:id="92" w:name="OLE_LINK75"/>
+            <w:bookmarkStart w:id="93" w:name="OLE_LINK76"/>
             <w:r>
               <w:rPr>
                 <w:rFonts w:ascii="黑体" w:eastAsia="黑体" w:hAnsi="黑体" w:hint="eastAsia"/>
@@ -27594,8 +27656,8 @@
               </w:rPr>
               <w:t>信息</w:t>
             </w:r>
+            <w:bookmarkEnd w:id="92"/>
             <w:bookmarkEnd w:id="93"/>
-            <w:bookmarkEnd w:id="94"/>
           </w:p>
         </w:tc>
       </w:tr>
@@ -27662,8 +27724,8 @@
                 <w:szCs w:val="21"/>
               </w:rPr>
             </w:pPr>
-            <w:bookmarkStart w:id="95" w:name="OLE_LINK77"/>
-            <w:bookmarkStart w:id="96" w:name="OLE_LINK78"/>
+            <w:bookmarkStart w:id="94" w:name="OLE_LINK77"/>
+            <w:bookmarkStart w:id="95" w:name="OLE_LINK78"/>
             <w:r>
               <w:rPr>
                 <w:rFonts w:ascii="黑体" w:eastAsia="黑体" w:hAnsi="黑体"/>
@@ -27671,8 +27733,8 @@
               </w:rPr>
               <w:t>显示系统中所有的价格信息</w:t>
             </w:r>
+            <w:bookmarkEnd w:id="94"/>
             <w:bookmarkEnd w:id="95"/>
-            <w:bookmarkEnd w:id="96"/>
           </w:p>
         </w:tc>
       </w:tr>
@@ -30615,17 +30677,19 @@
                 <w:sz w:val="20"/>
                 <w:szCs w:val="20"/>
               </w:rPr>
-              <w:t>public boolean setDistance(double</w:t>
-            </w:r>
-          </w:p>
-          <w:p>
-            <w:pPr>
-              <w:rPr>
+              <w:t xml:space="preserve">public boolean </w:t>
+            </w:r>
+            <w:proofErr w:type="gramStart"/>
+            <w:r>
+              <w:rPr>
+                <w:rFonts w:hint="eastAsia"/>
                 <w:kern w:val="0"/>
                 <w:sz w:val="20"/>
                 <w:szCs w:val="20"/>
               </w:rPr>
-            </w:pPr>
+              <w:t>setDistance(</w:t>
+            </w:r>
+            <w:proofErr w:type="gramEnd"/>
             <w:r>
               <w:rPr>
                 <w:rFonts w:hint="eastAsia"/>
@@ -30633,7 +30697,45 @@
                 <w:sz w:val="20"/>
                 <w:szCs w:val="20"/>
               </w:rPr>
-              <w:t xml:space="preserve"> distance,String city1,String city2)</w:t>
+              <w:t>double</w:t>
+            </w:r>
+          </w:p>
+          <w:p>
+            <w:pPr>
+              <w:rPr>
+                <w:kern w:val="0"/>
+                <w:sz w:val="20"/>
+                <w:szCs w:val="20"/>
+              </w:rPr>
+            </w:pPr>
+            <w:r>
+              <w:rPr>
+                <w:rFonts w:hint="eastAsia"/>
+                <w:kern w:val="0"/>
+                <w:sz w:val="20"/>
+                <w:szCs w:val="20"/>
+              </w:rPr>
+              <w:t xml:space="preserve"> </w:t>
+            </w:r>
+            <w:proofErr w:type="gramStart"/>
+            <w:r>
+              <w:rPr>
+                <w:rFonts w:hint="eastAsia"/>
+                <w:kern w:val="0"/>
+                <w:sz w:val="20"/>
+                <w:szCs w:val="20"/>
+              </w:rPr>
+              <w:t>distance,String</w:t>
+            </w:r>
+            <w:proofErr w:type="gramEnd"/>
+            <w:r>
+              <w:rPr>
+                <w:rFonts w:hint="eastAsia"/>
+                <w:kern w:val="0"/>
+                <w:sz w:val="20"/>
+                <w:szCs w:val="20"/>
+              </w:rPr>
+              <w:t xml:space="preserve"> city1,String city2)</w:t>
             </w:r>
           </w:p>
           <w:p>
@@ -30806,7 +30908,27 @@
                 <w:sz w:val="20"/>
                 <w:szCs w:val="20"/>
               </w:rPr>
-              <w:t>public boolean setPrice(String name,double newValue)</w:t>
+              <w:t xml:space="preserve">public boolean </w:t>
+            </w:r>
+            <w:proofErr w:type="gramStart"/>
+            <w:r>
+              <w:rPr>
+                <w:rFonts w:hint="eastAsia"/>
+                <w:kern w:val="0"/>
+                <w:sz w:val="20"/>
+                <w:szCs w:val="20"/>
+              </w:rPr>
+              <w:t>setPrice(</w:t>
+            </w:r>
+            <w:proofErr w:type="gramEnd"/>
+            <w:r>
+              <w:rPr>
+                <w:rFonts w:hint="eastAsia"/>
+                <w:kern w:val="0"/>
+                <w:sz w:val="20"/>
+                <w:szCs w:val="20"/>
+              </w:rPr>
+              <w:t>String name,double newValue)</w:t>
             </w:r>
           </w:p>
           <w:p>
@@ -30944,7 +31066,27 @@
                 <w:sz w:val="20"/>
                 <w:szCs w:val="20"/>
               </w:rPr>
-              <w:t>public boolean addCity(String name)</w:t>
+              <w:t xml:space="preserve">public boolean </w:t>
+            </w:r>
+            <w:proofErr w:type="gramStart"/>
+            <w:r>
+              <w:rPr>
+                <w:rFonts w:hint="eastAsia"/>
+                <w:kern w:val="0"/>
+                <w:sz w:val="20"/>
+                <w:szCs w:val="20"/>
+              </w:rPr>
+              <w:t>addCity(</w:t>
+            </w:r>
+            <w:proofErr w:type="gramEnd"/>
+            <w:r>
+              <w:rPr>
+                <w:rFonts w:hint="eastAsia"/>
+                <w:kern w:val="0"/>
+                <w:sz w:val="20"/>
+                <w:szCs w:val="20"/>
+              </w:rPr>
+              <w:t>String name)</w:t>
             </w:r>
           </w:p>
           <w:p>
@@ -31081,7 +31223,27 @@
                 <w:sz w:val="20"/>
                 <w:szCs w:val="20"/>
               </w:rPr>
-              <w:t>public ArrayList&lt;String&gt; getAllCities()</w:t>
+              <w:t xml:space="preserve">public ArrayList&lt;String&gt; </w:t>
+            </w:r>
+            <w:proofErr w:type="gramStart"/>
+            <w:r>
+              <w:rPr>
+                <w:rFonts w:hint="eastAsia"/>
+                <w:kern w:val="0"/>
+                <w:sz w:val="20"/>
+                <w:szCs w:val="20"/>
+              </w:rPr>
+              <w:t>getAllCities(</w:t>
+            </w:r>
+            <w:proofErr w:type="gramEnd"/>
+            <w:r>
+              <w:rPr>
+                <w:rFonts w:hint="eastAsia"/>
+                <w:kern w:val="0"/>
+                <w:sz w:val="20"/>
+                <w:szCs w:val="20"/>
+              </w:rPr>
+              <w:t>)</w:t>
             </w:r>
           </w:p>
           <w:p>
@@ -31192,7 +31354,27 @@
                 <w:sz w:val="20"/>
                 <w:szCs w:val="20"/>
               </w:rPr>
-              <w:t>public double getDistance(String city1,String city2)</w:t>
+              <w:t xml:space="preserve">public double </w:t>
+            </w:r>
+            <w:proofErr w:type="gramStart"/>
+            <w:r>
+              <w:rPr>
+                <w:rFonts w:hint="eastAsia"/>
+                <w:kern w:val="0"/>
+                <w:sz w:val="20"/>
+                <w:szCs w:val="20"/>
+              </w:rPr>
+              <w:t>getDistance(</w:t>
+            </w:r>
+            <w:proofErr w:type="gramEnd"/>
+            <w:r>
+              <w:rPr>
+                <w:rFonts w:hint="eastAsia"/>
+                <w:kern w:val="0"/>
+                <w:sz w:val="20"/>
+                <w:szCs w:val="20"/>
+              </w:rPr>
+              <w:t>String city1,String city2)</w:t>
             </w:r>
           </w:p>
           <w:p>
@@ -31312,7 +31494,27 @@
                 <w:sz w:val="20"/>
                 <w:szCs w:val="20"/>
               </w:rPr>
-              <w:t>public double getPrice(String name)</w:t>
+              <w:t xml:space="preserve">public double </w:t>
+            </w:r>
+            <w:proofErr w:type="gramStart"/>
+            <w:r>
+              <w:rPr>
+                <w:rFonts w:hint="eastAsia"/>
+                <w:kern w:val="0"/>
+                <w:sz w:val="20"/>
+                <w:szCs w:val="20"/>
+              </w:rPr>
+              <w:t>getPrice(</w:t>
+            </w:r>
+            <w:proofErr w:type="gramEnd"/>
+            <w:r>
+              <w:rPr>
+                <w:rFonts w:hint="eastAsia"/>
+                <w:kern w:val="0"/>
+                <w:sz w:val="20"/>
+                <w:szCs w:val="20"/>
+              </w:rPr>
+              <w:t>String name)</w:t>
             </w:r>
           </w:p>
           <w:p>
@@ -31693,7 +31895,27 @@
                 <w:sz w:val="20"/>
                 <w:szCs w:val="20"/>
               </w:rPr>
-              <w:t>public ArrayList&lt;LogEntryPO&gt; findLogEntries(String time,ArrayList&lt;String&gt; keyword)</w:t>
+              <w:t xml:space="preserve">public ArrayList&lt;LogEntryPO&gt; </w:t>
+            </w:r>
+            <w:proofErr w:type="gramStart"/>
+            <w:r>
+              <w:rPr>
+                <w:rFonts w:hint="eastAsia"/>
+                <w:kern w:val="0"/>
+                <w:sz w:val="20"/>
+                <w:szCs w:val="20"/>
+              </w:rPr>
+              <w:t>findLogEntries(</w:t>
+            </w:r>
+            <w:proofErr w:type="gramEnd"/>
+            <w:r>
+              <w:rPr>
+                <w:rFonts w:hint="eastAsia"/>
+                <w:kern w:val="0"/>
+                <w:sz w:val="20"/>
+                <w:szCs w:val="20"/>
+              </w:rPr>
+              <w:t>String time,ArrayList&lt;String&gt; keyword)</w:t>
             </w:r>
           </w:p>
           <w:p>
@@ -31834,7 +32056,27 @@
                 <w:sz w:val="20"/>
                 <w:szCs w:val="20"/>
               </w:rPr>
-              <w:t>public OrderVO findOrder(String barcode)</w:t>
+              <w:t xml:space="preserve">public OrderVO </w:t>
+            </w:r>
+            <w:proofErr w:type="gramStart"/>
+            <w:r>
+              <w:rPr>
+                <w:rFonts w:hint="eastAsia"/>
+                <w:kern w:val="0"/>
+                <w:sz w:val="20"/>
+                <w:szCs w:val="20"/>
+              </w:rPr>
+              <w:t>findOrder(</w:t>
+            </w:r>
+            <w:proofErr w:type="gramEnd"/>
+            <w:r>
+              <w:rPr>
+                <w:rFonts w:hint="eastAsia"/>
+                <w:kern w:val="0"/>
+                <w:sz w:val="20"/>
+                <w:szCs w:val="20"/>
+              </w:rPr>
+              <w:t>String barcode)</w:t>
             </w:r>
           </w:p>
           <w:p>
@@ -34863,8 +35105,8 @@
         <w:pStyle w:val="4"/>
         <w:ind w:firstLine="420"/>
       </w:pPr>
-      <w:bookmarkStart w:id="97" w:name="_Toc434521051"/>
-      <w:bookmarkStart w:id="98" w:name="_Toc437459906"/>
+      <w:bookmarkStart w:id="96" w:name="_Toc434521051"/>
+      <w:bookmarkStart w:id="97" w:name="_Toc437459906"/>
       <w:r>
         <w:t>4.1.</w:t>
       </w:r>
@@ -34877,21 +35119,21 @@
       <w:r>
         <w:t xml:space="preserve"> </w:t>
       </w:r>
-      <w:bookmarkStart w:id="99" w:name="OLE_LINK27"/>
-      <w:bookmarkStart w:id="100" w:name="OLE_LINK28"/>
+      <w:bookmarkStart w:id="98" w:name="OLE_LINK27"/>
+      <w:bookmarkStart w:id="99" w:name="OLE_LINK28"/>
       <w:r>
         <w:t>infobl</w:t>
       </w:r>
+      <w:bookmarkEnd w:id="98"/>
       <w:bookmarkEnd w:id="99"/>
-      <w:bookmarkEnd w:id="100"/>
       <w:r>
         <w:rPr>
           <w:rFonts w:hint="eastAsia"/>
         </w:rPr>
         <w:t>模块</w:t>
       </w:r>
+      <w:bookmarkEnd w:id="96"/>
       <w:bookmarkEnd w:id="97"/>
-      <w:bookmarkEnd w:id="98"/>
     </w:p>
     <w:p>
       <w:r>
@@ -35108,7 +35350,7 @@
           <w:szCs w:val="21"/>
         </w:rPr>
         <w:pict w14:anchorId="0967B891">
-          <v:shape id="_x56fe__x7247__x0020_7" o:spid="_x0000_i1041" type="#_x0000_t75" style="width:417.45pt;height:278.55pt">
+          <v:shape id="_x56fe__x7247__x0020_7" o:spid="_x0000_i1041" type="#_x0000_t75" style="width:417.6pt;height:278.65pt">
             <v:imagedata r:id="rId86" o:title="" cropright="16621f"/>
           </v:shape>
         </w:pict>
@@ -35307,8 +35549,8 @@
                 <w:szCs w:val="21"/>
               </w:rPr>
             </w:pPr>
-            <w:bookmarkStart w:id="101" w:name="OLE_LINK30"/>
-            <w:bookmarkStart w:id="102" w:name="OLE_LINK29"/>
+            <w:bookmarkStart w:id="100" w:name="OLE_LINK30"/>
+            <w:bookmarkStart w:id="101" w:name="OLE_LINK29"/>
             <w:r>
               <w:rPr>
                 <w:rFonts w:ascii="宋体" w:hAnsi="宋体"/>
@@ -35349,8 +35591,8 @@
               </w:rPr>
               <w:t>司机信息，可以帮助完成管理车辆司机信息界面所需要的服务</w:t>
             </w:r>
+            <w:bookmarkEnd w:id="100"/>
             <w:bookmarkEnd w:id="101"/>
-            <w:bookmarkEnd w:id="102"/>
           </w:p>
         </w:tc>
       </w:tr>
@@ -35397,8 +35639,8 @@
               </w:rPr>
               <w:t>管理</w:t>
             </w:r>
-            <w:bookmarkStart w:id="103" w:name="OLE_LINK31"/>
-            <w:bookmarkStart w:id="104" w:name="OLE_LINK32"/>
+            <w:bookmarkStart w:id="102" w:name="OLE_LINK31"/>
+            <w:bookmarkStart w:id="103" w:name="OLE_LINK32"/>
             <w:r>
               <w:rPr>
                 <w:rFonts w:ascii="宋体" w:hAnsi="宋体"/>
@@ -35407,8 +35649,8 @@
               </w:rPr>
               <w:t>人员机构</w:t>
             </w:r>
+            <w:bookmarkEnd w:id="102"/>
             <w:bookmarkEnd w:id="103"/>
-            <w:bookmarkEnd w:id="104"/>
             <w:r>
               <w:rPr>
                 <w:rFonts w:ascii="宋体" w:hAnsi="宋体"/>
@@ -44824,7 +45066,25 @@
                 <w:sz w:val="21"/>
                 <w:szCs w:val="21"/>
               </w:rPr>
-              <w:t>public boolean addUser(UserPO  po)</w:t>
+              <w:t xml:space="preserve">public boolean </w:t>
+            </w:r>
+            <w:proofErr w:type="gramStart"/>
+            <w:r>
+              <w:rPr>
+                <w:rFonts w:ascii="宋体" w:hAnsi="宋体" w:hint="eastAsia"/>
+                <w:sz w:val="21"/>
+                <w:szCs w:val="21"/>
+              </w:rPr>
+              <w:t>addUser(</w:t>
+            </w:r>
+            <w:proofErr w:type="gramEnd"/>
+            <w:r>
+              <w:rPr>
+                <w:rFonts w:ascii="宋体" w:hAnsi="宋体" w:hint="eastAsia"/>
+                <w:sz w:val="21"/>
+                <w:szCs w:val="21"/>
+              </w:rPr>
+              <w:t>UserPO  po)</w:t>
             </w:r>
           </w:p>
           <w:p>
@@ -47217,8 +47477,8 @@
         <w:t>下图为查询人员/机构信息的类协作顺序图。</w:t>
       </w:r>
     </w:p>
-    <w:bookmarkEnd w:id="30"/>
-    <w:bookmarkEnd w:id="61"/>
+    <w:bookmarkEnd w:id="29"/>
+    <w:bookmarkEnd w:id="60"/>
     <w:p>
       <w:pPr>
         <w:rPr>
@@ -47283,7 +47543,7 @@
         <w:pStyle w:val="3"/>
         <w:ind w:firstLine="420"/>
       </w:pPr>
-      <w:bookmarkStart w:id="105" w:name="_Toc437459907"/>
+      <w:bookmarkStart w:id="104" w:name="_Toc437459907"/>
       <w:r>
         <w:rPr>
           <w:rFonts w:hint="eastAsia"/>
@@ -47296,7 +47556,7 @@
         </w:rPr>
         <w:t>数据层的分解</w:t>
       </w:r>
-      <w:bookmarkEnd w:id="105"/>
+      <w:bookmarkEnd w:id="104"/>
     </w:p>
     <w:p>
       <w:pPr>
@@ -47421,8 +47681,8 @@
         <w:pStyle w:val="4"/>
         <w:ind w:firstLine="420"/>
       </w:pPr>
-      <w:bookmarkStart w:id="106" w:name="_Toc307467933"/>
-      <w:bookmarkStart w:id="107" w:name="_Toc437459908"/>
+      <w:bookmarkStart w:id="105" w:name="_Toc307467933"/>
+      <w:bookmarkStart w:id="106" w:name="_Toc437459908"/>
       <w:r>
         <w:rPr>
           <w:rFonts w:hint="eastAsia"/>
@@ -47438,8 +47698,8 @@
         </w:rPr>
         <w:t>数据层模块的职责</w:t>
       </w:r>
+      <w:bookmarkEnd w:id="105"/>
       <w:bookmarkEnd w:id="106"/>
-      <w:bookmarkEnd w:id="107"/>
     </w:p>
     <w:p>
       <w:r>
@@ -47753,8 +48013,8 @@
       <w:pPr>
         <w:pStyle w:val="4"/>
       </w:pPr>
-      <w:bookmarkStart w:id="108" w:name="_Toc307467934"/>
-      <w:bookmarkStart w:id="109" w:name="_Toc437459909"/>
+      <w:bookmarkStart w:id="107" w:name="_Toc307467934"/>
+      <w:bookmarkStart w:id="108" w:name="_Toc437459909"/>
       <w:r>
         <w:rPr>
           <w:rFonts w:hint="eastAsia"/>
@@ -47771,8 +48031,8 @@
         </w:rPr>
         <w:t>数据层模块的接口规范</w:t>
       </w:r>
+      <w:bookmarkEnd w:id="107"/>
       <w:bookmarkEnd w:id="108"/>
-      <w:bookmarkEnd w:id="109"/>
     </w:p>
     <w:p>
       <w:r>
@@ -47909,7 +48169,15 @@
               <w:t xml:space="preserve">public </w:t>
             </w:r>
             <w:r>
-              <w:t>ResultMsg insertArrivalNote(ArrivalNoteOnServicePO po)</w:t>
+              <w:t xml:space="preserve">ResultMsg </w:t>
+            </w:r>
+            <w:proofErr w:type="gramStart"/>
+            <w:r>
+              <w:t>insertArrivalNote(</w:t>
+            </w:r>
+            <w:proofErr w:type="gramEnd"/>
+            <w:r>
+              <w:t>ArrivalNoteOnServicePO po)</w:t>
             </w:r>
           </w:p>
           <w:p>
@@ -47971,7 +48239,15 @@
           </w:tcPr>
           <w:p>
             <w:r>
-              <w:t>ResultMsg insertDeliverNote(DeliverNoteOnServicePO po)</w:t>
+              <w:t xml:space="preserve">ResultMsg </w:t>
+            </w:r>
+            <w:proofErr w:type="gramStart"/>
+            <w:r>
+              <w:t>insertDeliverNote(</w:t>
+            </w:r>
+            <w:proofErr w:type="gramEnd"/>
+            <w:r>
+              <w:t>DeliverNoteOnServicePO po)</w:t>
             </w:r>
           </w:p>
           <w:p>
@@ -48039,7 +48315,15 @@
           </w:tcPr>
           <w:p>
             <w:r>
-              <w:t>ResultMsg insert(ArrivalNoteOnTransitPO po)</w:t>
+              <w:t xml:space="preserve">ResultMsg </w:t>
+            </w:r>
+            <w:proofErr w:type="gramStart"/>
+            <w:r>
+              <w:t>insert(</w:t>
+            </w:r>
+            <w:proofErr w:type="gramEnd"/>
+            <w:r>
+              <w:t>ArrivalNoteOnTransitPO po)</w:t>
             </w:r>
           </w:p>
           <w:p>
@@ -48107,7 +48391,15 @@
           </w:tcPr>
           <w:p>
             <w:r>
-              <w:t>SendDocMsg insert(DeliveryNotePO po)</w:t>
+              <w:t xml:space="preserve">SendDocMsg </w:t>
+            </w:r>
+            <w:proofErr w:type="gramStart"/>
+            <w:r>
+              <w:t>insert(</w:t>
+            </w:r>
+            <w:proofErr w:type="gramEnd"/>
+            <w:r>
+              <w:t>DeliveryNotePO po)</w:t>
             </w:r>
           </w:p>
           <w:p>
@@ -48175,7 +48467,15 @@
           </w:tcPr>
           <w:p>
             <w:r>
-              <w:t>ResultMsg insert(LoadNoteOnServicePO po)</w:t>
+              <w:t xml:space="preserve">ResultMsg </w:t>
+            </w:r>
+            <w:proofErr w:type="gramStart"/>
+            <w:r>
+              <w:t>insert(</w:t>
+            </w:r>
+            <w:proofErr w:type="gramEnd"/>
+            <w:r>
+              <w:t>LoadNoteOnServicePO po)</w:t>
             </w:r>
           </w:p>
           <w:p>
@@ -48243,7 +48543,15 @@
           </w:tcPr>
           <w:p>
             <w:r>
-              <w:t>ResultMsg insert(LoadNoteOnTransitPO po)</w:t>
+              <w:t xml:space="preserve">ResultMsg </w:t>
+            </w:r>
+            <w:proofErr w:type="gramStart"/>
+            <w:r>
+              <w:t>insert(</w:t>
+            </w:r>
+            <w:proofErr w:type="gramEnd"/>
+            <w:r>
+              <w:t>LoadNoteOnTransitPO po)</w:t>
             </w:r>
           </w:p>
           <w:p>
@@ -48373,7 +48681,15 @@
           </w:tcPr>
           <w:p>
             <w:r>
-              <w:t xml:space="preserve"> ResultMsg insert(ReceivingNotePO po)</w:t>
+              <w:t xml:space="preserve"> ResultMsg </w:t>
+            </w:r>
+            <w:proofErr w:type="gramStart"/>
+            <w:r>
+              <w:t>insert(</w:t>
+            </w:r>
+            <w:proofErr w:type="gramEnd"/>
+            <w:r>
+              <w:t>ReceivingNotePO po)</w:t>
             </w:r>
           </w:p>
           <w:p>
@@ -48441,7 +48757,15 @@
           </w:tcPr>
           <w:p>
             <w:r>
-              <w:t>ResultMsg insert(TransitNotePO po)</w:t>
+              <w:t xml:space="preserve">ResultMsg </w:t>
+            </w:r>
+            <w:proofErr w:type="gramStart"/>
+            <w:r>
+              <w:t>insert(</w:t>
+            </w:r>
+            <w:proofErr w:type="gramEnd"/>
+            <w:r>
+              <w:t>TransitNotePO po)</w:t>
             </w:r>
           </w:p>
           <w:p>
@@ -48513,7 +48837,21 @@
               <w:rPr>
                 <w:rFonts w:hint="eastAsia"/>
               </w:rPr>
-              <w:t>public OrderVO findOrder(String barcode)</w:t>
+              <w:t xml:space="preserve">public OrderVO </w:t>
+            </w:r>
+            <w:proofErr w:type="gramStart"/>
+            <w:r>
+              <w:rPr>
+                <w:rFonts w:hint="eastAsia"/>
+              </w:rPr>
+              <w:t>findOrder(</w:t>
+            </w:r>
+            <w:proofErr w:type="gramEnd"/>
+            <w:r>
+              <w:rPr>
+                <w:rFonts w:hint="eastAsia"/>
+              </w:rPr>
+              <w:t>String barcode)</w:t>
             </w:r>
           </w:p>
           <w:p>
@@ -48822,7 +49160,23 @@
                 <w:rFonts w:ascii="黑体" w:eastAsia="黑体" w:hAnsi="黑体"/>
                 <w:szCs w:val="21"/>
               </w:rPr>
-              <w:t xml:space="preserve"> addCreditNote(CreditNotePO note, String staffID)</w:t>
+              <w:t xml:space="preserve"> </w:t>
+            </w:r>
+            <w:proofErr w:type="gramStart"/>
+            <w:r>
+              <w:rPr>
+                <w:rFonts w:ascii="黑体" w:eastAsia="黑体" w:hAnsi="黑体"/>
+                <w:szCs w:val="21"/>
+              </w:rPr>
+              <w:t>addCreditNote(</w:t>
+            </w:r>
+            <w:proofErr w:type="gramEnd"/>
+            <w:r>
+              <w:rPr>
+                <w:rFonts w:ascii="黑体" w:eastAsia="黑体" w:hAnsi="黑体"/>
+                <w:szCs w:val="21"/>
+              </w:rPr>
+              <w:t>CreditNotePO note, String staffID)</w:t>
             </w:r>
           </w:p>
           <w:p>
@@ -49102,7 +49456,23 @@
                 <w:rFonts w:ascii="黑体" w:eastAsia="黑体" w:hAnsi="黑体"/>
                 <w:szCs w:val="21"/>
               </w:rPr>
-              <w:t xml:space="preserve"> addPayment(PaymentPO payment, String staffID)</w:t>
+              <w:t xml:space="preserve"> </w:t>
+            </w:r>
+            <w:proofErr w:type="gramStart"/>
+            <w:r>
+              <w:rPr>
+                <w:rFonts w:ascii="黑体" w:eastAsia="黑体" w:hAnsi="黑体"/>
+                <w:szCs w:val="21"/>
+              </w:rPr>
+              <w:t>addPayment(</w:t>
+            </w:r>
+            <w:proofErr w:type="gramEnd"/>
+            <w:r>
+              <w:rPr>
+                <w:rFonts w:ascii="黑体" w:eastAsia="黑体" w:hAnsi="黑体"/>
+                <w:szCs w:val="21"/>
+              </w:rPr>
+              <w:t>PaymentPO payment, String staffID)</w:t>
             </w:r>
           </w:p>
           <w:p>
@@ -49272,7 +49642,23 @@
                 <w:rFonts w:ascii="黑体" w:eastAsia="黑体" w:hAnsi="黑体"/>
                 <w:szCs w:val="21"/>
               </w:rPr>
-              <w:t xml:space="preserve"> addIncomeNote(IncomeNotePO note, String staffID) </w:t>
+              <w:t xml:space="preserve"> </w:t>
+            </w:r>
+            <w:proofErr w:type="gramStart"/>
+            <w:r>
+              <w:rPr>
+                <w:rFonts w:ascii="黑体" w:eastAsia="黑体" w:hAnsi="黑体"/>
+                <w:szCs w:val="21"/>
+              </w:rPr>
+              <w:t>addIncomeNote(</w:t>
+            </w:r>
+            <w:proofErr w:type="gramEnd"/>
+            <w:r>
+              <w:rPr>
+                <w:rFonts w:ascii="黑体" w:eastAsia="黑体" w:hAnsi="黑体"/>
+                <w:szCs w:val="21"/>
+              </w:rPr>
+              <w:t xml:space="preserve">IncomeNotePO note, String staffID) </w:t>
             </w:r>
           </w:p>
           <w:p>
@@ -49398,7 +49784,23 @@
                 <w:rFonts w:ascii="黑体" w:eastAsia="黑体" w:hAnsi="黑体"/>
                 <w:szCs w:val="21"/>
               </w:rPr>
-              <w:t>public ArrayList&lt;IncomeNotePO&gt; findAll()</w:t>
+              <w:t xml:space="preserve">public ArrayList&lt;IncomeNotePO&gt; </w:t>
+            </w:r>
+            <w:proofErr w:type="gramStart"/>
+            <w:r>
+              <w:rPr>
+                <w:rFonts w:ascii="黑体" w:eastAsia="黑体" w:hAnsi="黑体"/>
+                <w:szCs w:val="21"/>
+              </w:rPr>
+              <w:t>findAll(</w:t>
+            </w:r>
+            <w:proofErr w:type="gramEnd"/>
+            <w:r>
+              <w:rPr>
+                <w:rFonts w:ascii="黑体" w:eastAsia="黑体" w:hAnsi="黑体"/>
+                <w:szCs w:val="21"/>
+              </w:rPr>
+              <w:t>)</w:t>
             </w:r>
           </w:p>
           <w:p>
@@ -50342,7 +50744,21 @@
               <w:rPr>
                 <w:kern w:val="0"/>
               </w:rPr>
-              <w:t xml:space="preserve"> addBankAccount(BankAccountPO account) </w:t>
+              <w:t xml:space="preserve"> </w:t>
+            </w:r>
+            <w:proofErr w:type="gramStart"/>
+            <w:r>
+              <w:rPr>
+                <w:kern w:val="0"/>
+              </w:rPr>
+              <w:t>addBankAccount(</w:t>
+            </w:r>
+            <w:proofErr w:type="gramEnd"/>
+            <w:r>
+              <w:rPr>
+                <w:kern w:val="0"/>
+              </w:rPr>
+              <w:t xml:space="preserve">BankAccountPO account) </w:t>
             </w:r>
           </w:p>
           <w:p>
@@ -50506,7 +50922,21 @@
               <w:rPr>
                 <w:kern w:val="0"/>
               </w:rPr>
-              <w:t xml:space="preserve"> removeBankAccount(BankAccountPO account)</w:t>
+              <w:t xml:space="preserve"> </w:t>
+            </w:r>
+            <w:proofErr w:type="gramStart"/>
+            <w:r>
+              <w:rPr>
+                <w:kern w:val="0"/>
+              </w:rPr>
+              <w:t>removeBankAccount(</w:t>
+            </w:r>
+            <w:proofErr w:type="gramEnd"/>
+            <w:r>
+              <w:rPr>
+                <w:kern w:val="0"/>
+              </w:rPr>
+              <w:t>BankAccountPO account)</w:t>
             </w:r>
           </w:p>
           <w:p>
@@ -50650,7 +51080,23 @@
                 <w:kern w:val="0"/>
               </w:rPr>
               <w:tab/>
-              <w:t>public ArrayList&lt;BankAccountPO&gt; findBankAccount(BankAccountPO accountInfo)</w:t>
+              <w:t xml:space="preserve">public ArrayList&lt;BankAccountPO&gt; </w:t>
+            </w:r>
+            <w:proofErr w:type="gramStart"/>
+            <w:r>
+              <w:rPr>
+                <w:bCs/>
+                <w:kern w:val="0"/>
+              </w:rPr>
+              <w:t>findBankAccount(</w:t>
+            </w:r>
+            <w:proofErr w:type="gramEnd"/>
+            <w:r>
+              <w:rPr>
+                <w:bCs/>
+                <w:kern w:val="0"/>
+              </w:rPr>
+              <w:t>BankAccountPO accountInfo)</w:t>
             </w:r>
           </w:p>
           <w:p>
@@ -50771,7 +51217,23 @@
                 <w:bCs/>
                 <w:kern w:val="0"/>
               </w:rPr>
-              <w:t>public ArrayList&lt;BankAccountPO&gt;  getAllAccounts()</w:t>
+              <w:t>public ArrayList&lt;BankAccountPO</w:t>
+            </w:r>
+            <w:proofErr w:type="gramStart"/>
+            <w:r>
+              <w:rPr>
+                <w:bCs/>
+                <w:kern w:val="0"/>
+              </w:rPr>
+              <w:t>&gt;  getAllAccounts</w:t>
+            </w:r>
+            <w:proofErr w:type="gramEnd"/>
+            <w:r>
+              <w:rPr>
+                <w:bCs/>
+                <w:kern w:val="0"/>
+              </w:rPr>
+              <w:t>()</w:t>
             </w:r>
           </w:p>
           <w:p>
@@ -50916,7 +51378,21 @@
               <w:rPr>
                 <w:kern w:val="0"/>
               </w:rPr>
-              <w:t xml:space="preserve"> modifyBankAccount(BankAccountPO account)</w:t>
+              <w:t xml:space="preserve"> </w:t>
+            </w:r>
+            <w:proofErr w:type="gramStart"/>
+            <w:r>
+              <w:rPr>
+                <w:kern w:val="0"/>
+              </w:rPr>
+              <w:t>modifyBankAccount(</w:t>
+            </w:r>
+            <w:proofErr w:type="gramEnd"/>
+            <w:r>
+              <w:rPr>
+                <w:kern w:val="0"/>
+              </w:rPr>
+              <w:t>BankAccountPO account)</w:t>
             </w:r>
           </w:p>
           <w:p>
@@ -51086,7 +51562,21 @@
               <w:rPr>
                 <w:kern w:val="0"/>
               </w:rPr>
-              <w:t xml:space="preserve"> addStaff(StaffPO staff)</w:t>
+              <w:t xml:space="preserve"> </w:t>
+            </w:r>
+            <w:proofErr w:type="gramStart"/>
+            <w:r>
+              <w:rPr>
+                <w:kern w:val="0"/>
+              </w:rPr>
+              <w:t>addStaff(</w:t>
+            </w:r>
+            <w:proofErr w:type="gramEnd"/>
+            <w:r>
+              <w:rPr>
+                <w:kern w:val="0"/>
+              </w:rPr>
+              <w:t>StaffPO staff)</w:t>
             </w:r>
           </w:p>
           <w:p>
@@ -51213,7 +51703,23 @@
                 <w:bCs/>
                 <w:kern w:val="0"/>
               </w:rPr>
-              <w:t>public boolean removeStaff(StaffPO staff)</w:t>
+              <w:t xml:space="preserve">public boolean </w:t>
+            </w:r>
+            <w:proofErr w:type="gramStart"/>
+            <w:r>
+              <w:rPr>
+                <w:bCs/>
+                <w:kern w:val="0"/>
+              </w:rPr>
+              <w:t>removeStaff(</w:t>
+            </w:r>
+            <w:proofErr w:type="gramEnd"/>
+            <w:r>
+              <w:rPr>
+                <w:bCs/>
+                <w:kern w:val="0"/>
+              </w:rPr>
+              <w:t>StaffPO staff)</w:t>
             </w:r>
           </w:p>
           <w:p>
@@ -51299,7 +51805,23 @@
                 <w:bCs/>
                 <w:kern w:val="0"/>
               </w:rPr>
-              <w:t>public boolean removeOrganization(OrganizationPO org)</w:t>
+              <w:t xml:space="preserve">public boolean </w:t>
+            </w:r>
+            <w:proofErr w:type="gramStart"/>
+            <w:r>
+              <w:rPr>
+                <w:bCs/>
+                <w:kern w:val="0"/>
+              </w:rPr>
+              <w:t>removeOrganization(</w:t>
+            </w:r>
+            <w:proofErr w:type="gramEnd"/>
+            <w:r>
+              <w:rPr>
+                <w:bCs/>
+                <w:kern w:val="0"/>
+              </w:rPr>
+              <w:t>OrganizationPO org)</w:t>
             </w:r>
           </w:p>
           <w:p>
@@ -51408,7 +51930,23 @@
                 <w:bCs/>
                 <w:kern w:val="0"/>
               </w:rPr>
-              <w:t xml:space="preserve"> modifyStaff(StaffPO staff)</w:t>
+              <w:t xml:space="preserve"> </w:t>
+            </w:r>
+            <w:proofErr w:type="gramStart"/>
+            <w:r>
+              <w:rPr>
+                <w:bCs/>
+                <w:kern w:val="0"/>
+              </w:rPr>
+              <w:t>modifyStaff(</w:t>
+            </w:r>
+            <w:proofErr w:type="gramEnd"/>
+            <w:r>
+              <w:rPr>
+                <w:bCs/>
+                <w:kern w:val="0"/>
+              </w:rPr>
+              <w:t>StaffPO staff)</w:t>
             </w:r>
           </w:p>
           <w:p>
@@ -51509,7 +52047,23 @@
                 <w:bCs/>
                 <w:kern w:val="0"/>
               </w:rPr>
-              <w:t>public boolean modifyOrganization(OrganizationPO org)</w:t>
+              <w:t xml:space="preserve">public boolean </w:t>
+            </w:r>
+            <w:proofErr w:type="gramStart"/>
+            <w:r>
+              <w:rPr>
+                <w:bCs/>
+                <w:kern w:val="0"/>
+              </w:rPr>
+              <w:t>modifyOrganization(</w:t>
+            </w:r>
+            <w:proofErr w:type="gramEnd"/>
+            <w:r>
+              <w:rPr>
+                <w:bCs/>
+                <w:kern w:val="0"/>
+              </w:rPr>
+              <w:t>OrganizationPO org)</w:t>
             </w:r>
           </w:p>
           <w:p>
@@ -51596,7 +52150,23 @@
                 <w:bCs/>
                 <w:kern w:val="0"/>
               </w:rPr>
-              <w:t>public ArrayList&lt;StaffPO&gt; findStaff(StaffPO info)</w:t>
+              <w:t xml:space="preserve">public ArrayList&lt;StaffPO&gt; </w:t>
+            </w:r>
+            <w:proofErr w:type="gramStart"/>
+            <w:r>
+              <w:rPr>
+                <w:bCs/>
+                <w:kern w:val="0"/>
+              </w:rPr>
+              <w:t>findStaff(</w:t>
+            </w:r>
+            <w:proofErr w:type="gramEnd"/>
+            <w:r>
+              <w:rPr>
+                <w:bCs/>
+                <w:kern w:val="0"/>
+              </w:rPr>
+              <w:t>StaffPO info)</w:t>
             </w:r>
           </w:p>
           <w:p>
@@ -51698,7 +52268,23 @@
                 <w:bCs/>
                 <w:kern w:val="0"/>
               </w:rPr>
-              <w:t xml:space="preserve"> ArrayList&lt;OrganizationPO&gt; findOrganization(OrganizationPO info)</w:t>
+              <w:t xml:space="preserve"> ArrayList&lt;OrganizationPO&gt; </w:t>
+            </w:r>
+            <w:proofErr w:type="gramStart"/>
+            <w:r>
+              <w:rPr>
+                <w:bCs/>
+                <w:kern w:val="0"/>
+              </w:rPr>
+              <w:t>findOrganization(</w:t>
+            </w:r>
+            <w:proofErr w:type="gramEnd"/>
+            <w:r>
+              <w:rPr>
+                <w:bCs/>
+                <w:kern w:val="0"/>
+              </w:rPr>
+              <w:t>OrganizationPO info)</w:t>
             </w:r>
           </w:p>
           <w:p>
@@ -51806,7 +52392,23 @@
                 <w:bCs/>
                 <w:kern w:val="0"/>
               </w:rPr>
-              <w:t>public ArrayList&lt;StaffPO&gt; getAllStaff()</w:t>
+              <w:t xml:space="preserve">public ArrayList&lt;StaffPO&gt; </w:t>
+            </w:r>
+            <w:proofErr w:type="gramStart"/>
+            <w:r>
+              <w:rPr>
+                <w:bCs/>
+                <w:kern w:val="0"/>
+              </w:rPr>
+              <w:t>getAllStaff(</w:t>
+            </w:r>
+            <w:proofErr w:type="gramEnd"/>
+            <w:r>
+              <w:rPr>
+                <w:bCs/>
+                <w:kern w:val="0"/>
+              </w:rPr>
+              <w:t>)</w:t>
             </w:r>
           </w:p>
           <w:p>
@@ -51892,7 +52494,23 @@
                 <w:bCs/>
                 <w:kern w:val="0"/>
               </w:rPr>
-              <w:t>public ArrayList&lt;OrganizationPO&gt; getAllOrganizations()</w:t>
+              <w:t xml:space="preserve">public ArrayList&lt;OrganizationPO&gt; </w:t>
+            </w:r>
+            <w:proofErr w:type="gramStart"/>
+            <w:r>
+              <w:rPr>
+                <w:bCs/>
+                <w:kern w:val="0"/>
+              </w:rPr>
+              <w:t>getAllOrganizations(</w:t>
+            </w:r>
+            <w:proofErr w:type="gramEnd"/>
+            <w:r>
+              <w:rPr>
+                <w:bCs/>
+                <w:kern w:val="0"/>
+              </w:rPr>
+              <w:t>)</w:t>
             </w:r>
           </w:p>
           <w:p>
@@ -51985,7 +52603,15 @@
               <w:t>boolean</w:t>
             </w:r>
             <w:r>
-              <w:t xml:space="preserve"> addOrganization(OrganizationPO org)</w:t>
+              <w:t xml:space="preserve"> </w:t>
+            </w:r>
+            <w:proofErr w:type="gramStart"/>
+            <w:r>
+              <w:t>addOrganization(</w:t>
+            </w:r>
+            <w:proofErr w:type="gramEnd"/>
+            <w:r>
+              <w:t>OrganizationPO org)</w:t>
             </w:r>
           </w:p>
           <w:p>
@@ -52128,7 +52754,21 @@
               <w:rPr>
                 <w:kern w:val="0"/>
               </w:rPr>
-              <w:t xml:space="preserve"> addDriver(DriverPO driver)</w:t>
+              <w:t xml:space="preserve"> </w:t>
+            </w:r>
+            <w:proofErr w:type="gramStart"/>
+            <w:r>
+              <w:rPr>
+                <w:kern w:val="0"/>
+              </w:rPr>
+              <w:t>addDriver(</w:t>
+            </w:r>
+            <w:proofErr w:type="gramEnd"/>
+            <w:r>
+              <w:rPr>
+                <w:kern w:val="0"/>
+              </w:rPr>
+              <w:t>DriverPO driver)</w:t>
             </w:r>
           </w:p>
           <w:p>
@@ -52286,7 +52926,21 @@
               <w:rPr>
                 <w:kern w:val="0"/>
               </w:rPr>
-              <w:t xml:space="preserve"> addVehicle(VehiclePO vehicle)</w:t>
+              <w:t xml:space="preserve"> </w:t>
+            </w:r>
+            <w:proofErr w:type="gramStart"/>
+            <w:r>
+              <w:rPr>
+                <w:kern w:val="0"/>
+              </w:rPr>
+              <w:t>addVehicle(</w:t>
+            </w:r>
+            <w:proofErr w:type="gramEnd"/>
+            <w:r>
+              <w:rPr>
+                <w:kern w:val="0"/>
+              </w:rPr>
+              <w:t>VehiclePO vehicle)</w:t>
             </w:r>
           </w:p>
           <w:p>
@@ -52433,7 +53087,21 @@
               <w:rPr>
                 <w:kern w:val="0"/>
               </w:rPr>
-              <w:t xml:space="preserve"> removeDriver(DriverPO driver)</w:t>
+              <w:t xml:space="preserve"> </w:t>
+            </w:r>
+            <w:proofErr w:type="gramStart"/>
+            <w:r>
+              <w:rPr>
+                <w:kern w:val="0"/>
+              </w:rPr>
+              <w:t>removeDriver(</w:t>
+            </w:r>
+            <w:proofErr w:type="gramEnd"/>
+            <w:r>
+              <w:rPr>
+                <w:kern w:val="0"/>
+              </w:rPr>
+              <w:t>DriverPO driver)</w:t>
             </w:r>
           </w:p>
           <w:p>
@@ -52580,7 +53248,21 @@
               <w:rPr>
                 <w:kern w:val="0"/>
               </w:rPr>
-              <w:t xml:space="preserve"> removeVehicle(VehiclePO vehicle)</w:t>
+              <w:t xml:space="preserve"> </w:t>
+            </w:r>
+            <w:proofErr w:type="gramStart"/>
+            <w:r>
+              <w:rPr>
+                <w:kern w:val="0"/>
+              </w:rPr>
+              <w:t>removeVehicle(</w:t>
+            </w:r>
+            <w:proofErr w:type="gramEnd"/>
+            <w:r>
+              <w:rPr>
+                <w:kern w:val="0"/>
+              </w:rPr>
+              <w:t>VehiclePO vehicle)</w:t>
             </w:r>
           </w:p>
           <w:p>
@@ -52727,7 +53409,21 @@
               <w:rPr>
                 <w:kern w:val="0"/>
               </w:rPr>
-              <w:t xml:space="preserve"> modifyDriver(DriverPO driver)</w:t>
+              <w:t xml:space="preserve"> </w:t>
+            </w:r>
+            <w:proofErr w:type="gramStart"/>
+            <w:r>
+              <w:rPr>
+                <w:kern w:val="0"/>
+              </w:rPr>
+              <w:t>modifyDriver(</w:t>
+            </w:r>
+            <w:proofErr w:type="gramEnd"/>
+            <w:r>
+              <w:rPr>
+                <w:kern w:val="0"/>
+              </w:rPr>
+              <w:t>DriverPO driver)</w:t>
             </w:r>
           </w:p>
           <w:p>
@@ -52880,7 +53576,21 @@
               <w:rPr>
                 <w:kern w:val="0"/>
               </w:rPr>
-              <w:t xml:space="preserve"> modifyVehicle(VehiclePO originalVehicle)</w:t>
+              <w:t xml:space="preserve"> </w:t>
+            </w:r>
+            <w:proofErr w:type="gramStart"/>
+            <w:r>
+              <w:rPr>
+                <w:kern w:val="0"/>
+              </w:rPr>
+              <w:t>modifyVehicle(</w:t>
+            </w:r>
+            <w:proofErr w:type="gramEnd"/>
+            <w:r>
+              <w:rPr>
+                <w:kern w:val="0"/>
+              </w:rPr>
+              <w:t>VehiclePO originalVehicle)</w:t>
             </w:r>
           </w:p>
           <w:p>
@@ -53019,7 +53729,21 @@
               <w:rPr>
                 <w:kern w:val="0"/>
               </w:rPr>
-              <w:t xml:space="preserve"> ArrayList&lt;DriverPO&gt; getAllDriver()</w:t>
+              <w:t xml:space="preserve"> ArrayList&lt;DriverPO&gt; </w:t>
+            </w:r>
+            <w:proofErr w:type="gramStart"/>
+            <w:r>
+              <w:rPr>
+                <w:kern w:val="0"/>
+              </w:rPr>
+              <w:t>getAllDriver(</w:t>
+            </w:r>
+            <w:proofErr w:type="gramEnd"/>
+            <w:r>
+              <w:rPr>
+                <w:kern w:val="0"/>
+              </w:rPr>
+              <w:t>)</w:t>
             </w:r>
           </w:p>
           <w:p>
@@ -53140,7 +53864,21 @@
               <w:rPr>
                 <w:kern w:val="0"/>
               </w:rPr>
-              <w:t xml:space="preserve"> ArrayList&lt;VehiclePO&gt; getAllVehicles()</w:t>
+              <w:t xml:space="preserve"> ArrayList&lt;VehiclePO&gt; </w:t>
+            </w:r>
+            <w:proofErr w:type="gramStart"/>
+            <w:r>
+              <w:rPr>
+                <w:kern w:val="0"/>
+              </w:rPr>
+              <w:t>getAllVehicles(</w:t>
+            </w:r>
+            <w:proofErr w:type="gramEnd"/>
+            <w:r>
+              <w:rPr>
+                <w:kern w:val="0"/>
+              </w:rPr>
+              <w:t>)</w:t>
             </w:r>
           </w:p>
           <w:p>
@@ -53276,12 +54014,20 @@
               </w:rPr>
               <w:t xml:space="preserve"> ArrayList&lt;DriverPO&gt; </w:t>
             </w:r>
+            <w:proofErr w:type="gramStart"/>
             <w:r>
               <w:rPr>
                 <w:kern w:val="0"/>
               </w:rPr>
               <w:lastRenderedPageBreak/>
-              <w:t>inquireDriver(DriverPO keywords)</w:t>
+              <w:t>inquireDriver(</w:t>
+            </w:r>
+            <w:proofErr w:type="gramEnd"/>
+            <w:r>
+              <w:rPr>
+                <w:kern w:val="0"/>
+              </w:rPr>
+              <w:t>DriverPO keywords)</w:t>
             </w:r>
           </w:p>
           <w:p>
@@ -53410,7 +54156,21 @@
               <w:rPr>
                 <w:kern w:val="0"/>
               </w:rPr>
-              <w:t xml:space="preserve"> ArrayList&lt;VehiclePO&gt; inquireVehicle(VehiclePO keywords)</w:t>
+              <w:t xml:space="preserve"> ArrayList&lt;VehiclePO&gt; </w:t>
+            </w:r>
+            <w:proofErr w:type="gramStart"/>
+            <w:r>
+              <w:rPr>
+                <w:kern w:val="0"/>
+              </w:rPr>
+              <w:t>inquireVehicle(</w:t>
+            </w:r>
+            <w:proofErr w:type="gramEnd"/>
+            <w:r>
+              <w:rPr>
+                <w:kern w:val="0"/>
+              </w:rPr>
+              <w:t>VehiclePO keywords)</w:t>
             </w:r>
           </w:p>
           <w:p>
@@ -53544,7 +54304,23 @@
                 <w:bCs/>
                 <w:kern w:val="0"/>
               </w:rPr>
-              <w:t>public boolean addUser(UserPO user)</w:t>
+              <w:t xml:space="preserve">public boolean </w:t>
+            </w:r>
+            <w:proofErr w:type="gramStart"/>
+            <w:r>
+              <w:rPr>
+                <w:bCs/>
+                <w:kern w:val="0"/>
+              </w:rPr>
+              <w:t>addUser(</w:t>
+            </w:r>
+            <w:proofErr w:type="gramEnd"/>
+            <w:r>
+              <w:rPr>
+                <w:bCs/>
+                <w:kern w:val="0"/>
+              </w:rPr>
+              <w:t>UserPO user)</w:t>
             </w:r>
           </w:p>
           <w:p>
@@ -53647,7 +54423,23 @@
                 <w:bCs/>
                 <w:kern w:val="0"/>
               </w:rPr>
-              <w:t>public boolean removeUser(UserPO user)</w:t>
+              <w:t xml:space="preserve">public boolean </w:t>
+            </w:r>
+            <w:proofErr w:type="gramStart"/>
+            <w:r>
+              <w:rPr>
+                <w:bCs/>
+                <w:kern w:val="0"/>
+              </w:rPr>
+              <w:t>removeUser(</w:t>
+            </w:r>
+            <w:proofErr w:type="gramEnd"/>
+            <w:r>
+              <w:rPr>
+                <w:bCs/>
+                <w:kern w:val="0"/>
+              </w:rPr>
+              <w:t>UserPO user)</w:t>
             </w:r>
           </w:p>
           <w:p>
@@ -53750,7 +54542,23 @@
                 <w:bCs/>
                 <w:kern w:val="0"/>
               </w:rPr>
-              <w:t>public boolean modifyUser(UserPO originalUser,UserPO modified)</w:t>
+              <w:t xml:space="preserve">public boolean </w:t>
+            </w:r>
+            <w:proofErr w:type="gramStart"/>
+            <w:r>
+              <w:rPr>
+                <w:bCs/>
+                <w:kern w:val="0"/>
+              </w:rPr>
+              <w:t>modifyUser(</w:t>
+            </w:r>
+            <w:proofErr w:type="gramEnd"/>
+            <w:r>
+              <w:rPr>
+                <w:bCs/>
+                <w:kern w:val="0"/>
+              </w:rPr>
+              <w:t>UserPO originalUser,UserPO modified)</w:t>
             </w:r>
           </w:p>
           <w:p>
@@ -53862,7 +54670,23 @@
                 <w:bCs/>
                 <w:kern w:val="0"/>
               </w:rPr>
-              <w:t>public ArrayList&lt;UserPO&gt; inquireUser(UserPO info)</w:t>
+              <w:t xml:space="preserve">public ArrayList&lt;UserPO&gt; </w:t>
+            </w:r>
+            <w:proofErr w:type="gramStart"/>
+            <w:r>
+              <w:rPr>
+                <w:bCs/>
+                <w:kern w:val="0"/>
+              </w:rPr>
+              <w:t>inquireUser(</w:t>
+            </w:r>
+            <w:proofErr w:type="gramEnd"/>
+            <w:r>
+              <w:rPr>
+                <w:bCs/>
+                <w:kern w:val="0"/>
+              </w:rPr>
+              <w:t>UserPO info)</w:t>
             </w:r>
           </w:p>
           <w:p>
@@ -53959,7 +54783,23 @@
                 <w:bCs/>
                 <w:kern w:val="0"/>
               </w:rPr>
-              <w:t>public ArrayList&lt;UserPO&gt; getAllUsers()</w:t>
+              <w:t xml:space="preserve">public ArrayList&lt;UserPO&gt; </w:t>
+            </w:r>
+            <w:proofErr w:type="gramStart"/>
+            <w:r>
+              <w:rPr>
+                <w:bCs/>
+                <w:kern w:val="0"/>
+              </w:rPr>
+              <w:t>getAllUsers(</w:t>
+            </w:r>
+            <w:proofErr w:type="gramEnd"/>
+            <w:r>
+              <w:rPr>
+                <w:bCs/>
+                <w:kern w:val="0"/>
+              </w:rPr>
+              <w:t>)</w:t>
             </w:r>
           </w:p>
           <w:p>
@@ -54560,17 +55400,19 @@
                 <w:sz w:val="20"/>
                 <w:szCs w:val="20"/>
               </w:rPr>
-              <w:t>public boolean setDistance(double</w:t>
-            </w:r>
-          </w:p>
-          <w:p>
-            <w:pPr>
-              <w:rPr>
+              <w:t xml:space="preserve">public boolean </w:t>
+            </w:r>
+            <w:proofErr w:type="gramStart"/>
+            <w:r>
+              <w:rPr>
+                <w:rFonts w:hint="eastAsia"/>
                 <w:kern w:val="0"/>
                 <w:sz w:val="20"/>
                 <w:szCs w:val="20"/>
               </w:rPr>
-            </w:pPr>
+              <w:t>setDistance(</w:t>
+            </w:r>
+            <w:proofErr w:type="gramEnd"/>
             <w:r>
               <w:rPr>
                 <w:rFonts w:hint="eastAsia"/>
@@ -54578,7 +55420,45 @@
                 <w:sz w:val="20"/>
                 <w:szCs w:val="20"/>
               </w:rPr>
-              <w:t xml:space="preserve"> distance,String city1,String city2)</w:t>
+              <w:t>double</w:t>
+            </w:r>
+          </w:p>
+          <w:p>
+            <w:pPr>
+              <w:rPr>
+                <w:kern w:val="0"/>
+                <w:sz w:val="20"/>
+                <w:szCs w:val="20"/>
+              </w:rPr>
+            </w:pPr>
+            <w:r>
+              <w:rPr>
+                <w:rFonts w:hint="eastAsia"/>
+                <w:kern w:val="0"/>
+                <w:sz w:val="20"/>
+                <w:szCs w:val="20"/>
+              </w:rPr>
+              <w:t xml:space="preserve"> </w:t>
+            </w:r>
+            <w:proofErr w:type="gramStart"/>
+            <w:r>
+              <w:rPr>
+                <w:rFonts w:hint="eastAsia"/>
+                <w:kern w:val="0"/>
+                <w:sz w:val="20"/>
+                <w:szCs w:val="20"/>
+              </w:rPr>
+              <w:t>distance,String</w:t>
+            </w:r>
+            <w:proofErr w:type="gramEnd"/>
+            <w:r>
+              <w:rPr>
+                <w:rFonts w:hint="eastAsia"/>
+                <w:kern w:val="0"/>
+                <w:sz w:val="20"/>
+                <w:szCs w:val="20"/>
+              </w:rPr>
+              <w:t xml:space="preserve"> city1,String city2)</w:t>
             </w:r>
           </w:p>
           <w:p>
@@ -54751,7 +55631,27 @@
                 <w:sz w:val="20"/>
                 <w:szCs w:val="20"/>
               </w:rPr>
-              <w:t>public boolean setPrice(String name,double newValue)</w:t>
+              <w:t xml:space="preserve">public boolean </w:t>
+            </w:r>
+            <w:proofErr w:type="gramStart"/>
+            <w:r>
+              <w:rPr>
+                <w:rFonts w:hint="eastAsia"/>
+                <w:kern w:val="0"/>
+                <w:sz w:val="20"/>
+                <w:szCs w:val="20"/>
+              </w:rPr>
+              <w:t>setPrice(</w:t>
+            </w:r>
+            <w:proofErr w:type="gramEnd"/>
+            <w:r>
+              <w:rPr>
+                <w:rFonts w:hint="eastAsia"/>
+                <w:kern w:val="0"/>
+                <w:sz w:val="20"/>
+                <w:szCs w:val="20"/>
+              </w:rPr>
+              <w:t>String name,double newValue)</w:t>
             </w:r>
           </w:p>
           <w:p>
@@ -54889,7 +55789,27 @@
                 <w:sz w:val="20"/>
                 <w:szCs w:val="20"/>
               </w:rPr>
-              <w:t>public boolean addCity(String name)</w:t>
+              <w:t xml:space="preserve">public boolean </w:t>
+            </w:r>
+            <w:proofErr w:type="gramStart"/>
+            <w:r>
+              <w:rPr>
+                <w:rFonts w:hint="eastAsia"/>
+                <w:kern w:val="0"/>
+                <w:sz w:val="20"/>
+                <w:szCs w:val="20"/>
+              </w:rPr>
+              <w:t>addCity(</w:t>
+            </w:r>
+            <w:proofErr w:type="gramEnd"/>
+            <w:r>
+              <w:rPr>
+                <w:rFonts w:hint="eastAsia"/>
+                <w:kern w:val="0"/>
+                <w:sz w:val="20"/>
+                <w:szCs w:val="20"/>
+              </w:rPr>
+              <w:t>String name)</w:t>
             </w:r>
           </w:p>
           <w:p>
@@ -55026,7 +55946,27 @@
                 <w:sz w:val="20"/>
                 <w:szCs w:val="20"/>
               </w:rPr>
-              <w:t>public ArrayList&lt;String&gt; getAllCities()</w:t>
+              <w:t xml:space="preserve">public ArrayList&lt;String&gt; </w:t>
+            </w:r>
+            <w:proofErr w:type="gramStart"/>
+            <w:r>
+              <w:rPr>
+                <w:rFonts w:hint="eastAsia"/>
+                <w:kern w:val="0"/>
+                <w:sz w:val="20"/>
+                <w:szCs w:val="20"/>
+              </w:rPr>
+              <w:t>getAllCities(</w:t>
+            </w:r>
+            <w:proofErr w:type="gramEnd"/>
+            <w:r>
+              <w:rPr>
+                <w:rFonts w:hint="eastAsia"/>
+                <w:kern w:val="0"/>
+                <w:sz w:val="20"/>
+                <w:szCs w:val="20"/>
+              </w:rPr>
+              <w:t>)</w:t>
             </w:r>
           </w:p>
           <w:p>
@@ -55137,7 +56077,27 @@
                 <w:sz w:val="20"/>
                 <w:szCs w:val="20"/>
               </w:rPr>
-              <w:t>public double getDistance(String city1,String city2)</w:t>
+              <w:t xml:space="preserve">public double </w:t>
+            </w:r>
+            <w:proofErr w:type="gramStart"/>
+            <w:r>
+              <w:rPr>
+                <w:rFonts w:hint="eastAsia"/>
+                <w:kern w:val="0"/>
+                <w:sz w:val="20"/>
+                <w:szCs w:val="20"/>
+              </w:rPr>
+              <w:t>getDistance(</w:t>
+            </w:r>
+            <w:proofErr w:type="gramEnd"/>
+            <w:r>
+              <w:rPr>
+                <w:rFonts w:hint="eastAsia"/>
+                <w:kern w:val="0"/>
+                <w:sz w:val="20"/>
+                <w:szCs w:val="20"/>
+              </w:rPr>
+              <w:t>String city1,String city2)</w:t>
             </w:r>
           </w:p>
           <w:p>
@@ -55257,7 +56217,27 @@
                 <w:sz w:val="20"/>
                 <w:szCs w:val="20"/>
               </w:rPr>
-              <w:t>public double getPrice(String name)</w:t>
+              <w:t xml:space="preserve">public double </w:t>
+            </w:r>
+            <w:proofErr w:type="gramStart"/>
+            <w:r>
+              <w:rPr>
+                <w:rFonts w:hint="eastAsia"/>
+                <w:kern w:val="0"/>
+                <w:sz w:val="20"/>
+                <w:szCs w:val="20"/>
+              </w:rPr>
+              <w:t>getPrice(</w:t>
+            </w:r>
+            <w:proofErr w:type="gramEnd"/>
+            <w:r>
+              <w:rPr>
+                <w:rFonts w:hint="eastAsia"/>
+                <w:kern w:val="0"/>
+                <w:sz w:val="20"/>
+                <w:szCs w:val="20"/>
+              </w:rPr>
+              <w:t>String name)</w:t>
             </w:r>
           </w:p>
           <w:p>
@@ -55638,7 +56618,27 @@
                 <w:sz w:val="20"/>
                 <w:szCs w:val="20"/>
               </w:rPr>
-              <w:t>public ArrayList&lt;LogEntryPO&gt; findLogEntries(String time,ArrayList&lt;String&gt; keyword)</w:t>
+              <w:t xml:space="preserve">public ArrayList&lt;LogEntryPO&gt; </w:t>
+            </w:r>
+            <w:proofErr w:type="gramStart"/>
+            <w:r>
+              <w:rPr>
+                <w:rFonts w:hint="eastAsia"/>
+                <w:kern w:val="0"/>
+                <w:sz w:val="20"/>
+                <w:szCs w:val="20"/>
+              </w:rPr>
+              <w:t>findLogEntries(</w:t>
+            </w:r>
+            <w:proofErr w:type="gramEnd"/>
+            <w:r>
+              <w:rPr>
+                <w:rFonts w:hint="eastAsia"/>
+                <w:kern w:val="0"/>
+                <w:sz w:val="20"/>
+                <w:szCs w:val="20"/>
+              </w:rPr>
+              <w:t>String time,ArrayList&lt;String&gt; keyword)</w:t>
             </w:r>
           </w:p>
           <w:p>
@@ -55779,7 +56779,27 @@
                 <w:sz w:val="20"/>
                 <w:szCs w:val="20"/>
               </w:rPr>
-              <w:t>public OrderVO findOrder(String barcode)</w:t>
+              <w:t xml:space="preserve">public OrderVO </w:t>
+            </w:r>
+            <w:proofErr w:type="gramStart"/>
+            <w:r>
+              <w:rPr>
+                <w:rFonts w:hint="eastAsia"/>
+                <w:kern w:val="0"/>
+                <w:sz w:val="20"/>
+                <w:szCs w:val="20"/>
+              </w:rPr>
+              <w:t>findOrder(</w:t>
+            </w:r>
+            <w:proofErr w:type="gramEnd"/>
+            <w:r>
+              <w:rPr>
+                <w:rFonts w:hint="eastAsia"/>
+                <w:kern w:val="0"/>
+                <w:sz w:val="20"/>
+                <w:szCs w:val="20"/>
+              </w:rPr>
+              <w:t>String barcode)</w:t>
             </w:r>
           </w:p>
           <w:p>
@@ -55983,13 +57003,4039 @@
         </w:rPr>
       </w:pPr>
     </w:p>
+    <w:p>
+      <w:pPr>
+        <w:outlineLvl w:val="0"/>
+      </w:pPr>
+      <w:bookmarkStart w:id="109" w:name="_GoBack"/>
+      <w:r>
+        <w:t xml:space="preserve">4.2.3 </w:t>
+      </w:r>
+      <w:r>
+        <w:rPr>
+          <w:rFonts w:hint="eastAsia"/>
+        </w:rPr>
+        <w:t>数据库模块</w:t>
+      </w:r>
+      <w:r>
+        <w:t>的接口规范</w:t>
+      </w:r>
+    </w:p>
+    <w:p>
+      <w:pPr>
+        <w:rPr>
+          <w:rFonts w:ascii="宋体" w:hAnsi="宋体" w:cs="Times New Roman"/>
+          <w:sz w:val="21"/>
+          <w:szCs w:val="21"/>
+        </w:rPr>
+      </w:pPr>
+      <w:bookmarkStart w:id="110" w:name="OLE_LINK64"/>
+      <w:bookmarkStart w:id="111" w:name="OLE_LINK65"/>
+      <w:bookmarkStart w:id="112" w:name="OLE_LINK79"/>
+      <w:r>
+        <w:rPr>
+          <w:rFonts w:ascii="宋体" w:hAnsi="宋体" w:cs="Times New Roman"/>
+          <w:sz w:val="21"/>
+          <w:szCs w:val="21"/>
+        </w:rPr>
+        <w:t>ConnectionPool</w:t>
+      </w:r>
+      <w:bookmarkEnd w:id="110"/>
+      <w:bookmarkEnd w:id="111"/>
+      <w:r>
+        <w:rPr>
+          <w:rFonts w:ascii="宋体" w:hAnsi="宋体" w:cs="Times New Roman" w:hint="eastAsia"/>
+          <w:sz w:val="21"/>
+          <w:szCs w:val="21"/>
+        </w:rPr>
+        <w:t>提供的接口</w:t>
+      </w:r>
+    </w:p>
+    <w:p>
+      <w:pPr>
+        <w:rPr>
+          <w:rFonts w:ascii="宋体" w:hAnsi="宋体" w:cs="Times New Roman"/>
+          <w:sz w:val="21"/>
+          <w:szCs w:val="21"/>
+        </w:rPr>
+      </w:pPr>
+    </w:p>
+    <w:tbl>
+      <w:tblPr>
+        <w:tblStyle w:val="aa"/>
+        <w:tblW w:w="0" w:type="auto"/>
+        <w:tblLook w:val="04A0" w:firstRow="1" w:lastRow="0" w:firstColumn="1" w:lastColumn="0" w:noHBand="0" w:noVBand="1"/>
+      </w:tblPr>
+      <w:tblGrid>
+        <w:gridCol w:w="2014"/>
+        <w:gridCol w:w="3512"/>
+        <w:gridCol w:w="2764"/>
+      </w:tblGrid>
+      <w:tr>
+        <w:tc>
+          <w:tcPr>
+            <w:tcW w:w="2014" w:type="dxa"/>
+            <w:shd w:val="clear" w:color="auto" w:fill="7F7F7F" w:themeFill="text1" w:themeFillTint="80"/>
+          </w:tcPr>
+          <w:p>
+            <w:pPr>
+              <w:rPr>
+                <w:rFonts w:ascii="宋体" w:hAnsi="宋体" w:cs="Times New Roman"/>
+                <w:sz w:val="21"/>
+                <w:szCs w:val="21"/>
+              </w:rPr>
+            </w:pPr>
+            <w:r>
+              <w:rPr>
+                <w:rFonts w:hint="eastAsia"/>
+                <w:kern w:val="0"/>
+                <w:sz w:val="20"/>
+                <w:szCs w:val="20"/>
+              </w:rPr>
+              <w:t>接口名</w:t>
+            </w:r>
+          </w:p>
+        </w:tc>
+        <w:tc>
+          <w:tcPr>
+            <w:tcW w:w="3512" w:type="dxa"/>
+            <w:shd w:val="clear" w:color="auto" w:fill="7F7F7F" w:themeFill="text1" w:themeFillTint="80"/>
+          </w:tcPr>
+          <w:p>
+            <w:pPr>
+              <w:rPr>
+                <w:rFonts w:ascii="宋体" w:hAnsi="宋体" w:cs="Times New Roman"/>
+                <w:sz w:val="21"/>
+                <w:szCs w:val="21"/>
+              </w:rPr>
+            </w:pPr>
+            <w:r>
+              <w:rPr>
+                <w:kern w:val="0"/>
+                <w:sz w:val="20"/>
+                <w:szCs w:val="20"/>
+              </w:rPr>
+              <w:t>方法</w:t>
+            </w:r>
+          </w:p>
+        </w:tc>
+        <w:tc>
+          <w:tcPr>
+            <w:tcW w:w="2764" w:type="dxa"/>
+            <w:shd w:val="clear" w:color="auto" w:fill="7F7F7F" w:themeFill="text1" w:themeFillTint="80"/>
+          </w:tcPr>
+          <w:p>
+            <w:pPr>
+              <w:rPr>
+                <w:rFonts w:ascii="宋体" w:hAnsi="宋体" w:cs="Times New Roman"/>
+                <w:sz w:val="21"/>
+                <w:szCs w:val="21"/>
+              </w:rPr>
+            </w:pPr>
+            <w:r>
+              <w:rPr>
+                <w:rFonts w:hint="eastAsia"/>
+                <w:kern w:val="0"/>
+                <w:sz w:val="20"/>
+                <w:szCs w:val="20"/>
+              </w:rPr>
+              <w:t>详细信息</w:t>
+            </w:r>
+          </w:p>
+        </w:tc>
+      </w:tr>
+      <w:tr>
+        <w:tc>
+          <w:tcPr>
+            <w:tcW w:w="2014" w:type="dxa"/>
+            <w:vMerge w:val="restart"/>
+          </w:tcPr>
+          <w:p>
+            <w:pPr>
+              <w:rPr>
+                <w:rFonts w:ascii="宋体" w:hAnsi="宋体" w:cs="Times New Roman"/>
+                <w:sz w:val="21"/>
+                <w:szCs w:val="21"/>
+              </w:rPr>
+            </w:pPr>
+            <w:r>
+              <w:rPr>
+                <w:rFonts w:ascii="宋体" w:hAnsi="宋体" w:cs="Times New Roman"/>
+                <w:sz w:val="21"/>
+                <w:szCs w:val="21"/>
+              </w:rPr>
+              <w:t>ConnectionPool</w:t>
+            </w:r>
+          </w:p>
+        </w:tc>
+        <w:tc>
+          <w:tcPr>
+            <w:tcW w:w="3512" w:type="dxa"/>
+          </w:tcPr>
+          <w:p>
+            <w:pPr>
+              <w:rPr>
+                <w:rFonts w:ascii="宋体" w:hAnsi="宋体" w:cs="Times New Roman"/>
+                <w:sz w:val="21"/>
+                <w:szCs w:val="21"/>
+              </w:rPr>
+            </w:pPr>
+            <w:r>
+              <w:rPr>
+                <w:kern w:val="0"/>
+                <w:sz w:val="20"/>
+                <w:szCs w:val="20"/>
+              </w:rPr>
+              <w:t xml:space="preserve">public static ConnectionPool getInstance() </w:t>
+            </w:r>
+          </w:p>
+        </w:tc>
+        <w:tc>
+          <w:tcPr>
+            <w:tcW w:w="2764" w:type="dxa"/>
+          </w:tcPr>
+          <w:p>
+            <w:pPr>
+              <w:rPr>
+                <w:rFonts w:ascii="宋体" w:hAnsi="宋体" w:cs="Times New Roman"/>
+                <w:sz w:val="21"/>
+                <w:szCs w:val="21"/>
+              </w:rPr>
+            </w:pPr>
+            <w:r>
+              <w:rPr>
+                <w:rFonts w:hint="eastAsia"/>
+                <w:kern w:val="0"/>
+                <w:sz w:val="20"/>
+                <w:szCs w:val="20"/>
+              </w:rPr>
+              <w:t>获取连接池的单例</w:t>
+            </w:r>
+          </w:p>
+        </w:tc>
+      </w:tr>
+      <w:tr>
+        <w:tc>
+          <w:tcPr>
+            <w:tcW w:w="2014" w:type="dxa"/>
+            <w:vMerge/>
+          </w:tcPr>
+          <w:p>
+            <w:pPr>
+              <w:rPr>
+                <w:rFonts w:ascii="宋体" w:hAnsi="宋体" w:cs="Times New Roman"/>
+                <w:sz w:val="21"/>
+                <w:szCs w:val="21"/>
+              </w:rPr>
+            </w:pPr>
+          </w:p>
+        </w:tc>
+        <w:tc>
+          <w:tcPr>
+            <w:tcW w:w="3512" w:type="dxa"/>
+          </w:tcPr>
+          <w:p>
+            <w:pPr>
+              <w:rPr>
+                <w:rFonts w:ascii="宋体" w:hAnsi="宋体" w:cs="Times New Roman"/>
+                <w:sz w:val="21"/>
+                <w:szCs w:val="21"/>
+              </w:rPr>
+            </w:pPr>
+            <w:r>
+              <w:rPr>
+                <w:kern w:val="0"/>
+                <w:sz w:val="20"/>
+                <w:szCs w:val="20"/>
+              </w:rPr>
+              <w:t>public Connection getConnection(String poolname, String caller)</w:t>
+            </w:r>
+          </w:p>
+        </w:tc>
+        <w:tc>
+          <w:tcPr>
+            <w:tcW w:w="2764" w:type="dxa"/>
+          </w:tcPr>
+          <w:p>
+            <w:pPr>
+              <w:rPr>
+                <w:rFonts w:ascii="宋体" w:hAnsi="宋体" w:cs="Times New Roman"/>
+                <w:sz w:val="21"/>
+                <w:szCs w:val="21"/>
+              </w:rPr>
+            </w:pPr>
+            <w:r>
+              <w:rPr>
+                <w:rFonts w:hint="eastAsia"/>
+                <w:kern w:val="0"/>
+                <w:sz w:val="20"/>
+                <w:szCs w:val="20"/>
+              </w:rPr>
+              <w:t>从连接池中获取新的连接</w:t>
+            </w:r>
+          </w:p>
+        </w:tc>
+      </w:tr>
+      <w:tr>
+        <w:tc>
+          <w:tcPr>
+            <w:tcW w:w="2014" w:type="dxa"/>
+            <w:vMerge/>
+          </w:tcPr>
+          <w:p>
+            <w:pPr>
+              <w:rPr>
+                <w:rFonts w:ascii="宋体" w:hAnsi="宋体" w:cs="Times New Roman"/>
+                <w:sz w:val="21"/>
+                <w:szCs w:val="21"/>
+              </w:rPr>
+            </w:pPr>
+          </w:p>
+        </w:tc>
+        <w:tc>
+          <w:tcPr>
+            <w:tcW w:w="3512" w:type="dxa"/>
+          </w:tcPr>
+          <w:p>
+            <w:pPr>
+              <w:rPr>
+                <w:rFonts w:ascii="宋体" w:hAnsi="宋体" w:cs="Times New Roman"/>
+                <w:sz w:val="21"/>
+                <w:szCs w:val="21"/>
+              </w:rPr>
+            </w:pPr>
+            <w:r>
+              <w:rPr>
+                <w:kern w:val="0"/>
+                <w:sz w:val="20"/>
+                <w:szCs w:val="20"/>
+              </w:rPr>
+              <w:t xml:space="preserve">public void freeConnection(Connection connection) </w:t>
+            </w:r>
+          </w:p>
+        </w:tc>
+        <w:tc>
+          <w:tcPr>
+            <w:tcW w:w="2764" w:type="dxa"/>
+          </w:tcPr>
+          <w:p>
+            <w:pPr>
+              <w:rPr>
+                <w:rFonts w:ascii="宋体" w:hAnsi="宋体" w:cs="Times New Roman"/>
+                <w:sz w:val="21"/>
+                <w:szCs w:val="21"/>
+              </w:rPr>
+            </w:pPr>
+            <w:r>
+              <w:rPr>
+                <w:rFonts w:hint="eastAsia"/>
+                <w:kern w:val="0"/>
+                <w:sz w:val="20"/>
+                <w:szCs w:val="20"/>
+              </w:rPr>
+              <w:t>返回一个数据库连接到池中，再由线程返回连接池</w:t>
+            </w:r>
+          </w:p>
+        </w:tc>
+      </w:tr>
+      <w:tr>
+        <w:tc>
+          <w:tcPr>
+            <w:tcW w:w="2014" w:type="dxa"/>
+            <w:vMerge/>
+          </w:tcPr>
+          <w:p>
+            <w:pPr>
+              <w:rPr>
+                <w:rFonts w:ascii="宋体" w:hAnsi="宋体" w:cs="Times New Roman"/>
+                <w:sz w:val="21"/>
+                <w:szCs w:val="21"/>
+              </w:rPr>
+            </w:pPr>
+          </w:p>
+        </w:tc>
+        <w:tc>
+          <w:tcPr>
+            <w:tcW w:w="3512" w:type="dxa"/>
+          </w:tcPr>
+          <w:p>
+            <w:pPr>
+              <w:rPr>
+                <w:rFonts w:ascii="宋体" w:hAnsi="宋体" w:cs="Times New Roman"/>
+                <w:sz w:val="21"/>
+                <w:szCs w:val="21"/>
+              </w:rPr>
+            </w:pPr>
+            <w:r>
+              <w:rPr>
+                <w:kern w:val="0"/>
+                <w:sz w:val="20"/>
+                <w:szCs w:val="20"/>
+              </w:rPr>
+              <w:t>public void release()</w:t>
+            </w:r>
+          </w:p>
+        </w:tc>
+        <w:tc>
+          <w:tcPr>
+            <w:tcW w:w="2764" w:type="dxa"/>
+          </w:tcPr>
+          <w:p>
+            <w:pPr>
+              <w:rPr>
+                <w:rFonts w:ascii="宋体" w:hAnsi="宋体" w:cs="Times New Roman"/>
+                <w:sz w:val="21"/>
+                <w:szCs w:val="21"/>
+              </w:rPr>
+            </w:pPr>
+            <w:r>
+              <w:rPr>
+                <w:rFonts w:hint="eastAsia"/>
+                <w:kern w:val="0"/>
+                <w:sz w:val="20"/>
+                <w:szCs w:val="20"/>
+              </w:rPr>
+              <w:t>释放所有连接</w:t>
+            </w:r>
+            <w:r>
+              <w:rPr>
+                <w:rFonts w:hint="eastAsia"/>
+                <w:kern w:val="0"/>
+                <w:sz w:val="20"/>
+                <w:szCs w:val="20"/>
+              </w:rPr>
+              <w:t>,</w:t>
+            </w:r>
+            <w:r>
+              <w:rPr>
+                <w:rFonts w:hint="eastAsia"/>
+                <w:kern w:val="0"/>
+                <w:sz w:val="20"/>
+                <w:szCs w:val="20"/>
+              </w:rPr>
+              <w:t>创建新池</w:t>
+            </w:r>
+          </w:p>
+        </w:tc>
+      </w:tr>
+      <w:bookmarkEnd w:id="112"/>
+    </w:tbl>
+    <w:p>
+      <w:pPr>
+        <w:rPr>
+          <w:rFonts w:ascii="宋体" w:hAnsi="宋体" w:cs="Times New Roman"/>
+          <w:sz w:val="21"/>
+          <w:szCs w:val="21"/>
+        </w:rPr>
+      </w:pPr>
+    </w:p>
+    <w:p>
+      <w:pPr>
+        <w:outlineLvl w:val="0"/>
+        <w:rPr>
+          <w:rFonts w:ascii="宋体" w:hAnsi="宋体" w:cs="Times New Roman"/>
+          <w:sz w:val="21"/>
+          <w:szCs w:val="21"/>
+        </w:rPr>
+      </w:pPr>
+      <w:bookmarkStart w:id="113" w:name="OLE_LINK84"/>
+      <w:bookmarkStart w:id="114" w:name="OLE_LINK82"/>
+      <w:bookmarkStart w:id="115" w:name="OLE_LINK83"/>
+      <w:r>
+        <w:rPr>
+          <w:rFonts w:ascii="宋体" w:hAnsi="宋体" w:cs="Times New Roman"/>
+          <w:sz w:val="21"/>
+          <w:szCs w:val="21"/>
+        </w:rPr>
+        <w:t>ConnectionManager</w:t>
+      </w:r>
+      <w:bookmarkEnd w:id="113"/>
+      <w:r>
+        <w:rPr>
+          <w:rFonts w:ascii="宋体" w:hAnsi="宋体" w:cs="Times New Roman" w:hint="eastAsia"/>
+          <w:sz w:val="21"/>
+          <w:szCs w:val="21"/>
+        </w:rPr>
+        <w:t>提供的接口</w:t>
+      </w:r>
+    </w:p>
+    <w:p>
+      <w:pPr>
+        <w:rPr>
+          <w:rFonts w:ascii="宋体" w:hAnsi="宋体" w:cs="Times New Roman"/>
+          <w:sz w:val="21"/>
+          <w:szCs w:val="21"/>
+        </w:rPr>
+      </w:pPr>
+    </w:p>
+    <w:tbl>
+      <w:tblPr>
+        <w:tblStyle w:val="aa"/>
+        <w:tblW w:w="0" w:type="auto"/>
+        <w:tblLook w:val="04A0" w:firstRow="1" w:lastRow="0" w:firstColumn="1" w:lastColumn="0" w:noHBand="0" w:noVBand="1"/>
+      </w:tblPr>
+      <w:tblGrid>
+        <w:gridCol w:w="2001"/>
+        <w:gridCol w:w="3048"/>
+        <w:gridCol w:w="2708"/>
+      </w:tblGrid>
+      <w:tr>
+        <w:tc>
+          <w:tcPr>
+            <w:tcW w:w="2001" w:type="dxa"/>
+            <w:shd w:val="clear" w:color="auto" w:fill="7F7F7F" w:themeFill="text1" w:themeFillTint="80"/>
+          </w:tcPr>
+          <w:p>
+            <w:pPr>
+              <w:rPr>
+                <w:rFonts w:ascii="宋体" w:hAnsi="宋体" w:cs="Times New Roman"/>
+                <w:sz w:val="21"/>
+                <w:szCs w:val="21"/>
+              </w:rPr>
+            </w:pPr>
+            <w:r>
+              <w:rPr>
+                <w:rFonts w:hint="eastAsia"/>
+                <w:kern w:val="0"/>
+                <w:sz w:val="20"/>
+                <w:szCs w:val="20"/>
+              </w:rPr>
+              <w:t>接口名</w:t>
+            </w:r>
+          </w:p>
+        </w:tc>
+        <w:tc>
+          <w:tcPr>
+            <w:tcW w:w="3048" w:type="dxa"/>
+            <w:shd w:val="clear" w:color="auto" w:fill="7F7F7F" w:themeFill="text1" w:themeFillTint="80"/>
+          </w:tcPr>
+          <w:p>
+            <w:pPr>
+              <w:rPr>
+                <w:rFonts w:ascii="宋体" w:hAnsi="宋体" w:cs="Times New Roman"/>
+                <w:sz w:val="21"/>
+                <w:szCs w:val="21"/>
+              </w:rPr>
+            </w:pPr>
+            <w:r>
+              <w:rPr>
+                <w:kern w:val="0"/>
+                <w:sz w:val="20"/>
+                <w:szCs w:val="20"/>
+              </w:rPr>
+              <w:t>方法</w:t>
+            </w:r>
+          </w:p>
+        </w:tc>
+        <w:tc>
+          <w:tcPr>
+            <w:tcW w:w="2708" w:type="dxa"/>
+            <w:shd w:val="clear" w:color="auto" w:fill="7F7F7F" w:themeFill="text1" w:themeFillTint="80"/>
+          </w:tcPr>
+          <w:p>
+            <w:pPr>
+              <w:rPr>
+                <w:rFonts w:ascii="宋体" w:hAnsi="宋体" w:cs="Times New Roman"/>
+                <w:sz w:val="21"/>
+                <w:szCs w:val="21"/>
+              </w:rPr>
+            </w:pPr>
+            <w:r>
+              <w:rPr>
+                <w:rFonts w:hint="eastAsia"/>
+                <w:kern w:val="0"/>
+                <w:sz w:val="20"/>
+                <w:szCs w:val="20"/>
+              </w:rPr>
+              <w:t>详细信息</w:t>
+            </w:r>
+          </w:p>
+        </w:tc>
+      </w:tr>
+      <w:tr>
+        <w:tc>
+          <w:tcPr>
+            <w:tcW w:w="2001" w:type="dxa"/>
+            <w:vMerge w:val="restart"/>
+          </w:tcPr>
+          <w:p>
+            <w:pPr>
+              <w:rPr>
+                <w:rFonts w:ascii="宋体" w:hAnsi="宋体" w:cs="Times New Roman"/>
+                <w:sz w:val="21"/>
+                <w:szCs w:val="21"/>
+              </w:rPr>
+            </w:pPr>
+            <w:r>
+              <w:rPr>
+                <w:rFonts w:ascii="宋体" w:hAnsi="宋体" w:cs="Times New Roman"/>
+                <w:sz w:val="21"/>
+                <w:szCs w:val="21"/>
+              </w:rPr>
+              <w:t>ConnectionManager</w:t>
+            </w:r>
+          </w:p>
+        </w:tc>
+        <w:tc>
+          <w:tcPr>
+            <w:tcW w:w="3048" w:type="dxa"/>
+          </w:tcPr>
+          <w:p>
+            <w:pPr>
+              <w:rPr>
+                <w:rFonts w:ascii="宋体" w:hAnsi="宋体" w:cs="Times New Roman"/>
+                <w:sz w:val="21"/>
+                <w:szCs w:val="21"/>
+              </w:rPr>
+            </w:pPr>
+            <w:r>
+              <w:rPr>
+                <w:kern w:val="0"/>
+                <w:sz w:val="20"/>
+                <w:szCs w:val="20"/>
+              </w:rPr>
+              <w:t xml:space="preserve"> public static boolean releaseConnection(Connection connection, Statement statement, ResultSet resultSet)</w:t>
+            </w:r>
+          </w:p>
+        </w:tc>
+        <w:tc>
+          <w:tcPr>
+            <w:tcW w:w="2708" w:type="dxa"/>
+          </w:tcPr>
+          <w:p>
+            <w:pPr>
+              <w:rPr>
+                <w:rFonts w:ascii="宋体" w:hAnsi="宋体" w:cs="Times New Roman"/>
+                <w:sz w:val="21"/>
+                <w:szCs w:val="21"/>
+              </w:rPr>
+            </w:pPr>
+            <w:r>
+              <w:rPr>
+                <w:rFonts w:hint="eastAsia"/>
+                <w:kern w:val="0"/>
+                <w:sz w:val="20"/>
+                <w:szCs w:val="20"/>
+              </w:rPr>
+              <w:t>数据层</w:t>
+            </w:r>
+            <w:r>
+              <w:rPr>
+                <w:kern w:val="0"/>
+                <w:sz w:val="20"/>
+                <w:szCs w:val="20"/>
+              </w:rPr>
+              <w:t>的实现类</w:t>
+            </w:r>
+            <w:r>
+              <w:rPr>
+                <w:rFonts w:hint="eastAsia"/>
+                <w:kern w:val="0"/>
+                <w:sz w:val="20"/>
+                <w:szCs w:val="20"/>
+              </w:rPr>
+              <w:t>返还</w:t>
+            </w:r>
+            <w:r>
+              <w:rPr>
+                <w:kern w:val="0"/>
+                <w:sz w:val="20"/>
+                <w:szCs w:val="20"/>
+              </w:rPr>
+              <w:t>连接</w:t>
+            </w:r>
+          </w:p>
+        </w:tc>
+      </w:tr>
+      <w:tr>
+        <w:tc>
+          <w:tcPr>
+            <w:tcW w:w="2001" w:type="dxa"/>
+            <w:vMerge/>
+          </w:tcPr>
+          <w:p>
+            <w:pPr>
+              <w:rPr>
+                <w:rFonts w:ascii="宋体" w:hAnsi="宋体" w:cs="Times New Roman"/>
+                <w:sz w:val="21"/>
+                <w:szCs w:val="21"/>
+              </w:rPr>
+            </w:pPr>
+          </w:p>
+        </w:tc>
+        <w:tc>
+          <w:tcPr>
+            <w:tcW w:w="3048" w:type="dxa"/>
+          </w:tcPr>
+          <w:p>
+            <w:pPr>
+              <w:rPr>
+                <w:kern w:val="0"/>
+                <w:sz w:val="20"/>
+                <w:szCs w:val="20"/>
+              </w:rPr>
+            </w:pPr>
+            <w:r>
+              <w:rPr>
+                <w:kern w:val="0"/>
+                <w:sz w:val="20"/>
+                <w:szCs w:val="20"/>
+              </w:rPr>
+              <w:t xml:space="preserve">public static Connection </w:t>
+            </w:r>
+            <w:proofErr w:type="gramStart"/>
+            <w:r>
+              <w:rPr>
+                <w:kern w:val="0"/>
+                <w:sz w:val="20"/>
+                <w:szCs w:val="20"/>
+              </w:rPr>
+              <w:t>getConnection(</w:t>
+            </w:r>
+            <w:proofErr w:type="gramEnd"/>
+            <w:r>
+              <w:rPr>
+                <w:kern w:val="0"/>
+                <w:sz w:val="20"/>
+                <w:szCs w:val="20"/>
+              </w:rPr>
+              <w:t>)</w:t>
+            </w:r>
+          </w:p>
+          <w:p>
+            <w:pPr>
+              <w:rPr>
+                <w:rFonts w:ascii="宋体" w:hAnsi="宋体" w:cs="Times New Roman"/>
+                <w:sz w:val="21"/>
+                <w:szCs w:val="21"/>
+              </w:rPr>
+            </w:pPr>
+          </w:p>
+        </w:tc>
+        <w:tc>
+          <w:tcPr>
+            <w:tcW w:w="2708" w:type="dxa"/>
+          </w:tcPr>
+          <w:p>
+            <w:pPr>
+              <w:rPr>
+                <w:rFonts w:ascii="宋体" w:hAnsi="宋体" w:cs="Times New Roman"/>
+                <w:sz w:val="21"/>
+                <w:szCs w:val="21"/>
+              </w:rPr>
+            </w:pPr>
+            <w:bookmarkStart w:id="116" w:name="OLE_LINK80"/>
+            <w:bookmarkStart w:id="117" w:name="OLE_LINK81"/>
+            <w:r>
+              <w:rPr>
+                <w:rFonts w:hint="eastAsia"/>
+                <w:kern w:val="0"/>
+                <w:sz w:val="20"/>
+                <w:szCs w:val="20"/>
+              </w:rPr>
+              <w:t>数据层</w:t>
+            </w:r>
+            <w:r>
+              <w:rPr>
+                <w:kern w:val="0"/>
+                <w:sz w:val="20"/>
+                <w:szCs w:val="20"/>
+              </w:rPr>
+              <w:t>的实现类</w:t>
+            </w:r>
+            <w:bookmarkEnd w:id="116"/>
+            <w:bookmarkEnd w:id="117"/>
+            <w:r>
+              <w:rPr>
+                <w:rFonts w:hint="eastAsia"/>
+                <w:kern w:val="0"/>
+                <w:sz w:val="20"/>
+                <w:szCs w:val="20"/>
+              </w:rPr>
+              <w:t>获取新的</w:t>
+            </w:r>
+            <w:r>
+              <w:rPr>
+                <w:kern w:val="0"/>
+                <w:sz w:val="20"/>
+                <w:szCs w:val="20"/>
+              </w:rPr>
+              <w:t>数据库</w:t>
+            </w:r>
+            <w:r>
+              <w:rPr>
+                <w:rFonts w:hint="eastAsia"/>
+                <w:kern w:val="0"/>
+                <w:sz w:val="20"/>
+                <w:szCs w:val="20"/>
+              </w:rPr>
+              <w:t>连接</w:t>
+            </w:r>
+          </w:p>
+        </w:tc>
+      </w:tr>
+    </w:tbl>
+    <w:p>
+      <w:pPr>
+        <w:rPr>
+          <w:rFonts w:ascii="宋体" w:hAnsi="宋体" w:cs="Times New Roman"/>
+          <w:sz w:val="21"/>
+          <w:szCs w:val="21"/>
+        </w:rPr>
+      </w:pPr>
+    </w:p>
+    <w:p>
+      <w:pPr>
+        <w:outlineLvl w:val="0"/>
+        <w:rPr>
+          <w:rFonts w:ascii="宋体" w:hAnsi="宋体" w:cs="Times New Roman"/>
+          <w:sz w:val="21"/>
+          <w:szCs w:val="21"/>
+        </w:rPr>
+      </w:pPr>
+      <w:bookmarkStart w:id="118" w:name="OLE_LINK137"/>
+      <w:bookmarkStart w:id="119" w:name="OLE_LINK138"/>
+      <w:r>
+        <w:rPr>
+          <w:rFonts w:ascii="宋体" w:hAnsi="宋体" w:cs="Times New Roman"/>
+          <w:sz w:val="21"/>
+          <w:szCs w:val="21"/>
+        </w:rPr>
+        <w:t>UsingConnection</w:t>
+      </w:r>
+      <w:r>
+        <w:rPr>
+          <w:rFonts w:ascii="宋体" w:hAnsi="宋体" w:cs="Times New Roman" w:hint="eastAsia"/>
+          <w:sz w:val="21"/>
+          <w:szCs w:val="21"/>
+        </w:rPr>
+        <w:t>提供的接口</w:t>
+      </w:r>
+    </w:p>
+    <w:p>
+      <w:pPr>
+        <w:rPr>
+          <w:rFonts w:ascii="宋体" w:hAnsi="宋体" w:cs="Times New Roman"/>
+          <w:sz w:val="21"/>
+          <w:szCs w:val="21"/>
+        </w:rPr>
+      </w:pPr>
+    </w:p>
+    <w:tbl>
+      <w:tblPr>
+        <w:tblStyle w:val="aa"/>
+        <w:tblW w:w="0" w:type="auto"/>
+        <w:tblLook w:val="04A0" w:firstRow="1" w:lastRow="0" w:firstColumn="1" w:lastColumn="0" w:noHBand="0" w:noVBand="1"/>
+      </w:tblPr>
+      <w:tblGrid>
+        <w:gridCol w:w="2014"/>
+        <w:gridCol w:w="3568"/>
+        <w:gridCol w:w="2708"/>
+      </w:tblGrid>
+      <w:tr>
+        <w:tc>
+          <w:tcPr>
+            <w:tcW w:w="2014" w:type="dxa"/>
+            <w:shd w:val="clear" w:color="auto" w:fill="7F7F7F" w:themeFill="text1" w:themeFillTint="80"/>
+          </w:tcPr>
+          <w:p>
+            <w:pPr>
+              <w:rPr>
+                <w:rFonts w:ascii="宋体" w:hAnsi="宋体" w:cs="Times New Roman"/>
+                <w:sz w:val="21"/>
+                <w:szCs w:val="21"/>
+              </w:rPr>
+            </w:pPr>
+            <w:bookmarkStart w:id="120" w:name="OLE_LINK87"/>
+            <w:bookmarkStart w:id="121" w:name="OLE_LINK88"/>
+            <w:r>
+              <w:rPr>
+                <w:rFonts w:hint="eastAsia"/>
+                <w:kern w:val="0"/>
+                <w:sz w:val="20"/>
+                <w:szCs w:val="20"/>
+              </w:rPr>
+              <w:t>接口名</w:t>
+            </w:r>
+          </w:p>
+        </w:tc>
+        <w:tc>
+          <w:tcPr>
+            <w:tcW w:w="3568" w:type="dxa"/>
+            <w:shd w:val="clear" w:color="auto" w:fill="7F7F7F" w:themeFill="text1" w:themeFillTint="80"/>
+          </w:tcPr>
+          <w:p>
+            <w:pPr>
+              <w:rPr>
+                <w:rFonts w:ascii="宋体" w:hAnsi="宋体" w:cs="Times New Roman"/>
+                <w:sz w:val="21"/>
+                <w:szCs w:val="21"/>
+              </w:rPr>
+            </w:pPr>
+            <w:r>
+              <w:rPr>
+                <w:kern w:val="0"/>
+                <w:sz w:val="20"/>
+                <w:szCs w:val="20"/>
+              </w:rPr>
+              <w:t>方法</w:t>
+            </w:r>
+          </w:p>
+        </w:tc>
+        <w:tc>
+          <w:tcPr>
+            <w:tcW w:w="2708" w:type="dxa"/>
+            <w:shd w:val="clear" w:color="auto" w:fill="7F7F7F" w:themeFill="text1" w:themeFillTint="80"/>
+          </w:tcPr>
+          <w:p>
+            <w:pPr>
+              <w:rPr>
+                <w:rFonts w:ascii="宋体" w:hAnsi="宋体" w:cs="Times New Roman"/>
+                <w:sz w:val="21"/>
+                <w:szCs w:val="21"/>
+              </w:rPr>
+            </w:pPr>
+            <w:r>
+              <w:rPr>
+                <w:rFonts w:hint="eastAsia"/>
+                <w:kern w:val="0"/>
+                <w:sz w:val="20"/>
+                <w:szCs w:val="20"/>
+              </w:rPr>
+              <w:t>详细信息</w:t>
+            </w:r>
+          </w:p>
+        </w:tc>
+      </w:tr>
+      <w:tr>
+        <w:tc>
+          <w:tcPr>
+            <w:tcW w:w="2014" w:type="dxa"/>
+            <w:vMerge w:val="restart"/>
+          </w:tcPr>
+          <w:p>
+            <w:pPr>
+              <w:rPr>
+                <w:rFonts w:ascii="宋体" w:hAnsi="宋体" w:cs="Times New Roman"/>
+                <w:sz w:val="21"/>
+                <w:szCs w:val="21"/>
+              </w:rPr>
+            </w:pPr>
+            <w:r>
+              <w:rPr>
+                <w:rFonts w:ascii="宋体" w:hAnsi="宋体" w:cs="Times New Roman"/>
+                <w:sz w:val="21"/>
+                <w:szCs w:val="21"/>
+              </w:rPr>
+              <w:t>UsingConnection</w:t>
+            </w:r>
+          </w:p>
+        </w:tc>
+        <w:tc>
+          <w:tcPr>
+            <w:tcW w:w="3568" w:type="dxa"/>
+          </w:tcPr>
+          <w:p>
+            <w:pPr>
+              <w:rPr>
+                <w:rFonts w:ascii="宋体" w:hAnsi="宋体" w:cs="Times New Roman"/>
+                <w:sz w:val="21"/>
+                <w:szCs w:val="21"/>
+              </w:rPr>
+            </w:pPr>
+            <w:r>
+              <w:rPr>
+                <w:kern w:val="0"/>
+                <w:sz w:val="20"/>
+                <w:szCs w:val="20"/>
+              </w:rPr>
+              <w:t xml:space="preserve"> </w:t>
+            </w:r>
+            <w:r>
+              <w:rPr>
+                <w:kern w:val="0"/>
+                <w:sz w:val="20"/>
+                <w:szCs w:val="20"/>
+              </w:rPr>
+              <w:t>public String getCaller()</w:t>
+            </w:r>
+          </w:p>
+        </w:tc>
+        <w:tc>
+          <w:tcPr>
+            <w:tcW w:w="2708" w:type="dxa"/>
+          </w:tcPr>
+          <w:p>
+            <w:pPr>
+              <w:rPr>
+                <w:rFonts w:ascii="宋体" w:hAnsi="宋体" w:cs="Times New Roman"/>
+                <w:sz w:val="21"/>
+                <w:szCs w:val="21"/>
+              </w:rPr>
+            </w:pPr>
+            <w:bookmarkStart w:id="122" w:name="OLE_LINK85"/>
+            <w:bookmarkStart w:id="123" w:name="OLE_LINK86"/>
+            <w:r>
+              <w:rPr>
+                <w:rFonts w:ascii="宋体" w:hAnsi="宋体" w:cs="Times New Roman"/>
+                <w:sz w:val="21"/>
+                <w:szCs w:val="21"/>
+              </w:rPr>
+              <w:t>获取当前被使用的数据库连接</w:t>
+            </w:r>
+            <w:r>
+              <w:rPr>
+                <w:rFonts w:ascii="宋体" w:hAnsi="宋体" w:cs="Times New Roman" w:hint="eastAsia"/>
+                <w:sz w:val="21"/>
+                <w:szCs w:val="21"/>
+              </w:rPr>
+              <w:t>的</w:t>
+            </w:r>
+            <w:r>
+              <w:rPr>
+                <w:rFonts w:ascii="宋体" w:hAnsi="宋体" w:cs="Times New Roman"/>
+                <w:sz w:val="21"/>
+                <w:szCs w:val="21"/>
+              </w:rPr>
+              <w:t>使用者</w:t>
+            </w:r>
+            <w:bookmarkEnd w:id="122"/>
+            <w:bookmarkEnd w:id="123"/>
+          </w:p>
+        </w:tc>
+      </w:tr>
+      <w:tr>
+        <w:tc>
+          <w:tcPr>
+            <w:tcW w:w="2014" w:type="dxa"/>
+            <w:vMerge/>
+          </w:tcPr>
+          <w:p>
+            <w:pPr>
+              <w:rPr>
+                <w:rFonts w:ascii="宋体" w:hAnsi="宋体" w:cs="Times New Roman"/>
+                <w:sz w:val="21"/>
+                <w:szCs w:val="21"/>
+              </w:rPr>
+            </w:pPr>
+          </w:p>
+        </w:tc>
+        <w:tc>
+          <w:tcPr>
+            <w:tcW w:w="3568" w:type="dxa"/>
+          </w:tcPr>
+          <w:p>
+            <w:pPr>
+              <w:rPr>
+                <w:kern w:val="0"/>
+                <w:sz w:val="20"/>
+                <w:szCs w:val="20"/>
+              </w:rPr>
+            </w:pPr>
+            <w:r>
+              <w:rPr>
+                <w:kern w:val="0"/>
+                <w:sz w:val="20"/>
+                <w:szCs w:val="20"/>
+              </w:rPr>
+              <w:t xml:space="preserve"> public long </w:t>
+            </w:r>
+            <w:proofErr w:type="gramStart"/>
+            <w:r>
+              <w:rPr>
+                <w:kern w:val="0"/>
+                <w:sz w:val="20"/>
+                <w:szCs w:val="20"/>
+              </w:rPr>
+              <w:t>getUsingTime(</w:t>
+            </w:r>
+            <w:proofErr w:type="gramEnd"/>
+            <w:r>
+              <w:rPr>
+                <w:kern w:val="0"/>
+                <w:sz w:val="20"/>
+                <w:szCs w:val="20"/>
+              </w:rPr>
+              <w:t>)</w:t>
+            </w:r>
+          </w:p>
+          <w:p>
+            <w:pPr>
+              <w:rPr>
+                <w:rFonts w:ascii="宋体" w:hAnsi="宋体" w:cs="Times New Roman"/>
+                <w:sz w:val="21"/>
+                <w:szCs w:val="21"/>
+              </w:rPr>
+            </w:pPr>
+          </w:p>
+        </w:tc>
+        <w:tc>
+          <w:tcPr>
+            <w:tcW w:w="2708" w:type="dxa"/>
+          </w:tcPr>
+          <w:p>
+            <w:pPr>
+              <w:rPr>
+                <w:rFonts w:ascii="宋体" w:hAnsi="宋体" w:cs="Times New Roman"/>
+                <w:sz w:val="21"/>
+                <w:szCs w:val="21"/>
+              </w:rPr>
+            </w:pPr>
+            <w:r>
+              <w:rPr>
+                <w:rFonts w:ascii="宋体" w:hAnsi="宋体" w:cs="Times New Roman"/>
+                <w:sz w:val="21"/>
+                <w:szCs w:val="21"/>
+              </w:rPr>
+              <w:t>获取当前被使用的数据库连接</w:t>
+            </w:r>
+            <w:r>
+              <w:rPr>
+                <w:rFonts w:ascii="宋体" w:hAnsi="宋体" w:cs="Times New Roman" w:hint="eastAsia"/>
+                <w:sz w:val="21"/>
+                <w:szCs w:val="21"/>
+              </w:rPr>
+              <w:t>的</w:t>
+            </w:r>
+            <w:r>
+              <w:rPr>
+                <w:rFonts w:ascii="宋体" w:hAnsi="宋体" w:cs="Times New Roman"/>
+                <w:sz w:val="21"/>
+                <w:szCs w:val="21"/>
+              </w:rPr>
+              <w:t>使用</w:t>
+            </w:r>
+            <w:r>
+              <w:rPr>
+                <w:rFonts w:ascii="宋体" w:hAnsi="宋体" w:cs="Times New Roman" w:hint="eastAsia"/>
+                <w:sz w:val="21"/>
+                <w:szCs w:val="21"/>
+              </w:rPr>
+              <w:t>时间</w:t>
+            </w:r>
+          </w:p>
+        </w:tc>
+      </w:tr>
+      <w:bookmarkEnd w:id="118"/>
+      <w:bookmarkEnd w:id="119"/>
+      <w:bookmarkEnd w:id="120"/>
+      <w:bookmarkEnd w:id="121"/>
+    </w:tbl>
+    <w:p>
+      <w:pPr>
+        <w:rPr>
+          <w:rFonts w:ascii="宋体" w:hAnsi="宋体" w:cs="Times New Roman"/>
+          <w:sz w:val="21"/>
+          <w:szCs w:val="21"/>
+        </w:rPr>
+      </w:pPr>
+    </w:p>
+    <w:p>
+      <w:pPr>
+        <w:outlineLvl w:val="0"/>
+        <w:rPr>
+          <w:rFonts w:ascii="宋体" w:hAnsi="宋体" w:cs="Times New Roman"/>
+          <w:sz w:val="21"/>
+          <w:szCs w:val="21"/>
+        </w:rPr>
+      </w:pPr>
+      <w:r>
+        <w:rPr>
+          <w:rFonts w:ascii="宋体" w:hAnsi="宋体" w:cs="Times New Roman"/>
+          <w:sz w:val="21"/>
+          <w:szCs w:val="21"/>
+        </w:rPr>
+        <w:t>DatabaseFactory</w:t>
+      </w:r>
+    </w:p>
+    <w:tbl>
+      <w:tblPr>
+        <w:tblStyle w:val="aa"/>
+        <w:tblW w:w="0" w:type="auto"/>
+        <w:tblLayout w:type="fixed"/>
+        <w:tblLook w:val="04A0" w:firstRow="1" w:lastRow="0" w:firstColumn="1" w:lastColumn="0" w:noHBand="0" w:noVBand="1"/>
+      </w:tblPr>
+      <w:tblGrid>
+        <w:gridCol w:w="1129"/>
+        <w:gridCol w:w="3828"/>
+        <w:gridCol w:w="3333"/>
+      </w:tblGrid>
+      <w:tr>
+        <w:tc>
+          <w:tcPr>
+            <w:tcW w:w="1129" w:type="dxa"/>
+            <w:shd w:val="clear" w:color="auto" w:fill="7F7F7F" w:themeFill="text1" w:themeFillTint="80"/>
+          </w:tcPr>
+          <w:p>
+            <w:pPr>
+              <w:rPr>
+                <w:rFonts w:ascii="宋体" w:hAnsi="宋体" w:cs="Times New Roman"/>
+                <w:sz w:val="21"/>
+                <w:szCs w:val="21"/>
+              </w:rPr>
+            </w:pPr>
+            <w:r>
+              <w:rPr>
+                <w:rFonts w:hint="eastAsia"/>
+                <w:kern w:val="0"/>
+                <w:sz w:val="20"/>
+                <w:szCs w:val="20"/>
+              </w:rPr>
+              <w:t>接口名</w:t>
+            </w:r>
+          </w:p>
+        </w:tc>
+        <w:tc>
+          <w:tcPr>
+            <w:tcW w:w="3828" w:type="dxa"/>
+            <w:shd w:val="clear" w:color="auto" w:fill="7F7F7F" w:themeFill="text1" w:themeFillTint="80"/>
+          </w:tcPr>
+          <w:p>
+            <w:pPr>
+              <w:rPr>
+                <w:rFonts w:ascii="宋体" w:hAnsi="宋体" w:cs="Times New Roman"/>
+                <w:sz w:val="21"/>
+                <w:szCs w:val="21"/>
+              </w:rPr>
+            </w:pPr>
+            <w:r>
+              <w:rPr>
+                <w:kern w:val="0"/>
+                <w:sz w:val="20"/>
+                <w:szCs w:val="20"/>
+              </w:rPr>
+              <w:t>方法</w:t>
+            </w:r>
+          </w:p>
+        </w:tc>
+        <w:tc>
+          <w:tcPr>
+            <w:tcW w:w="3333" w:type="dxa"/>
+            <w:shd w:val="clear" w:color="auto" w:fill="7F7F7F" w:themeFill="text1" w:themeFillTint="80"/>
+          </w:tcPr>
+          <w:p>
+            <w:pPr>
+              <w:rPr>
+                <w:rFonts w:ascii="宋体" w:hAnsi="宋体" w:cs="Times New Roman"/>
+                <w:sz w:val="21"/>
+                <w:szCs w:val="21"/>
+              </w:rPr>
+            </w:pPr>
+            <w:r>
+              <w:rPr>
+                <w:rFonts w:hint="eastAsia"/>
+                <w:kern w:val="0"/>
+                <w:sz w:val="20"/>
+                <w:szCs w:val="20"/>
+              </w:rPr>
+              <w:t>详细信息</w:t>
+            </w:r>
+          </w:p>
+        </w:tc>
+      </w:tr>
+      <w:tr>
+        <w:tc>
+          <w:tcPr>
+            <w:tcW w:w="1129" w:type="dxa"/>
+            <w:vMerge w:val="restart"/>
+          </w:tcPr>
+          <w:p>
+            <w:pPr>
+              <w:rPr>
+                <w:rFonts w:ascii="宋体" w:hAnsi="宋体" w:cs="Times New Roman"/>
+                <w:sz w:val="21"/>
+                <w:szCs w:val="21"/>
+              </w:rPr>
+            </w:pPr>
+            <w:r>
+              <w:rPr>
+                <w:rFonts w:ascii="宋体" w:hAnsi="宋体" w:cs="Times New Roman"/>
+                <w:sz w:val="21"/>
+                <w:szCs w:val="21"/>
+              </w:rPr>
+              <w:t>DatabaseFactory</w:t>
+            </w:r>
+          </w:p>
+        </w:tc>
+        <w:tc>
+          <w:tcPr>
+            <w:tcW w:w="3828" w:type="dxa"/>
+          </w:tcPr>
+          <w:p>
+            <w:pPr>
+              <w:rPr>
+                <w:rFonts w:ascii="宋体" w:hAnsi="宋体" w:cs="Times New Roman"/>
+                <w:sz w:val="21"/>
+                <w:szCs w:val="21"/>
+              </w:rPr>
+            </w:pPr>
+            <w:bookmarkStart w:id="124" w:name="OLE_LINK89"/>
+            <w:bookmarkStart w:id="125" w:name="OLE_LINK90"/>
+            <w:r>
+              <w:rPr>
+                <w:rFonts w:ascii="宋体" w:hAnsi="宋体" w:cs="Times New Roman"/>
+                <w:sz w:val="21"/>
+                <w:szCs w:val="21"/>
+              </w:rPr>
+              <w:t xml:space="preserve">InventoryDataService </w:t>
+            </w:r>
+            <w:bookmarkEnd w:id="124"/>
+            <w:bookmarkEnd w:id="125"/>
+            <w:r>
+              <w:rPr>
+                <w:rFonts w:ascii="宋体" w:hAnsi="宋体" w:cs="Times New Roman"/>
+                <w:sz w:val="21"/>
+                <w:szCs w:val="21"/>
+              </w:rPr>
+              <w:t>getInventoryDataService();</w:t>
+            </w:r>
+          </w:p>
+        </w:tc>
+        <w:tc>
+          <w:tcPr>
+            <w:tcW w:w="3333" w:type="dxa"/>
+          </w:tcPr>
+          <w:p>
+            <w:pPr>
+              <w:rPr>
+                <w:rFonts w:ascii="宋体" w:hAnsi="宋体" w:cs="Times New Roman"/>
+                <w:sz w:val="21"/>
+                <w:szCs w:val="21"/>
+              </w:rPr>
+            </w:pPr>
+            <w:bookmarkStart w:id="126" w:name="OLE_LINK91"/>
+            <w:bookmarkStart w:id="127" w:name="OLE_LINK92"/>
+            <w:r>
+              <w:rPr>
+                <w:rFonts w:ascii="宋体" w:hAnsi="宋体" w:cs="Times New Roman" w:hint="eastAsia"/>
+                <w:sz w:val="21"/>
+                <w:szCs w:val="21"/>
+              </w:rPr>
+              <w:t>从</w:t>
+            </w:r>
+            <w:r>
+              <w:rPr>
+                <w:rFonts w:ascii="宋体" w:hAnsi="宋体" w:cs="Times New Roman"/>
+                <w:sz w:val="21"/>
+                <w:szCs w:val="21"/>
+              </w:rPr>
+              <w:t>数据层具体实现工厂中获取</w:t>
+            </w:r>
+            <w:r>
+              <w:rPr>
+                <w:rFonts w:ascii="宋体" w:hAnsi="宋体" w:cs="Times New Roman"/>
+                <w:sz w:val="21"/>
+                <w:szCs w:val="21"/>
+              </w:rPr>
+              <w:t xml:space="preserve">InventoryDataService </w:t>
+            </w:r>
+            <w:r>
+              <w:rPr>
+                <w:rFonts w:ascii="宋体" w:hAnsi="宋体" w:cs="Times New Roman"/>
+                <w:sz w:val="21"/>
+                <w:szCs w:val="21"/>
+              </w:rPr>
+              <w:t>的实现类</w:t>
+            </w:r>
+            <w:bookmarkEnd w:id="126"/>
+            <w:bookmarkEnd w:id="127"/>
+          </w:p>
+        </w:tc>
+      </w:tr>
+      <w:tr>
+        <w:tc>
+          <w:tcPr>
+            <w:tcW w:w="1129" w:type="dxa"/>
+            <w:vMerge/>
+          </w:tcPr>
+          <w:p>
+            <w:pPr>
+              <w:rPr>
+                <w:rFonts w:ascii="宋体" w:hAnsi="宋体" w:cs="Times New Roman"/>
+                <w:sz w:val="21"/>
+                <w:szCs w:val="21"/>
+              </w:rPr>
+            </w:pPr>
+          </w:p>
+        </w:tc>
+        <w:tc>
+          <w:tcPr>
+            <w:tcW w:w="3828" w:type="dxa"/>
+          </w:tcPr>
+          <w:p>
+            <w:pPr>
+              <w:rPr>
+                <w:kern w:val="0"/>
+                <w:sz w:val="20"/>
+                <w:szCs w:val="20"/>
+              </w:rPr>
+            </w:pPr>
+            <w:bookmarkStart w:id="128" w:name="OLE_LINK93"/>
+            <w:bookmarkStart w:id="129" w:name="OLE_LINK94"/>
+            <w:r>
+              <w:rPr>
+                <w:kern w:val="0"/>
+                <w:sz w:val="20"/>
+                <w:szCs w:val="20"/>
+              </w:rPr>
+              <w:t xml:space="preserve">PaymentInputDataService </w:t>
+            </w:r>
+            <w:bookmarkEnd w:id="128"/>
+            <w:bookmarkEnd w:id="129"/>
+            <w:r>
+              <w:rPr>
+                <w:kern w:val="0"/>
+                <w:sz w:val="20"/>
+                <w:szCs w:val="20"/>
+              </w:rPr>
+              <w:t>getPaymentInputDataService();</w:t>
+            </w:r>
+            <w:r>
+              <w:rPr>
+                <w:kern w:val="0"/>
+                <w:sz w:val="20"/>
+                <w:szCs w:val="20"/>
+              </w:rPr>
+              <w:t xml:space="preserve"> </w:t>
+            </w:r>
+          </w:p>
+        </w:tc>
+        <w:tc>
+          <w:tcPr>
+            <w:tcW w:w="3333" w:type="dxa"/>
+          </w:tcPr>
+          <w:p>
+            <w:pPr>
+              <w:rPr>
+                <w:rFonts w:ascii="宋体" w:hAnsi="宋体" w:cs="Times New Roman"/>
+                <w:sz w:val="21"/>
+                <w:szCs w:val="21"/>
+              </w:rPr>
+            </w:pPr>
+            <w:r>
+              <w:rPr>
+                <w:rFonts w:ascii="宋体" w:hAnsi="宋体" w:cs="Times New Roman" w:hint="eastAsia"/>
+                <w:sz w:val="21"/>
+                <w:szCs w:val="21"/>
+              </w:rPr>
+              <w:t>从</w:t>
+            </w:r>
+            <w:r>
+              <w:rPr>
+                <w:rFonts w:ascii="宋体" w:hAnsi="宋体" w:cs="Times New Roman"/>
+                <w:sz w:val="21"/>
+                <w:szCs w:val="21"/>
+              </w:rPr>
+              <w:t>数据层具体实现工厂中获取</w:t>
+            </w:r>
+            <w:r>
+              <w:rPr>
+                <w:kern w:val="0"/>
+                <w:sz w:val="20"/>
+                <w:szCs w:val="20"/>
+              </w:rPr>
+              <w:t xml:space="preserve">PaymentInputDataService </w:t>
+            </w:r>
+            <w:r>
+              <w:rPr>
+                <w:rFonts w:ascii="宋体" w:hAnsi="宋体" w:cs="Times New Roman"/>
+                <w:sz w:val="21"/>
+                <w:szCs w:val="21"/>
+              </w:rPr>
+              <w:t>的实现类</w:t>
+            </w:r>
+          </w:p>
+        </w:tc>
+      </w:tr>
+      <w:tr>
+        <w:tc>
+          <w:tcPr>
+            <w:tcW w:w="1129" w:type="dxa"/>
+            <w:vMerge/>
+          </w:tcPr>
+          <w:p>
+            <w:pPr>
+              <w:rPr>
+                <w:rFonts w:ascii="宋体" w:hAnsi="宋体" w:cs="Times New Roman"/>
+                <w:sz w:val="21"/>
+                <w:szCs w:val="21"/>
+              </w:rPr>
+            </w:pPr>
+          </w:p>
+        </w:tc>
+        <w:tc>
+          <w:tcPr>
+            <w:tcW w:w="3828" w:type="dxa"/>
+          </w:tcPr>
+          <w:p>
+            <w:pPr>
+              <w:rPr>
+                <w:kern w:val="0"/>
+                <w:sz w:val="20"/>
+                <w:szCs w:val="20"/>
+              </w:rPr>
+            </w:pPr>
+            <w:bookmarkStart w:id="130" w:name="OLE_LINK95"/>
+            <w:bookmarkStart w:id="131" w:name="OLE_LINK96"/>
+            <w:r>
+              <w:rPr>
+                <w:kern w:val="0"/>
+                <w:sz w:val="20"/>
+                <w:szCs w:val="20"/>
+              </w:rPr>
+              <w:t xml:space="preserve">CreditNoteInputDataService </w:t>
+            </w:r>
+            <w:bookmarkEnd w:id="130"/>
+            <w:bookmarkEnd w:id="131"/>
+            <w:r>
+              <w:rPr>
+                <w:kern w:val="0"/>
+                <w:sz w:val="20"/>
+                <w:szCs w:val="20"/>
+              </w:rPr>
+              <w:t>getCreditNoteInputDataService();</w:t>
+            </w:r>
+          </w:p>
+        </w:tc>
+        <w:tc>
+          <w:tcPr>
+            <w:tcW w:w="3333" w:type="dxa"/>
+          </w:tcPr>
+          <w:p>
+            <w:pPr>
+              <w:rPr>
+                <w:rFonts w:ascii="宋体" w:hAnsi="宋体" w:cs="Times New Roman"/>
+                <w:sz w:val="21"/>
+                <w:szCs w:val="21"/>
+              </w:rPr>
+            </w:pPr>
+            <w:r>
+              <w:rPr>
+                <w:rFonts w:ascii="宋体" w:hAnsi="宋体" w:cs="Times New Roman" w:hint="eastAsia"/>
+                <w:sz w:val="21"/>
+                <w:szCs w:val="21"/>
+              </w:rPr>
+              <w:t>从</w:t>
+            </w:r>
+            <w:r>
+              <w:rPr>
+                <w:rFonts w:ascii="宋体" w:hAnsi="宋体" w:cs="Times New Roman"/>
+                <w:sz w:val="21"/>
+                <w:szCs w:val="21"/>
+              </w:rPr>
+              <w:t>数据层具体实现工厂中获取</w:t>
+            </w:r>
+            <w:r>
+              <w:rPr>
+                <w:kern w:val="0"/>
+                <w:sz w:val="20"/>
+                <w:szCs w:val="20"/>
+              </w:rPr>
+              <w:t xml:space="preserve">CreditNoteInputDataService </w:t>
+            </w:r>
+            <w:r>
+              <w:rPr>
+                <w:rFonts w:ascii="宋体" w:hAnsi="宋体" w:cs="Times New Roman"/>
+                <w:sz w:val="21"/>
+                <w:szCs w:val="21"/>
+              </w:rPr>
+              <w:t>的实现类</w:t>
+            </w:r>
+          </w:p>
+        </w:tc>
+      </w:tr>
+      <w:tr>
+        <w:tc>
+          <w:tcPr>
+            <w:tcW w:w="1129" w:type="dxa"/>
+            <w:vMerge/>
+          </w:tcPr>
+          <w:p>
+            <w:pPr>
+              <w:rPr>
+                <w:rFonts w:ascii="宋体" w:hAnsi="宋体" w:cs="Times New Roman"/>
+                <w:sz w:val="21"/>
+                <w:szCs w:val="21"/>
+              </w:rPr>
+            </w:pPr>
+          </w:p>
+        </w:tc>
+        <w:tc>
+          <w:tcPr>
+            <w:tcW w:w="3828" w:type="dxa"/>
+          </w:tcPr>
+          <w:p>
+            <w:pPr>
+              <w:rPr>
+                <w:kern w:val="0"/>
+                <w:sz w:val="20"/>
+                <w:szCs w:val="20"/>
+              </w:rPr>
+            </w:pPr>
+            <w:bookmarkStart w:id="132" w:name="OLE_LINK97"/>
+            <w:bookmarkStart w:id="133" w:name="OLE_LINK98"/>
+            <w:r>
+              <w:rPr>
+                <w:kern w:val="0"/>
+                <w:sz w:val="20"/>
+                <w:szCs w:val="20"/>
+              </w:rPr>
+              <w:t xml:space="preserve">StorageOutDataService </w:t>
+            </w:r>
+            <w:bookmarkEnd w:id="132"/>
+            <w:bookmarkEnd w:id="133"/>
+            <w:r>
+              <w:rPr>
+                <w:kern w:val="0"/>
+                <w:sz w:val="20"/>
+                <w:szCs w:val="20"/>
+              </w:rPr>
+              <w:t>getStorageOutDataService();</w:t>
+            </w:r>
+          </w:p>
+        </w:tc>
+        <w:tc>
+          <w:tcPr>
+            <w:tcW w:w="3333" w:type="dxa"/>
+          </w:tcPr>
+          <w:p>
+            <w:pPr>
+              <w:rPr>
+                <w:rFonts w:ascii="宋体" w:hAnsi="宋体" w:cs="Times New Roman"/>
+                <w:sz w:val="21"/>
+                <w:szCs w:val="21"/>
+              </w:rPr>
+            </w:pPr>
+            <w:r>
+              <w:rPr>
+                <w:rFonts w:ascii="宋体" w:hAnsi="宋体" w:cs="Times New Roman" w:hint="eastAsia"/>
+                <w:sz w:val="21"/>
+                <w:szCs w:val="21"/>
+              </w:rPr>
+              <w:t>从</w:t>
+            </w:r>
+            <w:r>
+              <w:rPr>
+                <w:rFonts w:ascii="宋体" w:hAnsi="宋体" w:cs="Times New Roman"/>
+                <w:sz w:val="21"/>
+                <w:szCs w:val="21"/>
+              </w:rPr>
+              <w:t>数据层具体实现工厂中获取</w:t>
+            </w:r>
+            <w:r>
+              <w:rPr>
+                <w:kern w:val="0"/>
+                <w:sz w:val="20"/>
+                <w:szCs w:val="20"/>
+              </w:rPr>
+              <w:t xml:space="preserve">StorageOutDataService </w:t>
+            </w:r>
+            <w:r>
+              <w:rPr>
+                <w:rFonts w:ascii="宋体" w:hAnsi="宋体" w:cs="Times New Roman"/>
+                <w:sz w:val="21"/>
+                <w:szCs w:val="21"/>
+              </w:rPr>
+              <w:t>的实现类</w:t>
+            </w:r>
+          </w:p>
+        </w:tc>
+      </w:tr>
+      <w:tr>
+        <w:tc>
+          <w:tcPr>
+            <w:tcW w:w="1129" w:type="dxa"/>
+            <w:vMerge/>
+          </w:tcPr>
+          <w:p>
+            <w:pPr>
+              <w:rPr>
+                <w:rFonts w:ascii="宋体" w:hAnsi="宋体" w:cs="Times New Roman"/>
+                <w:sz w:val="21"/>
+                <w:szCs w:val="21"/>
+              </w:rPr>
+            </w:pPr>
+          </w:p>
+        </w:tc>
+        <w:tc>
+          <w:tcPr>
+            <w:tcW w:w="3828" w:type="dxa"/>
+          </w:tcPr>
+          <w:p>
+            <w:pPr>
+              <w:rPr>
+                <w:kern w:val="0"/>
+                <w:sz w:val="20"/>
+                <w:szCs w:val="20"/>
+              </w:rPr>
+            </w:pPr>
+            <w:bookmarkStart w:id="134" w:name="OLE_LINK99"/>
+            <w:bookmarkStart w:id="135" w:name="OLE_LINK100"/>
+            <w:r>
+              <w:rPr>
+                <w:kern w:val="0"/>
+                <w:sz w:val="20"/>
+                <w:szCs w:val="20"/>
+              </w:rPr>
+              <w:t xml:space="preserve">StorageInDataService </w:t>
+            </w:r>
+            <w:bookmarkEnd w:id="134"/>
+            <w:bookmarkEnd w:id="135"/>
+            <w:r>
+              <w:rPr>
+                <w:kern w:val="0"/>
+                <w:sz w:val="20"/>
+                <w:szCs w:val="20"/>
+              </w:rPr>
+              <w:t>getStorageInDataService();</w:t>
+            </w:r>
+          </w:p>
+        </w:tc>
+        <w:tc>
+          <w:tcPr>
+            <w:tcW w:w="3333" w:type="dxa"/>
+          </w:tcPr>
+          <w:p>
+            <w:pPr>
+              <w:rPr>
+                <w:rFonts w:ascii="宋体" w:hAnsi="宋体" w:cs="Times New Roman"/>
+                <w:sz w:val="21"/>
+                <w:szCs w:val="21"/>
+              </w:rPr>
+            </w:pPr>
+            <w:r>
+              <w:rPr>
+                <w:rFonts w:ascii="宋体" w:hAnsi="宋体" w:cs="Times New Roman" w:hint="eastAsia"/>
+                <w:sz w:val="21"/>
+                <w:szCs w:val="21"/>
+              </w:rPr>
+              <w:t>从</w:t>
+            </w:r>
+            <w:r>
+              <w:rPr>
+                <w:rFonts w:ascii="宋体" w:hAnsi="宋体" w:cs="Times New Roman"/>
+                <w:sz w:val="21"/>
+                <w:szCs w:val="21"/>
+              </w:rPr>
+              <w:t>数据层具体实现工厂中获取</w:t>
+            </w:r>
+            <w:r>
+              <w:rPr>
+                <w:kern w:val="0"/>
+                <w:sz w:val="20"/>
+                <w:szCs w:val="20"/>
+              </w:rPr>
+              <w:t xml:space="preserve">StorageInDataService </w:t>
+            </w:r>
+            <w:r>
+              <w:rPr>
+                <w:rFonts w:ascii="宋体" w:hAnsi="宋体" w:cs="Times New Roman"/>
+                <w:sz w:val="21"/>
+                <w:szCs w:val="21"/>
+              </w:rPr>
+              <w:t>的实现类</w:t>
+            </w:r>
+          </w:p>
+        </w:tc>
+      </w:tr>
+      <w:tr>
+        <w:tc>
+          <w:tcPr>
+            <w:tcW w:w="1129" w:type="dxa"/>
+            <w:vMerge/>
+          </w:tcPr>
+          <w:p>
+            <w:pPr>
+              <w:rPr>
+                <w:rFonts w:ascii="宋体" w:hAnsi="宋体" w:cs="Times New Roman"/>
+                <w:sz w:val="21"/>
+                <w:szCs w:val="21"/>
+              </w:rPr>
+            </w:pPr>
+          </w:p>
+        </w:tc>
+        <w:tc>
+          <w:tcPr>
+            <w:tcW w:w="3828" w:type="dxa"/>
+          </w:tcPr>
+          <w:p>
+            <w:pPr>
+              <w:rPr>
+                <w:kern w:val="0"/>
+                <w:sz w:val="20"/>
+                <w:szCs w:val="20"/>
+              </w:rPr>
+            </w:pPr>
+            <w:bookmarkStart w:id="136" w:name="OLE_LINK101"/>
+            <w:bookmarkStart w:id="137" w:name="OLE_LINK102"/>
+            <w:r>
+              <w:rPr>
+                <w:kern w:val="0"/>
+                <w:sz w:val="20"/>
+                <w:szCs w:val="20"/>
+              </w:rPr>
+              <w:t xml:space="preserve">SettlementManagementDataService </w:t>
+            </w:r>
+            <w:bookmarkEnd w:id="136"/>
+            <w:bookmarkEnd w:id="137"/>
+            <w:r>
+              <w:rPr>
+                <w:kern w:val="0"/>
+                <w:sz w:val="20"/>
+                <w:szCs w:val="20"/>
+              </w:rPr>
+              <w:t>getSettlementManagementDataService();</w:t>
+            </w:r>
+          </w:p>
+        </w:tc>
+        <w:tc>
+          <w:tcPr>
+            <w:tcW w:w="3333" w:type="dxa"/>
+          </w:tcPr>
+          <w:p>
+            <w:pPr>
+              <w:rPr>
+                <w:rFonts w:ascii="宋体" w:hAnsi="宋体" w:cs="Times New Roman"/>
+                <w:sz w:val="21"/>
+                <w:szCs w:val="21"/>
+              </w:rPr>
+            </w:pPr>
+            <w:r>
+              <w:rPr>
+                <w:rFonts w:ascii="宋体" w:hAnsi="宋体" w:cs="Times New Roman" w:hint="eastAsia"/>
+                <w:sz w:val="21"/>
+                <w:szCs w:val="21"/>
+              </w:rPr>
+              <w:t>从</w:t>
+            </w:r>
+            <w:r>
+              <w:rPr>
+                <w:rFonts w:ascii="宋体" w:hAnsi="宋体" w:cs="Times New Roman"/>
+                <w:sz w:val="21"/>
+                <w:szCs w:val="21"/>
+              </w:rPr>
+              <w:t>数据层具体实现工厂中获取</w:t>
+            </w:r>
+            <w:r>
+              <w:rPr>
+                <w:kern w:val="0"/>
+                <w:sz w:val="20"/>
+                <w:szCs w:val="20"/>
+              </w:rPr>
+              <w:t xml:space="preserve">SettlementManagementDataService </w:t>
+            </w:r>
+            <w:r>
+              <w:rPr>
+                <w:rFonts w:ascii="宋体" w:hAnsi="宋体" w:cs="Times New Roman"/>
+                <w:sz w:val="21"/>
+                <w:szCs w:val="21"/>
+              </w:rPr>
+              <w:t>的实现类</w:t>
+            </w:r>
+          </w:p>
+        </w:tc>
+      </w:tr>
+      <w:tr>
+        <w:tc>
+          <w:tcPr>
+            <w:tcW w:w="1129" w:type="dxa"/>
+            <w:vMerge/>
+          </w:tcPr>
+          <w:p>
+            <w:pPr>
+              <w:rPr>
+                <w:rFonts w:ascii="宋体" w:hAnsi="宋体" w:cs="Times New Roman"/>
+                <w:sz w:val="21"/>
+                <w:szCs w:val="21"/>
+              </w:rPr>
+            </w:pPr>
+          </w:p>
+        </w:tc>
+        <w:tc>
+          <w:tcPr>
+            <w:tcW w:w="3828" w:type="dxa"/>
+          </w:tcPr>
+          <w:p>
+            <w:pPr>
+              <w:rPr>
+                <w:kern w:val="0"/>
+                <w:sz w:val="20"/>
+                <w:szCs w:val="20"/>
+              </w:rPr>
+            </w:pPr>
+            <w:bookmarkStart w:id="138" w:name="OLE_LINK103"/>
+            <w:bookmarkStart w:id="139" w:name="OLE_LINK104"/>
+            <w:r>
+              <w:rPr>
+                <w:kern w:val="0"/>
+                <w:sz w:val="20"/>
+                <w:szCs w:val="20"/>
+              </w:rPr>
+              <w:t xml:space="preserve">BankAccountManagementDataService </w:t>
+            </w:r>
+            <w:bookmarkEnd w:id="138"/>
+            <w:bookmarkEnd w:id="139"/>
+            <w:r>
+              <w:rPr>
+                <w:kern w:val="0"/>
+                <w:sz w:val="20"/>
+                <w:szCs w:val="20"/>
+              </w:rPr>
+              <w:t>getBankAccountManagementDataService();</w:t>
+            </w:r>
+          </w:p>
+        </w:tc>
+        <w:tc>
+          <w:tcPr>
+            <w:tcW w:w="3333" w:type="dxa"/>
+          </w:tcPr>
+          <w:p>
+            <w:pPr>
+              <w:rPr>
+                <w:rFonts w:ascii="宋体" w:hAnsi="宋体" w:cs="Times New Roman"/>
+                <w:sz w:val="21"/>
+                <w:szCs w:val="21"/>
+              </w:rPr>
+            </w:pPr>
+            <w:r>
+              <w:rPr>
+                <w:rFonts w:ascii="宋体" w:hAnsi="宋体" w:cs="Times New Roman" w:hint="eastAsia"/>
+                <w:sz w:val="21"/>
+                <w:szCs w:val="21"/>
+              </w:rPr>
+              <w:t>从</w:t>
+            </w:r>
+            <w:r>
+              <w:rPr>
+                <w:rFonts w:ascii="宋体" w:hAnsi="宋体" w:cs="Times New Roman"/>
+                <w:sz w:val="21"/>
+                <w:szCs w:val="21"/>
+              </w:rPr>
+              <w:t>数据层具体实现工厂中获取</w:t>
+            </w:r>
+            <w:r>
+              <w:rPr>
+                <w:kern w:val="0"/>
+                <w:sz w:val="20"/>
+                <w:szCs w:val="20"/>
+              </w:rPr>
+              <w:t xml:space="preserve">BankAccountManagementDataService </w:t>
+            </w:r>
+            <w:r>
+              <w:rPr>
+                <w:rFonts w:ascii="宋体" w:hAnsi="宋体" w:cs="Times New Roman"/>
+                <w:sz w:val="21"/>
+                <w:szCs w:val="21"/>
+              </w:rPr>
+              <w:t>的实现类</w:t>
+            </w:r>
+          </w:p>
+        </w:tc>
+      </w:tr>
+      <w:tr>
+        <w:tc>
+          <w:tcPr>
+            <w:tcW w:w="1129" w:type="dxa"/>
+            <w:vMerge/>
+          </w:tcPr>
+          <w:p>
+            <w:pPr>
+              <w:rPr>
+                <w:rFonts w:ascii="宋体" w:hAnsi="宋体" w:cs="Times New Roman"/>
+                <w:sz w:val="21"/>
+                <w:szCs w:val="21"/>
+              </w:rPr>
+            </w:pPr>
+          </w:p>
+        </w:tc>
+        <w:tc>
+          <w:tcPr>
+            <w:tcW w:w="3828" w:type="dxa"/>
+          </w:tcPr>
+          <w:p>
+            <w:pPr>
+              <w:rPr>
+                <w:kern w:val="0"/>
+                <w:sz w:val="20"/>
+                <w:szCs w:val="20"/>
+              </w:rPr>
+            </w:pPr>
+            <w:bookmarkStart w:id="140" w:name="OLE_LINK105"/>
+            <w:bookmarkStart w:id="141" w:name="OLE_LINK106"/>
+            <w:r>
+              <w:rPr>
+                <w:kern w:val="0"/>
+                <w:sz w:val="20"/>
+                <w:szCs w:val="20"/>
+              </w:rPr>
+              <w:t xml:space="preserve">DriverVehicleManagementDataService </w:t>
+            </w:r>
+            <w:bookmarkEnd w:id="140"/>
+            <w:bookmarkEnd w:id="141"/>
+            <w:r>
+              <w:rPr>
+                <w:kern w:val="0"/>
+                <w:sz w:val="20"/>
+                <w:szCs w:val="20"/>
+              </w:rPr>
+              <w:t>getDriverVehicleManagementDataService();</w:t>
+            </w:r>
+          </w:p>
+        </w:tc>
+        <w:tc>
+          <w:tcPr>
+            <w:tcW w:w="3333" w:type="dxa"/>
+          </w:tcPr>
+          <w:p>
+            <w:pPr>
+              <w:rPr>
+                <w:rFonts w:ascii="宋体" w:hAnsi="宋体" w:cs="Times New Roman"/>
+                <w:sz w:val="21"/>
+                <w:szCs w:val="21"/>
+              </w:rPr>
+            </w:pPr>
+            <w:r>
+              <w:rPr>
+                <w:rFonts w:ascii="宋体" w:hAnsi="宋体" w:cs="Times New Roman" w:hint="eastAsia"/>
+                <w:sz w:val="21"/>
+                <w:szCs w:val="21"/>
+              </w:rPr>
+              <w:t>从</w:t>
+            </w:r>
+            <w:r>
+              <w:rPr>
+                <w:rFonts w:ascii="宋体" w:hAnsi="宋体" w:cs="Times New Roman"/>
+                <w:sz w:val="21"/>
+                <w:szCs w:val="21"/>
+              </w:rPr>
+              <w:t>数据层具体实现工厂中获取</w:t>
+            </w:r>
+            <w:r>
+              <w:rPr>
+                <w:kern w:val="0"/>
+                <w:sz w:val="20"/>
+                <w:szCs w:val="20"/>
+              </w:rPr>
+              <w:t xml:space="preserve">DriverVehicleManagementDataService </w:t>
+            </w:r>
+            <w:r>
+              <w:rPr>
+                <w:rFonts w:ascii="宋体" w:hAnsi="宋体" w:cs="Times New Roman"/>
+                <w:sz w:val="21"/>
+                <w:szCs w:val="21"/>
+              </w:rPr>
+              <w:t>的实现类</w:t>
+            </w:r>
+          </w:p>
+        </w:tc>
+      </w:tr>
+      <w:tr>
+        <w:tc>
+          <w:tcPr>
+            <w:tcW w:w="1129" w:type="dxa"/>
+            <w:vMerge/>
+          </w:tcPr>
+          <w:p>
+            <w:pPr>
+              <w:rPr>
+                <w:rFonts w:ascii="宋体" w:hAnsi="宋体" w:cs="Times New Roman"/>
+                <w:sz w:val="21"/>
+                <w:szCs w:val="21"/>
+              </w:rPr>
+            </w:pPr>
+          </w:p>
+        </w:tc>
+        <w:tc>
+          <w:tcPr>
+            <w:tcW w:w="3828" w:type="dxa"/>
+          </w:tcPr>
+          <w:p>
+            <w:pPr>
+              <w:rPr>
+                <w:kern w:val="0"/>
+                <w:sz w:val="20"/>
+                <w:szCs w:val="20"/>
+              </w:rPr>
+            </w:pPr>
+            <w:bookmarkStart w:id="142" w:name="OLE_LINK107"/>
+            <w:bookmarkStart w:id="143" w:name="OLE_LINK108"/>
+            <w:r>
+              <w:rPr>
+                <w:kern w:val="0"/>
+                <w:sz w:val="20"/>
+                <w:szCs w:val="20"/>
+              </w:rPr>
+              <w:t xml:space="preserve">StaffOrganizationManagementDataService </w:t>
+            </w:r>
+            <w:bookmarkEnd w:id="142"/>
+            <w:bookmarkEnd w:id="143"/>
+            <w:r>
+              <w:rPr>
+                <w:kern w:val="0"/>
+                <w:sz w:val="20"/>
+                <w:szCs w:val="20"/>
+              </w:rPr>
+              <w:t>getStaffOrganizationManagementDataService();</w:t>
+            </w:r>
+          </w:p>
+        </w:tc>
+        <w:tc>
+          <w:tcPr>
+            <w:tcW w:w="3333" w:type="dxa"/>
+          </w:tcPr>
+          <w:p>
+            <w:pPr>
+              <w:rPr>
+                <w:rFonts w:ascii="宋体" w:hAnsi="宋体" w:cs="Times New Roman"/>
+                <w:sz w:val="21"/>
+                <w:szCs w:val="21"/>
+              </w:rPr>
+            </w:pPr>
+            <w:r>
+              <w:rPr>
+                <w:rFonts w:ascii="宋体" w:hAnsi="宋体" w:cs="Times New Roman" w:hint="eastAsia"/>
+                <w:sz w:val="21"/>
+                <w:szCs w:val="21"/>
+              </w:rPr>
+              <w:t>从</w:t>
+            </w:r>
+            <w:r>
+              <w:rPr>
+                <w:rFonts w:ascii="宋体" w:hAnsi="宋体" w:cs="Times New Roman"/>
+                <w:sz w:val="21"/>
+                <w:szCs w:val="21"/>
+              </w:rPr>
+              <w:t>数据层具体实现工厂中获取</w:t>
+            </w:r>
+            <w:r>
+              <w:rPr>
+                <w:kern w:val="0"/>
+                <w:sz w:val="20"/>
+                <w:szCs w:val="20"/>
+              </w:rPr>
+              <w:t xml:space="preserve">StaffOrganizationManagementDataService </w:t>
+            </w:r>
+            <w:r>
+              <w:rPr>
+                <w:rFonts w:ascii="宋体" w:hAnsi="宋体" w:cs="Times New Roman"/>
+                <w:sz w:val="21"/>
+                <w:szCs w:val="21"/>
+              </w:rPr>
+              <w:t>的实现类</w:t>
+            </w:r>
+          </w:p>
+        </w:tc>
+      </w:tr>
+      <w:tr>
+        <w:tc>
+          <w:tcPr>
+            <w:tcW w:w="1129" w:type="dxa"/>
+            <w:vMerge/>
+          </w:tcPr>
+          <w:p>
+            <w:pPr>
+              <w:rPr>
+                <w:rFonts w:ascii="宋体" w:hAnsi="宋体" w:cs="Times New Roman"/>
+                <w:sz w:val="21"/>
+                <w:szCs w:val="21"/>
+              </w:rPr>
+            </w:pPr>
+          </w:p>
+        </w:tc>
+        <w:tc>
+          <w:tcPr>
+            <w:tcW w:w="3828" w:type="dxa"/>
+          </w:tcPr>
+          <w:p>
+            <w:pPr>
+              <w:tabs>
+                <w:tab w:val="left" w:pos="1394"/>
+              </w:tabs>
+              <w:rPr>
+                <w:kern w:val="0"/>
+                <w:sz w:val="20"/>
+                <w:szCs w:val="20"/>
+              </w:rPr>
+            </w:pPr>
+            <w:bookmarkStart w:id="144" w:name="OLE_LINK109"/>
+            <w:bookmarkStart w:id="145" w:name="OLE_LINK110"/>
+            <w:r>
+              <w:rPr>
+                <w:kern w:val="0"/>
+                <w:sz w:val="20"/>
+                <w:szCs w:val="20"/>
+              </w:rPr>
+              <w:t xml:space="preserve">SystemUserManagementDataService </w:t>
+            </w:r>
+            <w:bookmarkEnd w:id="144"/>
+            <w:bookmarkEnd w:id="145"/>
+            <w:r>
+              <w:rPr>
+                <w:kern w:val="0"/>
+                <w:sz w:val="20"/>
+                <w:szCs w:val="20"/>
+              </w:rPr>
+              <w:t>getSystemUserManagementDataService();</w:t>
+            </w:r>
+            <w:r>
+              <w:rPr>
+                <w:kern w:val="0"/>
+                <w:sz w:val="20"/>
+                <w:szCs w:val="20"/>
+              </w:rPr>
+              <w:tab/>
+            </w:r>
+          </w:p>
+        </w:tc>
+        <w:tc>
+          <w:tcPr>
+            <w:tcW w:w="3333" w:type="dxa"/>
+          </w:tcPr>
+          <w:p>
+            <w:pPr>
+              <w:rPr>
+                <w:rFonts w:ascii="宋体" w:hAnsi="宋体" w:cs="Times New Roman"/>
+                <w:sz w:val="21"/>
+                <w:szCs w:val="21"/>
+              </w:rPr>
+            </w:pPr>
+            <w:r>
+              <w:rPr>
+                <w:rFonts w:ascii="宋体" w:hAnsi="宋体" w:cs="Times New Roman" w:hint="eastAsia"/>
+                <w:sz w:val="21"/>
+                <w:szCs w:val="21"/>
+              </w:rPr>
+              <w:t>从</w:t>
+            </w:r>
+            <w:r>
+              <w:rPr>
+                <w:rFonts w:ascii="宋体" w:hAnsi="宋体" w:cs="Times New Roman"/>
+                <w:sz w:val="21"/>
+                <w:szCs w:val="21"/>
+              </w:rPr>
+              <w:t>数据层具体实现工厂中获取</w:t>
+            </w:r>
+            <w:r>
+              <w:rPr>
+                <w:kern w:val="0"/>
+                <w:sz w:val="20"/>
+                <w:szCs w:val="20"/>
+              </w:rPr>
+              <w:t xml:space="preserve">SystemUserManagementDataService </w:t>
+            </w:r>
+            <w:r>
+              <w:rPr>
+                <w:rFonts w:ascii="宋体" w:hAnsi="宋体" w:cs="Times New Roman"/>
+                <w:sz w:val="21"/>
+                <w:szCs w:val="21"/>
+              </w:rPr>
+              <w:t>的实现类</w:t>
+            </w:r>
+          </w:p>
+        </w:tc>
+      </w:tr>
+      <w:tr>
+        <w:tc>
+          <w:tcPr>
+            <w:tcW w:w="1129" w:type="dxa"/>
+            <w:vMerge/>
+          </w:tcPr>
+          <w:p>
+            <w:pPr>
+              <w:rPr>
+                <w:rFonts w:ascii="宋体" w:hAnsi="宋体" w:cs="Times New Roman"/>
+                <w:sz w:val="21"/>
+                <w:szCs w:val="21"/>
+              </w:rPr>
+            </w:pPr>
+          </w:p>
+        </w:tc>
+        <w:tc>
+          <w:tcPr>
+            <w:tcW w:w="3828" w:type="dxa"/>
+          </w:tcPr>
+          <w:p>
+            <w:pPr>
+              <w:tabs>
+                <w:tab w:val="left" w:pos="1394"/>
+              </w:tabs>
+              <w:rPr>
+                <w:kern w:val="0"/>
+                <w:sz w:val="20"/>
+                <w:szCs w:val="20"/>
+              </w:rPr>
+            </w:pPr>
+            <w:bookmarkStart w:id="146" w:name="OLE_LINK111"/>
+            <w:bookmarkStart w:id="147" w:name="OLE_LINK112"/>
+            <w:r>
+              <w:rPr>
+                <w:kern w:val="0"/>
+                <w:sz w:val="20"/>
+                <w:szCs w:val="20"/>
+              </w:rPr>
+              <w:t xml:space="preserve">ArrivalNoteOnServiceDataService </w:t>
+            </w:r>
+            <w:bookmarkEnd w:id="146"/>
+            <w:bookmarkEnd w:id="147"/>
+            <w:r>
+              <w:rPr>
+                <w:kern w:val="0"/>
+                <w:sz w:val="20"/>
+                <w:szCs w:val="20"/>
+              </w:rPr>
+              <w:t>getArrivalNoteOnServiceDataService();</w:t>
+            </w:r>
+          </w:p>
+        </w:tc>
+        <w:tc>
+          <w:tcPr>
+            <w:tcW w:w="3333" w:type="dxa"/>
+          </w:tcPr>
+          <w:p>
+            <w:pPr>
+              <w:rPr>
+                <w:rFonts w:ascii="宋体" w:hAnsi="宋体" w:cs="Times New Roman"/>
+                <w:sz w:val="21"/>
+                <w:szCs w:val="21"/>
+              </w:rPr>
+            </w:pPr>
+            <w:r>
+              <w:rPr>
+                <w:rFonts w:ascii="宋体" w:hAnsi="宋体" w:cs="Times New Roman" w:hint="eastAsia"/>
+                <w:sz w:val="21"/>
+                <w:szCs w:val="21"/>
+              </w:rPr>
+              <w:t>从</w:t>
+            </w:r>
+            <w:r>
+              <w:rPr>
+                <w:rFonts w:ascii="宋体" w:hAnsi="宋体" w:cs="Times New Roman"/>
+                <w:sz w:val="21"/>
+                <w:szCs w:val="21"/>
+              </w:rPr>
+              <w:t>数据层具体实现工厂中获取</w:t>
+            </w:r>
+            <w:r>
+              <w:rPr>
+                <w:kern w:val="0"/>
+                <w:sz w:val="20"/>
+                <w:szCs w:val="20"/>
+              </w:rPr>
+              <w:t xml:space="preserve">ArrivalNoteOnServiceDataService </w:t>
+            </w:r>
+            <w:r>
+              <w:rPr>
+                <w:rFonts w:ascii="宋体" w:hAnsi="宋体" w:cs="Times New Roman"/>
+                <w:sz w:val="21"/>
+                <w:szCs w:val="21"/>
+              </w:rPr>
+              <w:t>的实现类</w:t>
+            </w:r>
+          </w:p>
+        </w:tc>
+      </w:tr>
+      <w:tr>
+        <w:tc>
+          <w:tcPr>
+            <w:tcW w:w="1129" w:type="dxa"/>
+            <w:vMerge/>
+          </w:tcPr>
+          <w:p>
+            <w:pPr>
+              <w:rPr>
+                <w:rFonts w:ascii="宋体" w:hAnsi="宋体" w:cs="Times New Roman"/>
+                <w:sz w:val="21"/>
+                <w:szCs w:val="21"/>
+              </w:rPr>
+            </w:pPr>
+          </w:p>
+        </w:tc>
+        <w:tc>
+          <w:tcPr>
+            <w:tcW w:w="3828" w:type="dxa"/>
+          </w:tcPr>
+          <w:p>
+            <w:pPr>
+              <w:rPr>
+                <w:kern w:val="0"/>
+                <w:sz w:val="20"/>
+                <w:szCs w:val="20"/>
+              </w:rPr>
+            </w:pPr>
+            <w:r>
+              <w:rPr>
+                <w:kern w:val="0"/>
+                <w:sz w:val="20"/>
+                <w:szCs w:val="20"/>
+              </w:rPr>
+              <w:t xml:space="preserve"> </w:t>
+            </w:r>
+            <w:bookmarkStart w:id="148" w:name="OLE_LINK113"/>
+            <w:bookmarkStart w:id="149" w:name="OLE_LINK114"/>
+            <w:r>
+              <w:rPr>
+                <w:kern w:val="0"/>
+                <w:sz w:val="20"/>
+                <w:szCs w:val="20"/>
+              </w:rPr>
+              <w:t xml:space="preserve">ArrivalNoteOnTransitDataService </w:t>
+            </w:r>
+            <w:bookmarkEnd w:id="148"/>
+            <w:bookmarkEnd w:id="149"/>
+            <w:r>
+              <w:rPr>
+                <w:kern w:val="0"/>
+                <w:sz w:val="20"/>
+                <w:szCs w:val="20"/>
+              </w:rPr>
+              <w:t>getArr</w:t>
+            </w:r>
+            <w:r>
+              <w:rPr>
+                <w:kern w:val="0"/>
+                <w:sz w:val="20"/>
+                <w:szCs w:val="20"/>
+              </w:rPr>
+              <w:t>ivalNoteOnTransitDataService();</w:t>
+            </w:r>
+          </w:p>
+        </w:tc>
+        <w:tc>
+          <w:tcPr>
+            <w:tcW w:w="3333" w:type="dxa"/>
+          </w:tcPr>
+          <w:p>
+            <w:pPr>
+              <w:rPr>
+                <w:rFonts w:ascii="宋体" w:hAnsi="宋体" w:cs="Times New Roman"/>
+                <w:sz w:val="21"/>
+                <w:szCs w:val="21"/>
+              </w:rPr>
+            </w:pPr>
+            <w:r>
+              <w:rPr>
+                <w:rFonts w:ascii="宋体" w:hAnsi="宋体" w:cs="Times New Roman" w:hint="eastAsia"/>
+                <w:sz w:val="21"/>
+                <w:szCs w:val="21"/>
+              </w:rPr>
+              <w:t>从</w:t>
+            </w:r>
+            <w:r>
+              <w:rPr>
+                <w:rFonts w:ascii="宋体" w:hAnsi="宋体" w:cs="Times New Roman"/>
+                <w:sz w:val="21"/>
+                <w:szCs w:val="21"/>
+              </w:rPr>
+              <w:t>数据层具体实现工厂中获取</w:t>
+            </w:r>
+            <w:r>
+              <w:rPr>
+                <w:kern w:val="0"/>
+                <w:sz w:val="20"/>
+                <w:szCs w:val="20"/>
+              </w:rPr>
+              <w:t xml:space="preserve">ArrivalNoteOnTransitDataService </w:t>
+            </w:r>
+            <w:r>
+              <w:rPr>
+                <w:rFonts w:ascii="宋体" w:hAnsi="宋体" w:cs="Times New Roman"/>
+                <w:sz w:val="21"/>
+                <w:szCs w:val="21"/>
+              </w:rPr>
+              <w:t>的实现类</w:t>
+            </w:r>
+          </w:p>
+        </w:tc>
+      </w:tr>
+      <w:tr>
+        <w:tc>
+          <w:tcPr>
+            <w:tcW w:w="1129" w:type="dxa"/>
+            <w:vMerge/>
+          </w:tcPr>
+          <w:p>
+            <w:pPr>
+              <w:rPr>
+                <w:rFonts w:ascii="宋体" w:hAnsi="宋体" w:cs="Times New Roman"/>
+                <w:sz w:val="21"/>
+                <w:szCs w:val="21"/>
+              </w:rPr>
+            </w:pPr>
+          </w:p>
+        </w:tc>
+        <w:tc>
+          <w:tcPr>
+            <w:tcW w:w="3828" w:type="dxa"/>
+          </w:tcPr>
+          <w:p>
+            <w:pPr>
+              <w:tabs>
+                <w:tab w:val="left" w:pos="1394"/>
+              </w:tabs>
+              <w:rPr>
+                <w:kern w:val="0"/>
+                <w:sz w:val="20"/>
+                <w:szCs w:val="20"/>
+              </w:rPr>
+            </w:pPr>
+            <w:bookmarkStart w:id="150" w:name="OLE_LINK115"/>
+            <w:bookmarkStart w:id="151" w:name="OLE_LINK116"/>
+            <w:r>
+              <w:rPr>
+                <w:kern w:val="0"/>
+                <w:sz w:val="20"/>
+                <w:szCs w:val="20"/>
+              </w:rPr>
+              <w:t xml:space="preserve">DeliveryNoteInputDataService </w:t>
+            </w:r>
+            <w:bookmarkEnd w:id="150"/>
+            <w:bookmarkEnd w:id="151"/>
+            <w:r>
+              <w:rPr>
+                <w:kern w:val="0"/>
+                <w:sz w:val="20"/>
+                <w:szCs w:val="20"/>
+              </w:rPr>
+              <w:t>getDeliveryNoteInputDataService();</w:t>
+            </w:r>
+          </w:p>
+        </w:tc>
+        <w:tc>
+          <w:tcPr>
+            <w:tcW w:w="3333" w:type="dxa"/>
+          </w:tcPr>
+          <w:p>
+            <w:pPr>
+              <w:rPr>
+                <w:rFonts w:ascii="宋体" w:hAnsi="宋体" w:cs="Times New Roman"/>
+                <w:sz w:val="21"/>
+                <w:szCs w:val="21"/>
+              </w:rPr>
+            </w:pPr>
+            <w:r>
+              <w:rPr>
+                <w:rFonts w:ascii="宋体" w:hAnsi="宋体" w:cs="Times New Roman" w:hint="eastAsia"/>
+                <w:sz w:val="21"/>
+                <w:szCs w:val="21"/>
+              </w:rPr>
+              <w:t>从</w:t>
+            </w:r>
+            <w:r>
+              <w:rPr>
+                <w:rFonts w:ascii="宋体" w:hAnsi="宋体" w:cs="Times New Roman"/>
+                <w:sz w:val="21"/>
+                <w:szCs w:val="21"/>
+              </w:rPr>
+              <w:t>数据层具体实现工厂中获取</w:t>
+            </w:r>
+            <w:r>
+              <w:rPr>
+                <w:kern w:val="0"/>
+                <w:sz w:val="20"/>
+                <w:szCs w:val="20"/>
+              </w:rPr>
+              <w:t xml:space="preserve">DeliveryNoteInputDataService </w:t>
+            </w:r>
+            <w:r>
+              <w:rPr>
+                <w:rFonts w:ascii="宋体" w:hAnsi="宋体" w:cs="Times New Roman"/>
+                <w:sz w:val="21"/>
+                <w:szCs w:val="21"/>
+              </w:rPr>
+              <w:t>的实现类</w:t>
+            </w:r>
+          </w:p>
+        </w:tc>
+      </w:tr>
+      <w:tr>
+        <w:tc>
+          <w:tcPr>
+            <w:tcW w:w="1129" w:type="dxa"/>
+            <w:vMerge/>
+          </w:tcPr>
+          <w:p>
+            <w:pPr>
+              <w:rPr>
+                <w:rFonts w:ascii="宋体" w:hAnsi="宋体" w:cs="Times New Roman"/>
+                <w:sz w:val="21"/>
+                <w:szCs w:val="21"/>
+              </w:rPr>
+            </w:pPr>
+          </w:p>
+        </w:tc>
+        <w:tc>
+          <w:tcPr>
+            <w:tcW w:w="3828" w:type="dxa"/>
+          </w:tcPr>
+          <w:p>
+            <w:pPr>
+              <w:tabs>
+                <w:tab w:val="left" w:pos="1394"/>
+              </w:tabs>
+              <w:rPr>
+                <w:kern w:val="0"/>
+                <w:sz w:val="20"/>
+                <w:szCs w:val="20"/>
+              </w:rPr>
+            </w:pPr>
+            <w:bookmarkStart w:id="152" w:name="OLE_LINK117"/>
+            <w:bookmarkStart w:id="153" w:name="OLE_LINK118"/>
+            <w:r>
+              <w:rPr>
+                <w:kern w:val="0"/>
+                <w:sz w:val="20"/>
+                <w:szCs w:val="20"/>
+              </w:rPr>
+              <w:t xml:space="preserve">LoadNoteOnServiceDataService </w:t>
+            </w:r>
+            <w:bookmarkEnd w:id="152"/>
+            <w:bookmarkEnd w:id="153"/>
+            <w:r>
+              <w:rPr>
+                <w:kern w:val="0"/>
+                <w:sz w:val="20"/>
+                <w:szCs w:val="20"/>
+              </w:rPr>
+              <w:t>getLoadNoteOnServiceDataService();</w:t>
+            </w:r>
+          </w:p>
+        </w:tc>
+        <w:tc>
+          <w:tcPr>
+            <w:tcW w:w="3333" w:type="dxa"/>
+          </w:tcPr>
+          <w:p>
+            <w:pPr>
+              <w:rPr>
+                <w:rFonts w:ascii="宋体" w:hAnsi="宋体" w:cs="Times New Roman"/>
+                <w:sz w:val="21"/>
+                <w:szCs w:val="21"/>
+              </w:rPr>
+            </w:pPr>
+            <w:r>
+              <w:rPr>
+                <w:rFonts w:ascii="宋体" w:hAnsi="宋体" w:cs="Times New Roman" w:hint="eastAsia"/>
+                <w:sz w:val="21"/>
+                <w:szCs w:val="21"/>
+              </w:rPr>
+              <w:t>从</w:t>
+            </w:r>
+            <w:r>
+              <w:rPr>
+                <w:rFonts w:ascii="宋体" w:hAnsi="宋体" w:cs="Times New Roman"/>
+                <w:sz w:val="21"/>
+                <w:szCs w:val="21"/>
+              </w:rPr>
+              <w:t>数据层具体实现工厂中获取</w:t>
+            </w:r>
+            <w:r>
+              <w:rPr>
+                <w:kern w:val="0"/>
+                <w:sz w:val="20"/>
+                <w:szCs w:val="20"/>
+              </w:rPr>
+              <w:t xml:space="preserve">LoadNoteOnServiceDataService </w:t>
+            </w:r>
+            <w:r>
+              <w:rPr>
+                <w:rFonts w:ascii="宋体" w:hAnsi="宋体" w:cs="Times New Roman"/>
+                <w:sz w:val="21"/>
+                <w:szCs w:val="21"/>
+              </w:rPr>
+              <w:t>的实现类</w:t>
+            </w:r>
+          </w:p>
+        </w:tc>
+      </w:tr>
+      <w:tr>
+        <w:tc>
+          <w:tcPr>
+            <w:tcW w:w="1129" w:type="dxa"/>
+            <w:vMerge/>
+          </w:tcPr>
+          <w:p>
+            <w:pPr>
+              <w:rPr>
+                <w:rFonts w:ascii="宋体" w:hAnsi="宋体" w:cs="Times New Roman"/>
+                <w:sz w:val="21"/>
+                <w:szCs w:val="21"/>
+              </w:rPr>
+            </w:pPr>
+          </w:p>
+        </w:tc>
+        <w:tc>
+          <w:tcPr>
+            <w:tcW w:w="3828" w:type="dxa"/>
+          </w:tcPr>
+          <w:p>
+            <w:pPr>
+              <w:tabs>
+                <w:tab w:val="left" w:pos="1394"/>
+              </w:tabs>
+              <w:rPr>
+                <w:kern w:val="0"/>
+                <w:sz w:val="20"/>
+                <w:szCs w:val="20"/>
+              </w:rPr>
+            </w:pPr>
+            <w:bookmarkStart w:id="154" w:name="OLE_LINK119"/>
+            <w:bookmarkStart w:id="155" w:name="OLE_LINK120"/>
+            <w:r>
+              <w:rPr>
+                <w:kern w:val="0"/>
+                <w:sz w:val="20"/>
+                <w:szCs w:val="20"/>
+              </w:rPr>
+              <w:t xml:space="preserve">LoadNoteOnTransitDataService </w:t>
+            </w:r>
+            <w:bookmarkEnd w:id="154"/>
+            <w:bookmarkEnd w:id="155"/>
+            <w:r>
+              <w:rPr>
+                <w:kern w:val="0"/>
+                <w:sz w:val="20"/>
+                <w:szCs w:val="20"/>
+              </w:rPr>
+              <w:t>getLoadNoteOnTransitDataService();</w:t>
+            </w:r>
+          </w:p>
+        </w:tc>
+        <w:tc>
+          <w:tcPr>
+            <w:tcW w:w="3333" w:type="dxa"/>
+          </w:tcPr>
+          <w:p>
+            <w:pPr>
+              <w:rPr>
+                <w:rFonts w:ascii="宋体" w:hAnsi="宋体" w:cs="Times New Roman"/>
+                <w:sz w:val="21"/>
+                <w:szCs w:val="21"/>
+              </w:rPr>
+            </w:pPr>
+            <w:r>
+              <w:rPr>
+                <w:rFonts w:ascii="宋体" w:hAnsi="宋体" w:cs="Times New Roman" w:hint="eastAsia"/>
+                <w:sz w:val="21"/>
+                <w:szCs w:val="21"/>
+              </w:rPr>
+              <w:t>从</w:t>
+            </w:r>
+            <w:r>
+              <w:rPr>
+                <w:rFonts w:ascii="宋体" w:hAnsi="宋体" w:cs="Times New Roman"/>
+                <w:sz w:val="21"/>
+                <w:szCs w:val="21"/>
+              </w:rPr>
+              <w:t>数据层具体实现工厂中获取</w:t>
+            </w:r>
+            <w:r>
+              <w:rPr>
+                <w:kern w:val="0"/>
+                <w:sz w:val="20"/>
+                <w:szCs w:val="20"/>
+              </w:rPr>
+              <w:t xml:space="preserve">LoadNoteOnTransitDataService </w:t>
+            </w:r>
+            <w:r>
+              <w:rPr>
+                <w:rFonts w:ascii="宋体" w:hAnsi="宋体" w:cs="Times New Roman"/>
+                <w:sz w:val="21"/>
+                <w:szCs w:val="21"/>
+              </w:rPr>
+              <w:t>的实现类</w:t>
+            </w:r>
+          </w:p>
+        </w:tc>
+      </w:tr>
+      <w:tr>
+        <w:tc>
+          <w:tcPr>
+            <w:tcW w:w="1129" w:type="dxa"/>
+            <w:vMerge/>
+          </w:tcPr>
+          <w:p>
+            <w:pPr>
+              <w:rPr>
+                <w:rFonts w:ascii="宋体" w:hAnsi="宋体" w:cs="Times New Roman"/>
+                <w:sz w:val="21"/>
+                <w:szCs w:val="21"/>
+              </w:rPr>
+            </w:pPr>
+          </w:p>
+        </w:tc>
+        <w:tc>
+          <w:tcPr>
+            <w:tcW w:w="3828" w:type="dxa"/>
+          </w:tcPr>
+          <w:p>
+            <w:pPr>
+              <w:rPr>
+                <w:kern w:val="0"/>
+                <w:sz w:val="20"/>
+                <w:szCs w:val="20"/>
+              </w:rPr>
+            </w:pPr>
+            <w:bookmarkStart w:id="156" w:name="OLE_LINK121"/>
+            <w:bookmarkStart w:id="157" w:name="OLE_LINK122"/>
+            <w:r>
+              <w:rPr>
+                <w:kern w:val="0"/>
+                <w:sz w:val="20"/>
+                <w:szCs w:val="20"/>
+              </w:rPr>
+              <w:t xml:space="preserve">ReceivingNoteInputDataService </w:t>
+            </w:r>
+            <w:bookmarkEnd w:id="156"/>
+            <w:bookmarkEnd w:id="157"/>
+            <w:r>
+              <w:rPr>
+                <w:kern w:val="0"/>
+                <w:sz w:val="20"/>
+                <w:szCs w:val="20"/>
+              </w:rPr>
+              <w:t>getR</w:t>
+            </w:r>
+            <w:r>
+              <w:rPr>
+                <w:kern w:val="0"/>
+                <w:sz w:val="20"/>
+                <w:szCs w:val="20"/>
+              </w:rPr>
+              <w:t>eceivingNoteInputDataService();</w:t>
+            </w:r>
+          </w:p>
+        </w:tc>
+        <w:tc>
+          <w:tcPr>
+            <w:tcW w:w="3333" w:type="dxa"/>
+          </w:tcPr>
+          <w:p>
+            <w:pPr>
+              <w:rPr>
+                <w:rFonts w:ascii="宋体" w:hAnsi="宋体" w:cs="Times New Roman"/>
+                <w:sz w:val="21"/>
+                <w:szCs w:val="21"/>
+              </w:rPr>
+            </w:pPr>
+            <w:r>
+              <w:rPr>
+                <w:rFonts w:ascii="宋体" w:hAnsi="宋体" w:cs="Times New Roman" w:hint="eastAsia"/>
+                <w:sz w:val="21"/>
+                <w:szCs w:val="21"/>
+              </w:rPr>
+              <w:t>从</w:t>
+            </w:r>
+            <w:r>
+              <w:rPr>
+                <w:rFonts w:ascii="宋体" w:hAnsi="宋体" w:cs="Times New Roman"/>
+                <w:sz w:val="21"/>
+                <w:szCs w:val="21"/>
+              </w:rPr>
+              <w:t>数据层具体实现工厂中获取</w:t>
+            </w:r>
+            <w:r>
+              <w:rPr>
+                <w:kern w:val="0"/>
+                <w:sz w:val="20"/>
+                <w:szCs w:val="20"/>
+              </w:rPr>
+              <w:t xml:space="preserve">ReceivingNoteInputDataService </w:t>
+            </w:r>
+            <w:r>
+              <w:rPr>
+                <w:rFonts w:ascii="宋体" w:hAnsi="宋体" w:cs="Times New Roman"/>
+                <w:sz w:val="21"/>
+                <w:szCs w:val="21"/>
+              </w:rPr>
+              <w:t>的实现类</w:t>
+            </w:r>
+          </w:p>
+        </w:tc>
+      </w:tr>
+      <w:tr>
+        <w:tc>
+          <w:tcPr>
+            <w:tcW w:w="1129" w:type="dxa"/>
+            <w:vMerge/>
+          </w:tcPr>
+          <w:p>
+            <w:pPr>
+              <w:rPr>
+                <w:rFonts w:ascii="宋体" w:hAnsi="宋体" w:cs="Times New Roman"/>
+                <w:sz w:val="21"/>
+                <w:szCs w:val="21"/>
+              </w:rPr>
+            </w:pPr>
+          </w:p>
+        </w:tc>
+        <w:tc>
+          <w:tcPr>
+            <w:tcW w:w="3828" w:type="dxa"/>
+          </w:tcPr>
+          <w:p>
+            <w:pPr>
+              <w:tabs>
+                <w:tab w:val="left" w:pos="1394"/>
+              </w:tabs>
+              <w:rPr>
+                <w:kern w:val="0"/>
+                <w:sz w:val="20"/>
+                <w:szCs w:val="20"/>
+              </w:rPr>
+            </w:pPr>
+            <w:bookmarkStart w:id="158" w:name="OLE_LINK123"/>
+            <w:bookmarkStart w:id="159" w:name="OLE_LINK124"/>
+            <w:r>
+              <w:rPr>
+                <w:kern w:val="0"/>
+                <w:sz w:val="20"/>
+                <w:szCs w:val="20"/>
+              </w:rPr>
+              <w:t xml:space="preserve">TransitNoteInputDataService </w:t>
+            </w:r>
+            <w:bookmarkEnd w:id="158"/>
+            <w:bookmarkEnd w:id="159"/>
+            <w:r>
+              <w:rPr>
+                <w:kern w:val="0"/>
+                <w:sz w:val="20"/>
+                <w:szCs w:val="20"/>
+              </w:rPr>
+              <w:t>getTransitNoteInputDataService();</w:t>
+            </w:r>
+          </w:p>
+        </w:tc>
+        <w:tc>
+          <w:tcPr>
+            <w:tcW w:w="3333" w:type="dxa"/>
+          </w:tcPr>
+          <w:p>
+            <w:pPr>
+              <w:rPr>
+                <w:rFonts w:ascii="宋体" w:hAnsi="宋体" w:cs="Times New Roman"/>
+                <w:sz w:val="21"/>
+                <w:szCs w:val="21"/>
+              </w:rPr>
+            </w:pPr>
+            <w:r>
+              <w:rPr>
+                <w:rFonts w:ascii="宋体" w:hAnsi="宋体" w:cs="Times New Roman" w:hint="eastAsia"/>
+                <w:sz w:val="21"/>
+                <w:szCs w:val="21"/>
+              </w:rPr>
+              <w:t>从</w:t>
+            </w:r>
+            <w:r>
+              <w:rPr>
+                <w:rFonts w:ascii="宋体" w:hAnsi="宋体" w:cs="Times New Roman"/>
+                <w:sz w:val="21"/>
+                <w:szCs w:val="21"/>
+              </w:rPr>
+              <w:t>数据层具体实现工厂中获取</w:t>
+            </w:r>
+            <w:r>
+              <w:rPr>
+                <w:kern w:val="0"/>
+                <w:sz w:val="20"/>
+                <w:szCs w:val="20"/>
+              </w:rPr>
+              <w:t xml:space="preserve">TransitNoteInputDataService </w:t>
+            </w:r>
+            <w:r>
+              <w:rPr>
+                <w:rFonts w:ascii="宋体" w:hAnsi="宋体" w:cs="Times New Roman"/>
+                <w:sz w:val="21"/>
+                <w:szCs w:val="21"/>
+              </w:rPr>
+              <w:t>的实现类</w:t>
+            </w:r>
+          </w:p>
+        </w:tc>
+      </w:tr>
+      <w:tr>
+        <w:tc>
+          <w:tcPr>
+            <w:tcW w:w="1129" w:type="dxa"/>
+            <w:vMerge/>
+          </w:tcPr>
+          <w:p>
+            <w:pPr>
+              <w:rPr>
+                <w:rFonts w:ascii="宋体" w:hAnsi="宋体" w:cs="Times New Roman"/>
+                <w:sz w:val="21"/>
+                <w:szCs w:val="21"/>
+              </w:rPr>
+            </w:pPr>
+          </w:p>
+        </w:tc>
+        <w:tc>
+          <w:tcPr>
+            <w:tcW w:w="3828" w:type="dxa"/>
+          </w:tcPr>
+          <w:p>
+            <w:pPr>
+              <w:tabs>
+                <w:tab w:val="left" w:pos="1394"/>
+              </w:tabs>
+              <w:rPr>
+                <w:kern w:val="0"/>
+                <w:sz w:val="20"/>
+                <w:szCs w:val="20"/>
+              </w:rPr>
+            </w:pPr>
+            <w:bookmarkStart w:id="160" w:name="OLE_LINK125"/>
+            <w:bookmarkStart w:id="161" w:name="OLE_LINK126"/>
+            <w:r>
+              <w:rPr>
+                <w:kern w:val="0"/>
+                <w:sz w:val="20"/>
+                <w:szCs w:val="20"/>
+              </w:rPr>
+              <w:t xml:space="preserve">BaseDataBuildingDataService </w:t>
+            </w:r>
+            <w:bookmarkEnd w:id="160"/>
+            <w:bookmarkEnd w:id="161"/>
+            <w:r>
+              <w:rPr>
+                <w:kern w:val="0"/>
+                <w:sz w:val="20"/>
+                <w:szCs w:val="20"/>
+              </w:rPr>
+              <w:t>getBaseDataBuildingDataService();</w:t>
+            </w:r>
+          </w:p>
+        </w:tc>
+        <w:tc>
+          <w:tcPr>
+            <w:tcW w:w="3333" w:type="dxa"/>
+          </w:tcPr>
+          <w:p>
+            <w:pPr>
+              <w:rPr>
+                <w:rFonts w:ascii="宋体" w:hAnsi="宋体" w:cs="Times New Roman"/>
+                <w:sz w:val="21"/>
+                <w:szCs w:val="21"/>
+              </w:rPr>
+            </w:pPr>
+            <w:r>
+              <w:rPr>
+                <w:rFonts w:ascii="宋体" w:hAnsi="宋体" w:cs="Times New Roman" w:hint="eastAsia"/>
+                <w:sz w:val="21"/>
+                <w:szCs w:val="21"/>
+              </w:rPr>
+              <w:t>从</w:t>
+            </w:r>
+            <w:r>
+              <w:rPr>
+                <w:rFonts w:ascii="宋体" w:hAnsi="宋体" w:cs="Times New Roman"/>
+                <w:sz w:val="21"/>
+                <w:szCs w:val="21"/>
+              </w:rPr>
+              <w:t>数据层具体实现工厂中获取</w:t>
+            </w:r>
+            <w:r>
+              <w:rPr>
+                <w:kern w:val="0"/>
+                <w:sz w:val="20"/>
+                <w:szCs w:val="20"/>
+              </w:rPr>
+              <w:t xml:space="preserve">BaseDataBuildingDataService </w:t>
+            </w:r>
+            <w:r>
+              <w:rPr>
+                <w:rFonts w:ascii="宋体" w:hAnsi="宋体" w:cs="Times New Roman"/>
+                <w:sz w:val="21"/>
+                <w:szCs w:val="21"/>
+              </w:rPr>
+              <w:t>的实现类</w:t>
+            </w:r>
+          </w:p>
+        </w:tc>
+      </w:tr>
+      <w:tr>
+        <w:tc>
+          <w:tcPr>
+            <w:tcW w:w="1129" w:type="dxa"/>
+            <w:vMerge/>
+          </w:tcPr>
+          <w:p>
+            <w:pPr>
+              <w:rPr>
+                <w:rFonts w:ascii="宋体" w:hAnsi="宋体" w:cs="Times New Roman"/>
+                <w:sz w:val="21"/>
+                <w:szCs w:val="21"/>
+              </w:rPr>
+            </w:pPr>
+          </w:p>
+        </w:tc>
+        <w:tc>
+          <w:tcPr>
+            <w:tcW w:w="3828" w:type="dxa"/>
+          </w:tcPr>
+          <w:p>
+            <w:pPr>
+              <w:tabs>
+                <w:tab w:val="left" w:pos="1394"/>
+              </w:tabs>
+              <w:rPr>
+                <w:kern w:val="0"/>
+                <w:sz w:val="20"/>
+                <w:szCs w:val="20"/>
+              </w:rPr>
+            </w:pPr>
+            <w:bookmarkStart w:id="162" w:name="OLE_LINK127"/>
+            <w:bookmarkStart w:id="163" w:name="OLE_LINK128"/>
+            <w:r>
+              <w:rPr>
+                <w:kern w:val="0"/>
+                <w:sz w:val="20"/>
+                <w:szCs w:val="20"/>
+              </w:rPr>
+              <w:t xml:space="preserve">BusinessDataModificationDataService </w:t>
+            </w:r>
+            <w:bookmarkEnd w:id="162"/>
+            <w:bookmarkEnd w:id="163"/>
+            <w:r>
+              <w:rPr>
+                <w:kern w:val="0"/>
+                <w:sz w:val="20"/>
+                <w:szCs w:val="20"/>
+              </w:rPr>
+              <w:lastRenderedPageBreak/>
+              <w:t>getBusinessDataModificationDataService();</w:t>
+            </w:r>
+          </w:p>
+        </w:tc>
+        <w:tc>
+          <w:tcPr>
+            <w:tcW w:w="3333" w:type="dxa"/>
+          </w:tcPr>
+          <w:p>
+            <w:pPr>
+              <w:rPr>
+                <w:rFonts w:ascii="宋体" w:hAnsi="宋体" w:cs="Times New Roman"/>
+                <w:sz w:val="21"/>
+                <w:szCs w:val="21"/>
+              </w:rPr>
+            </w:pPr>
+            <w:r>
+              <w:rPr>
+                <w:rFonts w:ascii="宋体" w:hAnsi="宋体" w:cs="Times New Roman" w:hint="eastAsia"/>
+                <w:sz w:val="21"/>
+                <w:szCs w:val="21"/>
+              </w:rPr>
+              <w:lastRenderedPageBreak/>
+              <w:t>从</w:t>
+            </w:r>
+            <w:r>
+              <w:rPr>
+                <w:rFonts w:ascii="宋体" w:hAnsi="宋体" w:cs="Times New Roman"/>
+                <w:sz w:val="21"/>
+                <w:szCs w:val="21"/>
+              </w:rPr>
+              <w:t>数据层具体实现工厂中获取</w:t>
+            </w:r>
+            <w:r>
+              <w:rPr>
+                <w:kern w:val="0"/>
+                <w:sz w:val="20"/>
+                <w:szCs w:val="20"/>
+              </w:rPr>
+              <w:lastRenderedPageBreak/>
+              <w:t xml:space="preserve">BusinessDataModificationDataService </w:t>
+            </w:r>
+            <w:r>
+              <w:rPr>
+                <w:rFonts w:ascii="宋体" w:hAnsi="宋体" w:cs="Times New Roman"/>
+                <w:sz w:val="21"/>
+                <w:szCs w:val="21"/>
+              </w:rPr>
+              <w:t>的实现类</w:t>
+            </w:r>
+          </w:p>
+        </w:tc>
+      </w:tr>
+      <w:tr>
+        <w:tc>
+          <w:tcPr>
+            <w:tcW w:w="1129" w:type="dxa"/>
+            <w:vMerge/>
+          </w:tcPr>
+          <w:p>
+            <w:pPr>
+              <w:rPr>
+                <w:rFonts w:ascii="宋体" w:hAnsi="宋体" w:cs="Times New Roman"/>
+                <w:sz w:val="21"/>
+                <w:szCs w:val="21"/>
+              </w:rPr>
+            </w:pPr>
+          </w:p>
+        </w:tc>
+        <w:tc>
+          <w:tcPr>
+            <w:tcW w:w="3828" w:type="dxa"/>
+          </w:tcPr>
+          <w:p>
+            <w:pPr>
+              <w:tabs>
+                <w:tab w:val="left" w:pos="1394"/>
+              </w:tabs>
+              <w:rPr>
+                <w:kern w:val="0"/>
+                <w:sz w:val="20"/>
+                <w:szCs w:val="20"/>
+              </w:rPr>
+            </w:pPr>
+            <w:bookmarkStart w:id="164" w:name="OLE_LINK129"/>
+            <w:bookmarkStart w:id="165" w:name="OLE_LINK130"/>
+            <w:r>
+              <w:rPr>
+                <w:kern w:val="0"/>
+                <w:sz w:val="20"/>
+                <w:szCs w:val="20"/>
+              </w:rPr>
+              <w:t xml:space="preserve">ChartOutputDataService </w:t>
+            </w:r>
+            <w:bookmarkEnd w:id="164"/>
+            <w:bookmarkEnd w:id="165"/>
+            <w:r>
+              <w:rPr>
+                <w:kern w:val="0"/>
+                <w:sz w:val="20"/>
+                <w:szCs w:val="20"/>
+              </w:rPr>
+              <w:t>getChartOutputDataService();</w:t>
+            </w:r>
+          </w:p>
+        </w:tc>
+        <w:tc>
+          <w:tcPr>
+            <w:tcW w:w="3333" w:type="dxa"/>
+          </w:tcPr>
+          <w:p>
+            <w:pPr>
+              <w:rPr>
+                <w:rFonts w:ascii="宋体" w:hAnsi="宋体" w:cs="Times New Roman"/>
+                <w:sz w:val="21"/>
+                <w:szCs w:val="21"/>
+              </w:rPr>
+            </w:pPr>
+            <w:r>
+              <w:rPr>
+                <w:rFonts w:ascii="宋体" w:hAnsi="宋体" w:cs="Times New Roman" w:hint="eastAsia"/>
+                <w:sz w:val="21"/>
+                <w:szCs w:val="21"/>
+              </w:rPr>
+              <w:t>从</w:t>
+            </w:r>
+            <w:r>
+              <w:rPr>
+                <w:rFonts w:ascii="宋体" w:hAnsi="宋体" w:cs="Times New Roman"/>
+                <w:sz w:val="21"/>
+                <w:szCs w:val="21"/>
+              </w:rPr>
+              <w:t>数据层具体实现工厂中获取</w:t>
+            </w:r>
+            <w:r>
+              <w:rPr>
+                <w:kern w:val="0"/>
+                <w:sz w:val="20"/>
+                <w:szCs w:val="20"/>
+              </w:rPr>
+              <w:t xml:space="preserve">ChartOutputDataService </w:t>
+            </w:r>
+            <w:r>
+              <w:rPr>
+                <w:rFonts w:ascii="宋体" w:hAnsi="宋体" w:cs="Times New Roman"/>
+                <w:sz w:val="21"/>
+                <w:szCs w:val="21"/>
+              </w:rPr>
+              <w:t>的实现类</w:t>
+            </w:r>
+          </w:p>
+        </w:tc>
+      </w:tr>
+      <w:tr>
+        <w:tc>
+          <w:tcPr>
+            <w:tcW w:w="1129" w:type="dxa"/>
+            <w:vMerge/>
+          </w:tcPr>
+          <w:p>
+            <w:pPr>
+              <w:rPr>
+                <w:rFonts w:ascii="宋体" w:hAnsi="宋体" w:cs="Times New Roman"/>
+                <w:sz w:val="21"/>
+                <w:szCs w:val="21"/>
+              </w:rPr>
+            </w:pPr>
+          </w:p>
+        </w:tc>
+        <w:tc>
+          <w:tcPr>
+            <w:tcW w:w="3828" w:type="dxa"/>
+          </w:tcPr>
+          <w:p>
+            <w:pPr>
+              <w:rPr>
+                <w:kern w:val="0"/>
+                <w:sz w:val="20"/>
+                <w:szCs w:val="20"/>
+              </w:rPr>
+            </w:pPr>
+            <w:bookmarkStart w:id="166" w:name="OLE_LINK131"/>
+            <w:bookmarkStart w:id="167" w:name="OLE_LINK132"/>
+            <w:r>
+              <w:rPr>
+                <w:kern w:val="0"/>
+                <w:sz w:val="20"/>
+                <w:szCs w:val="20"/>
+              </w:rPr>
+              <w:t>LogInquiryDataServ</w:t>
+            </w:r>
+            <w:r>
+              <w:rPr>
+                <w:kern w:val="0"/>
+                <w:sz w:val="20"/>
+                <w:szCs w:val="20"/>
+              </w:rPr>
+              <w:t xml:space="preserve">ice </w:t>
+            </w:r>
+            <w:bookmarkEnd w:id="166"/>
+            <w:bookmarkEnd w:id="167"/>
+            <w:r>
+              <w:rPr>
+                <w:kern w:val="0"/>
+                <w:sz w:val="20"/>
+                <w:szCs w:val="20"/>
+              </w:rPr>
+              <w:t>getLogInquiryDataService();</w:t>
+            </w:r>
+          </w:p>
+        </w:tc>
+        <w:tc>
+          <w:tcPr>
+            <w:tcW w:w="3333" w:type="dxa"/>
+          </w:tcPr>
+          <w:p>
+            <w:pPr>
+              <w:rPr>
+                <w:rFonts w:ascii="宋体" w:hAnsi="宋体" w:cs="Times New Roman"/>
+                <w:sz w:val="21"/>
+                <w:szCs w:val="21"/>
+              </w:rPr>
+            </w:pPr>
+            <w:r>
+              <w:rPr>
+                <w:rFonts w:ascii="宋体" w:hAnsi="宋体" w:cs="Times New Roman" w:hint="eastAsia"/>
+                <w:sz w:val="21"/>
+                <w:szCs w:val="21"/>
+              </w:rPr>
+              <w:t>从</w:t>
+            </w:r>
+            <w:r>
+              <w:rPr>
+                <w:rFonts w:ascii="宋体" w:hAnsi="宋体" w:cs="Times New Roman"/>
+                <w:sz w:val="21"/>
+                <w:szCs w:val="21"/>
+              </w:rPr>
+              <w:t>数据层具体实现工厂中获取</w:t>
+            </w:r>
+            <w:r>
+              <w:rPr>
+                <w:kern w:val="0"/>
+                <w:sz w:val="20"/>
+                <w:szCs w:val="20"/>
+              </w:rPr>
+              <w:t>LogInquiryDataServ</w:t>
+            </w:r>
+            <w:r>
+              <w:rPr>
+                <w:kern w:val="0"/>
+                <w:sz w:val="20"/>
+                <w:szCs w:val="20"/>
+              </w:rPr>
+              <w:t xml:space="preserve">ice </w:t>
+            </w:r>
+            <w:r>
+              <w:rPr>
+                <w:rFonts w:ascii="宋体" w:hAnsi="宋体" w:cs="Times New Roman"/>
+                <w:sz w:val="21"/>
+                <w:szCs w:val="21"/>
+              </w:rPr>
+              <w:t>的实现类</w:t>
+            </w:r>
+          </w:p>
+        </w:tc>
+      </w:tr>
+      <w:tr>
+        <w:trPr>
+          <w:trHeight w:val="647"/>
+        </w:trPr>
+        <w:tc>
+          <w:tcPr>
+            <w:tcW w:w="1129" w:type="dxa"/>
+            <w:vMerge/>
+          </w:tcPr>
+          <w:p>
+            <w:pPr>
+              <w:rPr>
+                <w:rFonts w:ascii="宋体" w:hAnsi="宋体" w:cs="Times New Roman"/>
+                <w:sz w:val="21"/>
+                <w:szCs w:val="21"/>
+              </w:rPr>
+            </w:pPr>
+          </w:p>
+        </w:tc>
+        <w:tc>
+          <w:tcPr>
+            <w:tcW w:w="3828" w:type="dxa"/>
+          </w:tcPr>
+          <w:p>
+            <w:pPr>
+              <w:rPr>
+                <w:kern w:val="0"/>
+                <w:sz w:val="20"/>
+                <w:szCs w:val="20"/>
+              </w:rPr>
+            </w:pPr>
+            <w:r>
+              <w:rPr>
+                <w:kern w:val="0"/>
+                <w:sz w:val="20"/>
+                <w:szCs w:val="20"/>
+              </w:rPr>
+              <w:t>NoteApprovingDataService getNoteApprovingDataService();</w:t>
+            </w:r>
+          </w:p>
+        </w:tc>
+        <w:tc>
+          <w:tcPr>
+            <w:tcW w:w="3333" w:type="dxa"/>
+          </w:tcPr>
+          <w:p>
+            <w:pPr>
+              <w:rPr>
+                <w:rFonts w:ascii="宋体" w:hAnsi="宋体" w:cs="Times New Roman"/>
+                <w:sz w:val="21"/>
+                <w:szCs w:val="21"/>
+              </w:rPr>
+            </w:pPr>
+            <w:r>
+              <w:rPr>
+                <w:rFonts w:ascii="宋体" w:hAnsi="宋体" w:cs="Times New Roman" w:hint="eastAsia"/>
+                <w:sz w:val="21"/>
+                <w:szCs w:val="21"/>
+              </w:rPr>
+              <w:t>从</w:t>
+            </w:r>
+            <w:r>
+              <w:rPr>
+                <w:rFonts w:ascii="宋体" w:hAnsi="宋体" w:cs="Times New Roman"/>
+                <w:sz w:val="21"/>
+                <w:szCs w:val="21"/>
+              </w:rPr>
+              <w:t>数据层具体实现工厂中获取</w:t>
+            </w:r>
+            <w:r>
+              <w:rPr>
+                <w:kern w:val="0"/>
+                <w:sz w:val="20"/>
+                <w:szCs w:val="20"/>
+              </w:rPr>
+              <w:t xml:space="preserve">NoteApprovingDataService </w:t>
+            </w:r>
+            <w:r>
+              <w:rPr>
+                <w:rFonts w:ascii="宋体" w:hAnsi="宋体" w:cs="Times New Roman"/>
+                <w:sz w:val="21"/>
+                <w:szCs w:val="21"/>
+              </w:rPr>
+              <w:t>的实现类</w:t>
+            </w:r>
+          </w:p>
+        </w:tc>
+      </w:tr>
+      <w:tr>
+        <w:tc>
+          <w:tcPr>
+            <w:tcW w:w="1129" w:type="dxa"/>
+            <w:vMerge/>
+          </w:tcPr>
+          <w:p>
+            <w:pPr>
+              <w:rPr>
+                <w:rFonts w:ascii="宋体" w:hAnsi="宋体" w:cs="Times New Roman"/>
+                <w:sz w:val="21"/>
+                <w:szCs w:val="21"/>
+              </w:rPr>
+            </w:pPr>
+          </w:p>
+        </w:tc>
+        <w:tc>
+          <w:tcPr>
+            <w:tcW w:w="3828" w:type="dxa"/>
+          </w:tcPr>
+          <w:p>
+            <w:pPr>
+              <w:rPr>
+                <w:kern w:val="0"/>
+                <w:sz w:val="20"/>
+                <w:szCs w:val="20"/>
+              </w:rPr>
+            </w:pPr>
+            <w:bookmarkStart w:id="168" w:name="OLE_LINK133"/>
+            <w:bookmarkStart w:id="169" w:name="OLE_LINK134"/>
+            <w:r>
+              <w:rPr>
+                <w:kern w:val="0"/>
+                <w:sz w:val="20"/>
+                <w:szCs w:val="20"/>
+              </w:rPr>
+              <w:t xml:space="preserve">OrderInquiryDataService </w:t>
+            </w:r>
+            <w:bookmarkEnd w:id="168"/>
+            <w:bookmarkEnd w:id="169"/>
+            <w:r>
+              <w:rPr>
+                <w:kern w:val="0"/>
+                <w:sz w:val="20"/>
+                <w:szCs w:val="20"/>
+              </w:rPr>
+              <w:t>getOrderInquiryDataService();</w:t>
+            </w:r>
+          </w:p>
+        </w:tc>
+        <w:tc>
+          <w:tcPr>
+            <w:tcW w:w="3333" w:type="dxa"/>
+          </w:tcPr>
+          <w:p>
+            <w:pPr>
+              <w:rPr>
+                <w:rFonts w:ascii="宋体" w:hAnsi="宋体" w:cs="Times New Roman"/>
+                <w:sz w:val="21"/>
+                <w:szCs w:val="21"/>
+              </w:rPr>
+            </w:pPr>
+            <w:r>
+              <w:rPr>
+                <w:rFonts w:ascii="宋体" w:hAnsi="宋体" w:cs="Times New Roman" w:hint="eastAsia"/>
+                <w:sz w:val="21"/>
+                <w:szCs w:val="21"/>
+              </w:rPr>
+              <w:t>从</w:t>
+            </w:r>
+            <w:r>
+              <w:rPr>
+                <w:rFonts w:ascii="宋体" w:hAnsi="宋体" w:cs="Times New Roman"/>
+                <w:sz w:val="21"/>
+                <w:szCs w:val="21"/>
+              </w:rPr>
+              <w:t>数据层具体实现工厂中获取</w:t>
+            </w:r>
+            <w:r>
+              <w:rPr>
+                <w:kern w:val="0"/>
+                <w:sz w:val="20"/>
+                <w:szCs w:val="20"/>
+              </w:rPr>
+              <w:t xml:space="preserve">OrderInquiryDataService </w:t>
+            </w:r>
+            <w:r>
+              <w:rPr>
+                <w:rFonts w:ascii="宋体" w:hAnsi="宋体" w:cs="Times New Roman"/>
+                <w:sz w:val="21"/>
+                <w:szCs w:val="21"/>
+              </w:rPr>
+              <w:t>的实现类</w:t>
+            </w:r>
+          </w:p>
+        </w:tc>
+      </w:tr>
+      <w:tr>
+        <w:tc>
+          <w:tcPr>
+            <w:tcW w:w="1129" w:type="dxa"/>
+            <w:vMerge/>
+          </w:tcPr>
+          <w:p>
+            <w:pPr>
+              <w:rPr>
+                <w:rFonts w:ascii="宋体" w:hAnsi="宋体" w:cs="Times New Roman"/>
+                <w:sz w:val="21"/>
+                <w:szCs w:val="21"/>
+              </w:rPr>
+            </w:pPr>
+          </w:p>
+        </w:tc>
+        <w:tc>
+          <w:tcPr>
+            <w:tcW w:w="3828" w:type="dxa"/>
+          </w:tcPr>
+          <w:p>
+            <w:pPr>
+              <w:rPr>
+                <w:kern w:val="0"/>
+                <w:sz w:val="20"/>
+                <w:szCs w:val="20"/>
+              </w:rPr>
+            </w:pPr>
+            <w:bookmarkStart w:id="170" w:name="OLE_LINK135"/>
+            <w:bookmarkStart w:id="171" w:name="OLE_LINK136"/>
+            <w:r>
+              <w:rPr>
+                <w:kern w:val="0"/>
+                <w:sz w:val="20"/>
+                <w:szCs w:val="20"/>
+              </w:rPr>
+              <w:t>LogInsertDataSer</w:t>
+            </w:r>
+            <w:r>
+              <w:rPr>
+                <w:kern w:val="0"/>
+                <w:sz w:val="20"/>
+                <w:szCs w:val="20"/>
+              </w:rPr>
+              <w:t xml:space="preserve">vice </w:t>
+            </w:r>
+            <w:bookmarkEnd w:id="170"/>
+            <w:bookmarkEnd w:id="171"/>
+            <w:r>
+              <w:rPr>
+                <w:kern w:val="0"/>
+                <w:sz w:val="20"/>
+                <w:szCs w:val="20"/>
+              </w:rPr>
+              <w:t>getLogInsertDataService();</w:t>
+            </w:r>
+          </w:p>
+        </w:tc>
+        <w:tc>
+          <w:tcPr>
+            <w:tcW w:w="3333" w:type="dxa"/>
+          </w:tcPr>
+          <w:p>
+            <w:pPr>
+              <w:rPr>
+                <w:rFonts w:ascii="宋体" w:hAnsi="宋体" w:cs="Times New Roman"/>
+                <w:sz w:val="21"/>
+                <w:szCs w:val="21"/>
+              </w:rPr>
+            </w:pPr>
+            <w:r>
+              <w:rPr>
+                <w:rFonts w:ascii="宋体" w:hAnsi="宋体" w:cs="Times New Roman" w:hint="eastAsia"/>
+                <w:sz w:val="21"/>
+                <w:szCs w:val="21"/>
+              </w:rPr>
+              <w:t>从</w:t>
+            </w:r>
+            <w:r>
+              <w:rPr>
+                <w:rFonts w:ascii="宋体" w:hAnsi="宋体" w:cs="Times New Roman"/>
+                <w:sz w:val="21"/>
+                <w:szCs w:val="21"/>
+              </w:rPr>
+              <w:t>数据层具体实现工厂中获取</w:t>
+            </w:r>
+            <w:r>
+              <w:rPr>
+                <w:kern w:val="0"/>
+                <w:sz w:val="20"/>
+                <w:szCs w:val="20"/>
+              </w:rPr>
+              <w:t>LogInsertDataSer</w:t>
+            </w:r>
+            <w:r>
+              <w:rPr>
+                <w:kern w:val="0"/>
+                <w:sz w:val="20"/>
+                <w:szCs w:val="20"/>
+              </w:rPr>
+              <w:t xml:space="preserve">vice </w:t>
+            </w:r>
+            <w:r>
+              <w:rPr>
+                <w:rFonts w:ascii="宋体" w:hAnsi="宋体" w:cs="Times New Roman"/>
+                <w:sz w:val="21"/>
+                <w:szCs w:val="21"/>
+              </w:rPr>
+              <w:t>的实现类</w:t>
+            </w:r>
+          </w:p>
+        </w:tc>
+      </w:tr>
+    </w:tbl>
+    <w:p>
+      <w:pPr>
+        <w:rPr>
+          <w:rFonts w:ascii="宋体" w:hAnsi="宋体" w:cs="Times New Roman"/>
+          <w:sz w:val="21"/>
+          <w:szCs w:val="21"/>
+        </w:rPr>
+      </w:pPr>
+    </w:p>
+    <w:p>
+      <w:pPr>
+        <w:outlineLvl w:val="0"/>
+        <w:rPr>
+          <w:rFonts w:ascii="宋体" w:hAnsi="宋体" w:cs="Times New Roman"/>
+          <w:sz w:val="21"/>
+          <w:szCs w:val="21"/>
+        </w:rPr>
+      </w:pPr>
+      <w:r>
+        <w:rPr>
+          <w:rFonts w:ascii="宋体" w:hAnsi="宋体" w:cs="Times New Roman"/>
+          <w:sz w:val="21"/>
+          <w:szCs w:val="21"/>
+        </w:rPr>
+        <w:t>DatabaseConfig</w:t>
+      </w:r>
+      <w:r>
+        <w:rPr>
+          <w:rFonts w:ascii="宋体" w:hAnsi="宋体" w:cs="Times New Roman" w:hint="eastAsia"/>
+          <w:sz w:val="21"/>
+          <w:szCs w:val="21"/>
+        </w:rPr>
+        <w:t>提供的接口</w:t>
+      </w:r>
+    </w:p>
+    <w:p>
+      <w:pPr>
+        <w:rPr>
+          <w:rFonts w:ascii="宋体" w:hAnsi="宋体" w:cs="Times New Roman"/>
+          <w:sz w:val="21"/>
+          <w:szCs w:val="21"/>
+        </w:rPr>
+      </w:pPr>
+    </w:p>
+    <w:tbl>
+      <w:tblPr>
+        <w:tblStyle w:val="aa"/>
+        <w:tblW w:w="0" w:type="auto"/>
+        <w:tblLook w:val="04A0" w:firstRow="1" w:lastRow="0" w:firstColumn="1" w:lastColumn="0" w:noHBand="0" w:noVBand="1"/>
+      </w:tblPr>
+      <w:tblGrid>
+        <w:gridCol w:w="1502"/>
+        <w:gridCol w:w="1468"/>
+        <w:gridCol w:w="5546"/>
+      </w:tblGrid>
+      <w:tr>
+        <w:tc>
+          <w:tcPr>
+            <w:tcW w:w="1456" w:type="dxa"/>
+            <w:shd w:val="clear" w:color="auto" w:fill="7F7F7F" w:themeFill="text1" w:themeFillTint="80"/>
+          </w:tcPr>
+          <w:p>
+            <w:pPr>
+              <w:rPr>
+                <w:rFonts w:ascii="宋体" w:hAnsi="宋体" w:cs="Times New Roman"/>
+                <w:sz w:val="21"/>
+                <w:szCs w:val="21"/>
+              </w:rPr>
+            </w:pPr>
+            <w:r>
+              <w:rPr>
+                <w:rFonts w:hint="eastAsia"/>
+                <w:kern w:val="0"/>
+                <w:sz w:val="20"/>
+                <w:szCs w:val="20"/>
+              </w:rPr>
+              <w:t>接口名</w:t>
+            </w:r>
+          </w:p>
+        </w:tc>
+        <w:tc>
+          <w:tcPr>
+            <w:tcW w:w="1481" w:type="dxa"/>
+            <w:shd w:val="clear" w:color="auto" w:fill="7F7F7F" w:themeFill="text1" w:themeFillTint="80"/>
+          </w:tcPr>
+          <w:p>
+            <w:pPr>
+              <w:rPr>
+                <w:rFonts w:ascii="宋体" w:hAnsi="宋体" w:cs="Times New Roman"/>
+                <w:sz w:val="21"/>
+                <w:szCs w:val="21"/>
+              </w:rPr>
+            </w:pPr>
+            <w:r>
+              <w:rPr>
+                <w:kern w:val="0"/>
+                <w:sz w:val="20"/>
+                <w:szCs w:val="20"/>
+              </w:rPr>
+              <w:t>方法</w:t>
+            </w:r>
+          </w:p>
+        </w:tc>
+        <w:tc>
+          <w:tcPr>
+            <w:tcW w:w="5353" w:type="dxa"/>
+            <w:shd w:val="clear" w:color="auto" w:fill="7F7F7F" w:themeFill="text1" w:themeFillTint="80"/>
+          </w:tcPr>
+          <w:p>
+            <w:pPr>
+              <w:rPr>
+                <w:rFonts w:ascii="宋体" w:hAnsi="宋体" w:cs="Times New Roman"/>
+                <w:sz w:val="21"/>
+                <w:szCs w:val="21"/>
+              </w:rPr>
+            </w:pPr>
+            <w:r>
+              <w:rPr>
+                <w:rFonts w:hint="eastAsia"/>
+                <w:kern w:val="0"/>
+                <w:sz w:val="20"/>
+                <w:szCs w:val="20"/>
+              </w:rPr>
+              <w:t>详细信息</w:t>
+            </w:r>
+          </w:p>
+        </w:tc>
+      </w:tr>
+      <w:tr>
+        <w:tc>
+          <w:tcPr>
+            <w:tcW w:w="1456" w:type="dxa"/>
+          </w:tcPr>
+          <w:p>
+            <w:pPr>
+              <w:rPr>
+                <w:rFonts w:ascii="宋体" w:hAnsi="宋体" w:cs="Times New Roman"/>
+                <w:sz w:val="21"/>
+                <w:szCs w:val="21"/>
+              </w:rPr>
+            </w:pPr>
+            <w:r>
+              <w:rPr>
+                <w:rFonts w:ascii="宋体" w:hAnsi="宋体" w:cs="Times New Roman"/>
+                <w:sz w:val="21"/>
+                <w:szCs w:val="21"/>
+              </w:rPr>
+              <w:t>DatabaseConfig</w:t>
+            </w:r>
+          </w:p>
+        </w:tc>
+        <w:tc>
+          <w:tcPr>
+            <w:tcW w:w="1481" w:type="dxa"/>
+          </w:tcPr>
+          <w:p>
+            <w:pPr>
+              <w:rPr>
+                <w:rFonts w:ascii="宋体" w:hAnsi="宋体" w:cs="Times New Roman"/>
+                <w:sz w:val="21"/>
+                <w:szCs w:val="21"/>
+              </w:rPr>
+            </w:pPr>
+            <w:r>
+              <w:rPr>
+                <w:kern w:val="0"/>
+                <w:sz w:val="20"/>
+                <w:szCs w:val="20"/>
+              </w:rPr>
+              <w:t xml:space="preserve"> </w:t>
+            </w:r>
+            <w:r>
+              <w:rPr>
+                <w:kern w:val="0"/>
+                <w:sz w:val="20"/>
+                <w:szCs w:val="20"/>
+              </w:rPr>
+              <w:t>public HashMap&lt;String, String&gt; getParams()</w:t>
+            </w:r>
+          </w:p>
+        </w:tc>
+        <w:tc>
+          <w:tcPr>
+            <w:tcW w:w="5353" w:type="dxa"/>
+          </w:tcPr>
+          <w:p>
+            <w:pPr>
+              <w:rPr>
+                <w:rFonts w:ascii="宋体" w:hAnsi="宋体" w:cs="Times New Roman"/>
+                <w:sz w:val="21"/>
+                <w:szCs w:val="21"/>
+              </w:rPr>
+            </w:pPr>
+            <w:r>
+              <w:rPr>
+                <w:rFonts w:ascii="宋体" w:hAnsi="宋体" w:cs="Times New Roman" w:hint="eastAsia"/>
+                <w:sz w:val="21"/>
+                <w:szCs w:val="21"/>
+              </w:rPr>
+              <w:t>根据</w:t>
+            </w:r>
+            <w:r>
+              <w:rPr>
+                <w:rFonts w:ascii="宋体" w:hAnsi="宋体" w:cs="Times New Roman"/>
+                <w:sz w:val="21"/>
+                <w:szCs w:val="21"/>
+              </w:rPr>
+              <w:t>关键字获取数据库的配置信息,</w:t>
+            </w:r>
+            <w:r>
+              <w:rPr>
+                <w:rFonts w:ascii="宋体" w:hAnsi="宋体" w:cs="Times New Roman" w:hint="eastAsia"/>
+                <w:sz w:val="21"/>
+                <w:szCs w:val="21"/>
+              </w:rPr>
+              <w:t>配置</w:t>
+            </w:r>
+            <w:r>
+              <w:rPr>
+                <w:rFonts w:ascii="宋体" w:hAnsi="宋体" w:cs="Times New Roman"/>
+                <w:sz w:val="21"/>
+                <w:szCs w:val="21"/>
+              </w:rPr>
+              <w:t>信息共有</w:t>
+            </w:r>
+            <w:r>
+              <w:rPr>
+                <w:rFonts w:ascii="宋体" w:hAnsi="宋体" w:cs="Times New Roman"/>
+                <w:sz w:val="21"/>
+                <w:szCs w:val="21"/>
+              </w:rPr>
+              <w:t>dbDriver</w:t>
+            </w:r>
+            <w:r>
+              <w:rPr>
+                <w:rFonts w:ascii="宋体" w:hAnsi="宋体" w:cs="Times New Roman"/>
+                <w:sz w:val="21"/>
+                <w:szCs w:val="21"/>
+              </w:rPr>
+              <w:t>,</w:t>
+            </w:r>
+            <w:r>
+              <w:rPr>
+                <w:rFonts w:ascii="宋体" w:hAnsi="宋体" w:cs="Times New Roman"/>
+                <w:sz w:val="21"/>
+                <w:szCs w:val="21"/>
+              </w:rPr>
+              <w:t>dbLocation</w:t>
+            </w:r>
+            <w:r>
+              <w:rPr>
+                <w:rFonts w:ascii="宋体" w:hAnsi="宋体" w:cs="Times New Roman"/>
+                <w:sz w:val="21"/>
+                <w:szCs w:val="21"/>
+              </w:rPr>
+              <w:t>,</w:t>
+            </w:r>
+            <w:r>
+              <w:rPr>
+                <w:rFonts w:ascii="宋体" w:hAnsi="宋体" w:cs="Times New Roman"/>
+                <w:sz w:val="21"/>
+                <w:szCs w:val="21"/>
+              </w:rPr>
+              <w:t>dbUnicode</w:t>
+            </w:r>
+            <w:r>
+              <w:rPr>
+                <w:rFonts w:ascii="宋体" w:hAnsi="宋体" w:cs="Times New Roman"/>
+                <w:sz w:val="21"/>
+                <w:szCs w:val="21"/>
+              </w:rPr>
+              <w:t>,</w:t>
+            </w:r>
+            <w:r>
+              <w:rPr>
+                <w:rFonts w:ascii="宋体" w:hAnsi="宋体" w:cs="Times New Roman"/>
+                <w:sz w:val="21"/>
+                <w:szCs w:val="21"/>
+              </w:rPr>
+              <w:t>dbEncoding</w:t>
+            </w:r>
+            <w:r>
+              <w:rPr>
+                <w:rFonts w:ascii="宋体" w:hAnsi="宋体" w:cs="Times New Roman"/>
+                <w:sz w:val="21"/>
+                <w:szCs w:val="21"/>
+              </w:rPr>
+              <w:t>,</w:t>
+            </w:r>
+            <w:r>
+              <w:rPr>
+                <w:rFonts w:ascii="宋体" w:hAnsi="宋体" w:cs="Times New Roman"/>
+                <w:sz w:val="21"/>
+                <w:szCs w:val="21"/>
+              </w:rPr>
+              <w:t>dbUser</w:t>
+            </w:r>
+            <w:r>
+              <w:rPr>
+                <w:rFonts w:ascii="宋体" w:hAnsi="宋体" w:cs="Times New Roman"/>
+                <w:sz w:val="21"/>
+                <w:szCs w:val="21"/>
+              </w:rPr>
+              <w:t>,</w:t>
+            </w:r>
+            <w:r>
+              <w:rPr>
+                <w:rFonts w:ascii="宋体" w:hAnsi="宋体" w:cs="Times New Roman"/>
+                <w:sz w:val="21"/>
+                <w:szCs w:val="21"/>
+              </w:rPr>
+              <w:t>dbPassword</w:t>
+            </w:r>
+            <w:r>
+              <w:rPr>
+                <w:rFonts w:ascii="宋体" w:hAnsi="宋体" w:cs="Times New Roman"/>
+                <w:sz w:val="21"/>
+                <w:szCs w:val="21"/>
+              </w:rPr>
+              <w:t xml:space="preserve"> 6</w:t>
+            </w:r>
+            <w:r>
+              <w:rPr>
+                <w:rFonts w:ascii="宋体" w:hAnsi="宋体" w:cs="Times New Roman" w:hint="eastAsia"/>
+                <w:sz w:val="21"/>
+                <w:szCs w:val="21"/>
+              </w:rPr>
+              <w:t>条</w:t>
+            </w:r>
+            <w:r>
+              <w:rPr>
+                <w:rFonts w:ascii="宋体" w:hAnsi="宋体" w:cs="Times New Roman"/>
+                <w:sz w:val="21"/>
+                <w:szCs w:val="21"/>
+              </w:rPr>
+              <w:t>信息</w:t>
+            </w:r>
+          </w:p>
+        </w:tc>
+      </w:tr>
+    </w:tbl>
+    <w:p>
+      <w:pPr>
+        <w:rPr>
+          <w:rFonts w:ascii="宋体" w:hAnsi="宋体" w:cs="Times New Roman"/>
+          <w:sz w:val="21"/>
+          <w:szCs w:val="21"/>
+        </w:rPr>
+      </w:pPr>
+    </w:p>
+    <w:p>
+      <w:pPr>
+        <w:rPr>
+          <w:rFonts w:ascii="宋体" w:hAnsi="宋体" w:cs="Times New Roman"/>
+          <w:sz w:val="21"/>
+          <w:szCs w:val="21"/>
+        </w:rPr>
+      </w:pPr>
+    </w:p>
+    <w:bookmarkEnd w:id="114"/>
+    <w:bookmarkEnd w:id="115"/>
+    <w:bookmarkEnd w:id="109"/>
     <w:p/>
     <w:p/>
     <w:p>
       <w:pPr>
         <w:pStyle w:val="2"/>
       </w:pPr>
-      <w:bookmarkStart w:id="110" w:name="_Toc437459910"/>
+      <w:bookmarkStart w:id="172" w:name="_Toc437459910"/>
       <w:r>
         <w:rPr>
           <w:rFonts w:hint="eastAsia"/>
@@ -56002,7 +61048,7 @@
         </w:rPr>
         <w:t>依赖视角</w:t>
       </w:r>
-      <w:bookmarkEnd w:id="110"/>
+      <w:bookmarkEnd w:id="172"/>
     </w:p>
     <w:p>
       <w:pPr>
@@ -56155,7 +61201,7 @@
         <w:szCs w:val="26"/>
         <w:lang w:val="zh-CN"/>
       </w:rPr>
-      <w:t>1</w:t>
+      <w:t>80</w:t>
     </w:r>
     <w:r>
       <w:rPr>
@@ -57739,7 +62785,7 @@
 </file>
 
 <file path=customXml/itemProps2.xml><?xml version="1.0" encoding="utf-8"?>
-<ds:datastoreItem xmlns:ds="http://schemas.openxmlformats.org/officeDocument/2006/customXml" ds:itemID="{5D51D7FC-942A-4B42-80F8-2DC8AB0B875A}">
+<ds:datastoreItem xmlns:ds="http://schemas.openxmlformats.org/officeDocument/2006/customXml" ds:itemID="{1E2B6F95-4085-0446-968E-8F2CBDAEACD8}">
   <ds:schemaRefs>
     <ds:schemaRef ds:uri="http://schemas.openxmlformats.org/officeDocument/2006/bibliography"/>
   </ds:schemaRefs>
